--- a/SISTEMAS_INFORMATICOS/TEMA_5/PRACTICA_4/Pràctica 4 - UD5 - Sistemes Informàtics en Xarxa.docx
+++ b/SISTEMAS_INFORMATICOS/TEMA_5/PRACTICA_4/Pràctica 4 - UD5 - Sistemes Informàtics en Xarxa.docx
@@ -1,10 +1,10 @@
 
 <file path=word/document.xml><?xml version="1.0" encoding="utf-8"?>
-<w:document xmlns:ve="http://schemas.openxmlformats.org/markup-compatibility/2006" xmlns:o="urn:schemas-microsoft-com:office:office" xmlns:r="http://schemas.openxmlformats.org/officeDocument/2006/relationships" xmlns:m="http://schemas.openxmlformats.org/officeDocument/2006/math" xmlns:v="urn:schemas-microsoft-com:vml" xmlns:wp="http://schemas.openxmlformats.org/drawingml/2006/wordprocessingDrawing" xmlns:w10="urn:schemas-microsoft-com:office:word" xmlns:w="http://schemas.openxmlformats.org/wordprocessingml/2006/main" xmlns:wne="http://schemas.microsoft.com/office/word/2006/wordml" xmlns:a="http://schemas.openxmlformats.org/drawingml/2006/main" xmlns:pic="http://schemas.openxmlformats.org/drawingml/2006/picture" xml:space="preserve">
+<w:document xmlns:wpc="http://schemas.microsoft.com/office/word/2010/wordprocessingCanvas" xmlns:cx="http://schemas.microsoft.com/office/drawing/2014/chartex" xmlns:cx1="http://schemas.microsoft.com/office/drawing/2015/9/8/chartex" xmlns:cx2="http://schemas.microsoft.com/office/drawing/2015/10/21/chartex" xmlns:cx3="http://schemas.microsoft.com/office/drawing/2016/5/9/chartex" xmlns:cx4="http://schemas.microsoft.com/office/drawing/2016/5/10/chartex" xmlns:cx5="http://schemas.microsoft.com/office/drawing/2016/5/11/chartex" xmlns:cx6="http://schemas.microsoft.com/office/drawing/2016/5/12/chartex" xmlns:cx7="http://schemas.microsoft.com/office/drawing/2016/5/13/chartex" xmlns:cx8="http://schemas.microsoft.com/office/drawing/2016/5/14/chartex" xmlns:mc="http://schemas.openxmlformats.org/markup-compatibility/2006" xmlns:aink="http://schemas.microsoft.com/office/drawing/2016/ink" xmlns:am3d="http://schemas.microsoft.com/office/drawing/2017/model3d" xmlns:o="urn:schemas-microsoft-com:office:office" xmlns:oel="http://schemas.microsoft.com/office/2019/extlst" xmlns:r="http://schemas.openxmlformats.org/officeDocument/2006/relationships" xmlns:m="http://schemas.openxmlformats.org/officeDocument/2006/math" xmlns:v="urn:schemas-microsoft-com:vml" xmlns:wp14="http://schemas.microsoft.com/office/word/2010/wordprocessingDrawing" xmlns:wp="http://schemas.openxmlformats.org/drawingml/2006/wordprocessingDrawing" xmlns:w10="urn:schemas-microsoft-com:office:word" xmlns:w="http://schemas.openxmlformats.org/wordprocessingml/2006/main" xmlns:w14="http://schemas.microsoft.com/office/word/2010/wordml" xmlns:w15="http://schemas.microsoft.com/office/word/2012/wordml" xmlns:w16cex="http://schemas.microsoft.com/office/word/2018/wordml/cex" xmlns:w16cid="http://schemas.microsoft.com/office/word/2016/wordml/cid" xmlns:w16="http://schemas.microsoft.com/office/word/2018/wordml" xmlns:w16sdtdh="http://schemas.microsoft.com/office/word/2020/wordml/sdtdatahash" xmlns:w16se="http://schemas.microsoft.com/office/word/2015/wordml/symex" xmlns:wpg="http://schemas.microsoft.com/office/word/2010/wordprocessingGroup" xmlns:wpi="http://schemas.microsoft.com/office/word/2010/wordprocessingInk" xmlns:wne="http://schemas.microsoft.com/office/word/2006/wordml" xmlns:wps="http://schemas.microsoft.com/office/word/2010/wordprocessingShape" mc:Ignorable="w14 w15 w16se w16cid w16 w16cex w16sdtdh wp14">
   <w:body>
     <w:p>
       <w:pPr>
-        <w:pStyle w:val="BodyText"/>
+        <w:pStyle w:val="Textoindependiente"/>
         <w:ind w:left="114"/>
         <w:rPr>
           <w:rFonts w:ascii="Times New Roman"/>
@@ -16,24 +16,32 @@
           <w:rFonts w:ascii="Times New Roman"/>
           <w:b w:val="0"/>
         </w:rPr>
-        <w:pict>
-          <v:group style="width:540pt;height:115.05pt;mso-position-horizontal-relative:char;mso-position-vertical-relative:line" coordorigin="0,0" coordsize="10800,2301">
-            <v:rect style="position:absolute;left:0;top:0;width:10800;height:2301" filled="true" fillcolor="#4f81bd" stroked="false">
-              <v:fill type="solid"/>
-            </v:rect>
+      </w:r>
+      <w:r>
+        <w:rPr>
+          <w:rFonts w:ascii="Times New Roman"/>
+          <w:b w:val="0"/>
+        </w:rPr>
+        <w:pict w14:anchorId="15EFC959">
+          <v:group id="_x0000_s2051" style="width:540pt;height:115.05pt;mso-position-horizontal-relative:char;mso-position-vertical-relative:line" coordsize="10800,2301">
+            <v:rect id="_x0000_s2052" style="position:absolute;width:10800;height:2301" fillcolor="#4f81bd" stroked="f"/>
+            <w10:anchorlock/>
           </v:group>
         </w:pict>
       </w:r>
-      <w:r>
+    </w:p>
+    <w:p>
+      <w:pPr>
+        <w:pStyle w:val="Textoindependiente"/>
         <w:rPr>
           <w:rFonts w:ascii="Times New Roman"/>
           <w:b w:val="0"/>
         </w:rPr>
-      </w:r>
+      </w:pPr>
     </w:p>
     <w:p>
       <w:pPr>
-        <w:pStyle w:val="BodyText"/>
+        <w:pStyle w:val="Textoindependiente"/>
         <w:rPr>
           <w:rFonts w:ascii="Times New Roman"/>
           <w:b w:val="0"/>
@@ -42,7 +50,7 @@
     </w:p>
     <w:p>
       <w:pPr>
-        <w:pStyle w:val="BodyText"/>
+        <w:pStyle w:val="Textoindependiente"/>
         <w:rPr>
           <w:rFonts w:ascii="Times New Roman"/>
           <w:b w:val="0"/>
@@ -51,7 +59,7 @@
     </w:p>
     <w:p>
       <w:pPr>
-        <w:pStyle w:val="BodyText"/>
+        <w:pStyle w:val="Textoindependiente"/>
         <w:rPr>
           <w:rFonts w:ascii="Times New Roman"/>
           <w:b w:val="0"/>
@@ -60,7 +68,7 @@
     </w:p>
     <w:p>
       <w:pPr>
-        <w:pStyle w:val="BodyText"/>
+        <w:pStyle w:val="Textoindependiente"/>
         <w:rPr>
           <w:rFonts w:ascii="Times New Roman"/>
           <w:b w:val="0"/>
@@ -69,7 +77,7 @@
     </w:p>
     <w:p>
       <w:pPr>
-        <w:pStyle w:val="BodyText"/>
+        <w:pStyle w:val="Textoindependiente"/>
         <w:rPr>
           <w:rFonts w:ascii="Times New Roman"/>
           <w:b w:val="0"/>
@@ -78,7 +86,7 @@
     </w:p>
     <w:p>
       <w:pPr>
-        <w:pStyle w:val="BodyText"/>
+        <w:pStyle w:val="Textoindependiente"/>
         <w:rPr>
           <w:rFonts w:ascii="Times New Roman"/>
           <w:b w:val="0"/>
@@ -87,16 +95,7 @@
     </w:p>
     <w:p>
       <w:pPr>
-        <w:pStyle w:val="BodyText"/>
-        <w:rPr>
-          <w:rFonts w:ascii="Times New Roman"/>
-          <w:b w:val="0"/>
-        </w:rPr>
-      </w:pPr>
-    </w:p>
-    <w:p>
-      <w:pPr>
-        <w:pStyle w:val="Title"/>
+        <w:pStyle w:val="Ttulo"/>
       </w:pPr>
       <w:r>
         <w:rPr>
@@ -109,7 +108,7 @@
           <w:color w:val="4F81BD"/>
           <w:spacing w:val="-142"/>
         </w:rPr>
-        <w:t> </w:t>
+        <w:t xml:space="preserve"> </w:t>
       </w:r>
       <w:r>
         <w:rPr>
@@ -122,7 +121,7 @@
           <w:color w:val="4F81BD"/>
           <w:spacing w:val="-3"/>
         </w:rPr>
-        <w:t> </w:t>
+        <w:t xml:space="preserve"> </w:t>
       </w:r>
       <w:r>
         <w:rPr>
@@ -135,7 +134,7 @@
           <w:color w:val="4F81BD"/>
           <w:spacing w:val="-2"/>
         </w:rPr>
-        <w:t> </w:t>
+        <w:t xml:space="preserve"> </w:t>
       </w:r>
       <w:r>
         <w:rPr>
@@ -146,7 +145,7 @@
     </w:p>
     <w:p>
       <w:pPr>
-        <w:pStyle w:val="BodyText"/>
+        <w:pStyle w:val="Textoindependiente"/>
         <w:rPr>
           <w:rFonts w:ascii="Calibri"/>
         </w:rPr>
@@ -154,7 +153,7 @@
     </w:p>
     <w:p>
       <w:pPr>
-        <w:pStyle w:val="BodyText"/>
+        <w:pStyle w:val="Textoindependiente"/>
         <w:rPr>
           <w:rFonts w:ascii="Calibri"/>
         </w:rPr>
@@ -162,7 +161,7 @@
     </w:p>
     <w:p>
       <w:pPr>
-        <w:pStyle w:val="BodyText"/>
+        <w:pStyle w:val="Textoindependiente"/>
         <w:rPr>
           <w:rFonts w:ascii="Calibri"/>
         </w:rPr>
@@ -170,7 +169,7 @@
     </w:p>
     <w:p>
       <w:pPr>
-        <w:pStyle w:val="BodyText"/>
+        <w:pStyle w:val="Textoindependiente"/>
         <w:rPr>
           <w:rFonts w:ascii="Calibri"/>
         </w:rPr>
@@ -178,7 +177,7 @@
     </w:p>
     <w:p>
       <w:pPr>
-        <w:pStyle w:val="BodyText"/>
+        <w:pStyle w:val="Textoindependiente"/>
         <w:rPr>
           <w:rFonts w:ascii="Calibri"/>
         </w:rPr>
@@ -186,7 +185,7 @@
     </w:p>
     <w:p>
       <w:pPr>
-        <w:pStyle w:val="BodyText"/>
+        <w:pStyle w:val="Textoindependiente"/>
         <w:spacing w:before="10"/>
         <w:rPr>
           <w:rFonts w:ascii="Calibri"/>
@@ -194,18 +193,17 @@
         </w:rPr>
       </w:pPr>
       <w:r>
-        <w:rPr/>
-        <w:pict>
-          <v:shapetype id="_x0000_t202" o:spt="202" coordsize="21600,21600" path="m,l,21600r21600,l21600,xe">
+        <w:pict w14:anchorId="2B0C14BB">
+          <v:shapetype id="_x0000_t202" coordsize="21600,21600" o:spt="202" path="m,l,21600r21600,l21600,xe">
             <v:stroke joinstyle="miter"/>
             <v:path gradientshapeok="t" o:connecttype="rect"/>
           </v:shapetype>
-          <v:shape style="position:absolute;margin-left:27.725pt;margin-top:18.789845pt;width:540pt;height:404.1pt;mso-position-horizontal-relative:page;mso-position-vertical-relative:paragraph;z-index:-15728128;mso-wrap-distance-left:0;mso-wrap-distance-right:0" type="#_x0000_t202" filled="true" fillcolor="#4f81bd" stroked="false">
+          <v:shape id="_x0000_s2050" type="#_x0000_t202" style="position:absolute;margin-left:27.75pt;margin-top:18.8pt;width:540pt;height:404.1pt;z-index:-15728128;mso-wrap-distance-left:0;mso-wrap-distance-right:0;mso-position-horizontal-relative:page" fillcolor="#4f81bd" stroked="f">
             <v:textbox inset="0,0,0,0">
               <w:txbxContent>
                 <w:p>
                   <w:pPr>
-                    <w:pStyle w:val="BodyText"/>
+                    <w:pStyle w:val="Textoindependiente"/>
                     <w:rPr>
                       <w:rFonts w:ascii="Calibri"/>
                       <w:sz w:val="26"/>
@@ -214,7 +212,7 @@
                 </w:p>
                 <w:p>
                   <w:pPr>
-                    <w:pStyle w:val="BodyText"/>
+                    <w:pStyle w:val="Textoindependiente"/>
                     <w:rPr>
                       <w:rFonts w:ascii="Calibri"/>
                       <w:sz w:val="26"/>
@@ -223,7 +221,7 @@
                 </w:p>
                 <w:p>
                   <w:pPr>
-                    <w:pStyle w:val="BodyText"/>
+                    <w:pStyle w:val="Textoindependiente"/>
                     <w:rPr>
                       <w:rFonts w:ascii="Calibri"/>
                       <w:sz w:val="26"/>
@@ -232,7 +230,7 @@
                 </w:p>
                 <w:p>
                   <w:pPr>
-                    <w:pStyle w:val="BodyText"/>
+                    <w:pStyle w:val="Textoindependiente"/>
                     <w:rPr>
                       <w:rFonts w:ascii="Calibri"/>
                       <w:sz w:val="26"/>
@@ -241,7 +239,7 @@
                 </w:p>
                 <w:p>
                   <w:pPr>
-                    <w:pStyle w:val="BodyText"/>
+                    <w:pStyle w:val="Textoindependiente"/>
                     <w:rPr>
                       <w:rFonts w:ascii="Calibri"/>
                       <w:sz w:val="26"/>
@@ -250,7 +248,7 @@
                 </w:p>
                 <w:p>
                   <w:pPr>
-                    <w:pStyle w:val="BodyText"/>
+                    <w:pStyle w:val="Textoindependiente"/>
                     <w:rPr>
                       <w:rFonts w:ascii="Calibri"/>
                       <w:sz w:val="26"/>
@@ -259,7 +257,7 @@
                 </w:p>
                 <w:p>
                   <w:pPr>
-                    <w:pStyle w:val="BodyText"/>
+                    <w:pStyle w:val="Textoindependiente"/>
                     <w:rPr>
                       <w:rFonts w:ascii="Calibri"/>
                       <w:sz w:val="26"/>
@@ -268,7 +266,7 @@
                 </w:p>
                 <w:p>
                   <w:pPr>
-                    <w:pStyle w:val="BodyText"/>
+                    <w:pStyle w:val="Textoindependiente"/>
                     <w:rPr>
                       <w:rFonts w:ascii="Calibri"/>
                       <w:sz w:val="26"/>
@@ -277,7 +275,7 @@
                 </w:p>
                 <w:p>
                   <w:pPr>
-                    <w:pStyle w:val="BodyText"/>
+                    <w:pStyle w:val="Textoindependiente"/>
                     <w:rPr>
                       <w:rFonts w:ascii="Calibri"/>
                       <w:sz w:val="26"/>
@@ -286,7 +284,7 @@
                 </w:p>
                 <w:p>
                   <w:pPr>
-                    <w:pStyle w:val="BodyText"/>
+                    <w:pStyle w:val="Textoindependiente"/>
                     <w:rPr>
                       <w:rFonts w:ascii="Calibri"/>
                       <w:sz w:val="26"/>
@@ -295,7 +293,7 @@
                 </w:p>
                 <w:p>
                   <w:pPr>
-                    <w:pStyle w:val="BodyText"/>
+                    <w:pStyle w:val="Textoindependiente"/>
                     <w:rPr>
                       <w:rFonts w:ascii="Calibri"/>
                       <w:sz w:val="26"/>
@@ -304,7 +302,7 @@
                 </w:p>
                 <w:p>
                   <w:pPr>
-                    <w:pStyle w:val="BodyText"/>
+                    <w:pStyle w:val="Textoindependiente"/>
                     <w:rPr>
                       <w:rFonts w:ascii="Calibri"/>
                       <w:sz w:val="26"/>
@@ -313,7 +311,7 @@
                 </w:p>
                 <w:p>
                   <w:pPr>
-                    <w:pStyle w:val="BodyText"/>
+                    <w:pStyle w:val="Textoindependiente"/>
                     <w:rPr>
                       <w:rFonts w:ascii="Calibri"/>
                       <w:sz w:val="26"/>
@@ -322,7 +320,7 @@
                 </w:p>
                 <w:p>
                   <w:pPr>
-                    <w:pStyle w:val="BodyText"/>
+                    <w:pStyle w:val="Textoindependiente"/>
                     <w:rPr>
                       <w:rFonts w:ascii="Calibri"/>
                       <w:sz w:val="26"/>
@@ -331,7 +329,7 @@
                 </w:p>
                 <w:p>
                   <w:pPr>
-                    <w:pStyle w:val="BodyText"/>
+                    <w:pStyle w:val="Textoindependiente"/>
                     <w:rPr>
                       <w:rFonts w:ascii="Calibri"/>
                       <w:sz w:val="26"/>
@@ -340,7 +338,7 @@
                 </w:p>
                 <w:p>
                   <w:pPr>
-                    <w:pStyle w:val="BodyText"/>
+                    <w:pStyle w:val="Textoindependiente"/>
                     <w:rPr>
                       <w:rFonts w:ascii="Calibri"/>
                       <w:sz w:val="26"/>
@@ -349,7 +347,7 @@
                 </w:p>
                 <w:p>
                   <w:pPr>
-                    <w:pStyle w:val="BodyText"/>
+                    <w:pStyle w:val="Textoindependiente"/>
                     <w:rPr>
                       <w:rFonts w:ascii="Calibri"/>
                       <w:sz w:val="26"/>
@@ -358,7 +356,7 @@
                 </w:p>
                 <w:p>
                   <w:pPr>
-                    <w:pStyle w:val="BodyText"/>
+                    <w:pStyle w:val="Textoindependiente"/>
                     <w:rPr>
                       <w:rFonts w:ascii="Calibri"/>
                       <w:sz w:val="26"/>
@@ -367,7 +365,7 @@
                 </w:p>
                 <w:p>
                   <w:pPr>
-                    <w:pStyle w:val="BodyText"/>
+                    <w:pStyle w:val="Textoindependiente"/>
                     <w:rPr>
                       <w:rFonts w:ascii="Calibri"/>
                       <w:sz w:val="26"/>
@@ -376,7 +374,7 @@
                 </w:p>
                 <w:p>
                   <w:pPr>
-                    <w:pStyle w:val="BodyText"/>
+                    <w:pStyle w:val="Textoindependiente"/>
                     <w:rPr>
                       <w:rFonts w:ascii="Calibri"/>
                       <w:sz w:val="26"/>
@@ -385,7 +383,7 @@
                 </w:p>
                 <w:p>
                   <w:pPr>
-                    <w:pStyle w:val="BodyText"/>
+                    <w:pStyle w:val="Textoindependiente"/>
                     <w:spacing w:before="4"/>
                     <w:rPr>
                       <w:rFonts w:ascii="Calibri"/>
@@ -395,36 +393,40 @@
                 </w:p>
                 <w:p>
                   <w:pPr>
-                    <w:spacing w:line="350" w:lineRule="auto" w:before="0"/>
+                    <w:spacing w:line="350" w:lineRule="auto"/>
                     <w:ind w:left="3352" w:right="3450" w:firstLine="873"/>
-                    <w:jc w:val="left"/>
                     <w:rPr>
                       <w:rFonts w:ascii="Cambria" w:hAnsi="Cambria"/>
-                      <w:sz w:val="22"/>
                     </w:rPr>
                   </w:pPr>
                   <w:r>
                     <w:rPr>
                       <w:rFonts w:ascii="Cambria" w:hAnsi="Cambria"/>
                       <w:color w:val="FFFFFF"/>
-                      <w:sz w:val="22"/>
                     </w:rPr>
-                    <w:t>Prof. Manuel Enguidanos</w:t>
+                    <w:t xml:space="preserve">Prof. Manuel </w:t>
+                  </w:r>
+                  <w:proofErr w:type="spellStart"/>
+                  <w:r>
+                    <w:rPr>
+                      <w:rFonts w:ascii="Cambria" w:hAnsi="Cambria"/>
+                      <w:color w:val="FFFFFF"/>
+                    </w:rPr>
+                    <w:t>Enguidanos</w:t>
+                  </w:r>
+                  <w:proofErr w:type="spellEnd"/>
+                  <w:r>
+                    <w:rPr>
+                      <w:rFonts w:ascii="Cambria" w:hAnsi="Cambria"/>
+                      <w:color w:val="FFFFFF"/>
+                      <w:spacing w:val="1"/>
+                    </w:rPr>
+                    <w:t xml:space="preserve"> </w:t>
                   </w:r>
                   <w:r>
                     <w:rPr>
                       <w:rFonts w:ascii="Cambria" w:hAnsi="Cambria"/>
                       <w:color w:val="FFFFFF"/>
-                      <w:spacing w:val="1"/>
-                      <w:sz w:val="22"/>
-                    </w:rPr>
-                    <w:t> </w:t>
-                  </w:r>
-                  <w:r>
-                    <w:rPr>
-                      <w:rFonts w:ascii="Cambria" w:hAnsi="Cambria"/>
-                      <w:color w:val="FFFFFF"/>
-                      <w:sz w:val="22"/>
                     </w:rPr>
                     <w:t>SISTEMES</w:t>
                   </w:r>
@@ -433,15 +435,13 @@
                       <w:rFonts w:ascii="Cambria" w:hAnsi="Cambria"/>
                       <w:color w:val="FFFFFF"/>
                       <w:spacing w:val="-2"/>
-                      <w:sz w:val="22"/>
                     </w:rPr>
-                    <w:t> </w:t>
+                    <w:t xml:space="preserve"> </w:t>
                   </w:r>
                   <w:r>
                     <w:rPr>
                       <w:rFonts w:ascii="Cambria" w:hAnsi="Cambria"/>
                       <w:color w:val="FFFFFF"/>
-                      <w:sz w:val="22"/>
                     </w:rPr>
                     <w:t>INFORMÀTICS</w:t>
                   </w:r>
@@ -450,15 +450,13 @@
                       <w:rFonts w:ascii="Cambria" w:hAnsi="Cambria"/>
                       <w:color w:val="FFFFFF"/>
                       <w:spacing w:val="-3"/>
-                      <w:sz w:val="22"/>
                     </w:rPr>
-                    <w:t> </w:t>
+                    <w:t xml:space="preserve"> </w:t>
                   </w:r>
                   <w:r>
                     <w:rPr>
                       <w:rFonts w:ascii="Cambria" w:hAnsi="Cambria"/>
                       <w:color w:val="FFFFFF"/>
-                      <w:sz w:val="22"/>
                     </w:rPr>
                     <w:t>–</w:t>
                   </w:r>
@@ -467,15 +465,13 @@
                       <w:rFonts w:ascii="Cambria" w:hAnsi="Cambria"/>
                       <w:color w:val="FFFFFF"/>
                       <w:spacing w:val="-3"/>
-                      <w:sz w:val="22"/>
                     </w:rPr>
-                    <w:t> </w:t>
+                    <w:t xml:space="preserve"> </w:t>
                   </w:r>
                   <w:r>
                     <w:rPr>
                       <w:rFonts w:ascii="Cambria" w:hAnsi="Cambria"/>
                       <w:color w:val="FFFFFF"/>
-                      <w:sz w:val="22"/>
                     </w:rPr>
                     <w:t>1º</w:t>
                   </w:r>
@@ -484,15 +480,13 @@
                       <w:rFonts w:ascii="Cambria" w:hAnsi="Cambria"/>
                       <w:color w:val="FFFFFF"/>
                       <w:spacing w:val="-3"/>
-                      <w:sz w:val="22"/>
                     </w:rPr>
-                    <w:t> </w:t>
+                    <w:t xml:space="preserve"> </w:t>
                   </w:r>
                   <w:r>
                     <w:rPr>
                       <w:rFonts w:ascii="Cambria" w:hAnsi="Cambria"/>
                       <w:color w:val="FFFFFF"/>
-                      <w:sz w:val="22"/>
                     </w:rPr>
                     <w:t>DAW</w:t>
                   </w:r>
@@ -501,15 +495,13 @@
                       <w:rFonts w:ascii="Cambria" w:hAnsi="Cambria"/>
                       <w:color w:val="FFFFFF"/>
                       <w:spacing w:val="-2"/>
-                      <w:sz w:val="22"/>
                     </w:rPr>
-                    <w:t> </w:t>
+                    <w:t xml:space="preserve"> </w:t>
                   </w:r>
                   <w:r>
                     <w:rPr>
                       <w:rFonts w:ascii="Cambria" w:hAnsi="Cambria"/>
                       <w:color w:val="FFFFFF"/>
-                      <w:sz w:val="22"/>
                     </w:rPr>
                     <w:t>-</w:t>
                   </w:r>
@@ -518,30 +510,26 @@
                       <w:rFonts w:ascii="Cambria" w:hAnsi="Cambria"/>
                       <w:color w:val="FFFFFF"/>
                       <w:spacing w:val="-2"/>
-                      <w:sz w:val="22"/>
                     </w:rPr>
-                    <w:t> </w:t>
+                    <w:t xml:space="preserve"> </w:t>
                   </w:r>
                   <w:r>
                     <w:rPr>
                       <w:rFonts w:ascii="Cambria" w:hAnsi="Cambria"/>
                       <w:color w:val="FFFFFF"/>
-                      <w:sz w:val="22"/>
                     </w:rPr>
                     <w:t>CFGS</w:t>
                   </w:r>
                 </w:p>
               </w:txbxContent>
             </v:textbox>
-            <v:fill type="solid"/>
-            <w10:wrap type="topAndBottom"/>
+            <w10:wrap type="topAndBottom" anchorx="page"/>
           </v:shape>
         </w:pict>
       </w:r>
     </w:p>
     <w:p>
       <w:pPr>
-        <w:spacing w:after="0"/>
         <w:rPr>
           <w:rFonts w:ascii="Calibri"/>
           <w:sz w:val="28"/>
@@ -549,13 +537,14 @@
         <w:sectPr>
           <w:type w:val="continuous"/>
           <w:pgSz w:w="11910" w:h="16840"/>
-          <w:pgMar w:top="760" w:bottom="280" w:left="440" w:right="440"/>
+          <w:pgMar w:top="760" w:right="440" w:bottom="280" w:left="440" w:header="720" w:footer="720" w:gutter="0"/>
+          <w:cols w:space="720"/>
         </w:sectPr>
       </w:pPr>
     </w:p>
     <w:p>
       <w:pPr>
-        <w:pStyle w:val="BodyText"/>
+        <w:pStyle w:val="Textoindependiente"/>
         <w:spacing w:before="2"/>
         <w:rPr>
           <w:rFonts w:ascii="Calibri"/>
@@ -566,8 +555,7 @@
     <w:p>
       <w:pPr>
         <w:spacing w:before="20"/>
-        <w:ind w:left="551" w:right="0" w:firstLine="0"/>
-        <w:jc w:val="left"/>
+        <w:ind w:left="551"/>
         <w:rPr>
           <w:rFonts w:ascii="Calibri" w:hAnsi="Calibri"/>
           <w:b/>
@@ -593,7 +581,7 @@
           <w:sz w:val="40"/>
           <w:u w:val="thick" w:color="1F497D"/>
         </w:rPr>
-        <w:t> </w:t>
+        <w:t xml:space="preserve"> </w:t>
       </w:r>
       <w:r>
         <w:rPr>
@@ -608,7 +596,7 @@
     </w:p>
     <w:p>
       <w:pPr>
-        <w:pStyle w:val="BodyText"/>
+        <w:pStyle w:val="Textoindependiente"/>
         <w:rPr>
           <w:rFonts w:ascii="Calibri"/>
         </w:rPr>
@@ -616,7 +604,7 @@
     </w:p>
     <w:p>
       <w:pPr>
-        <w:pStyle w:val="BodyText"/>
+        <w:pStyle w:val="Textoindependiente"/>
         <w:spacing w:before="9"/>
         <w:rPr>
           <w:rFonts w:ascii="Calibri"/>
@@ -626,7 +614,7 @@
     </w:p>
     <w:p>
       <w:pPr>
-        <w:pStyle w:val="Heading1"/>
+        <w:pStyle w:val="Ttulo1"/>
         <w:rPr>
           <w:u w:val="none"/>
         </w:rPr>
@@ -644,7 +632,7 @@
           <w:spacing w:val="-4"/>
           <w:u w:val="thick" w:color="0070C0"/>
         </w:rPr>
-        <w:t> </w:t>
+        <w:t xml:space="preserve"> </w:t>
       </w:r>
       <w:r>
         <w:rPr>
@@ -656,123 +644,156 @@
     </w:p>
     <w:p>
       <w:pPr>
-        <w:pStyle w:val="BodyText"/>
-        <w:spacing w:line="256" w:lineRule="auto" w:before="181"/>
+        <w:pStyle w:val="Textoindependiente"/>
+        <w:spacing w:before="181" w:line="256" w:lineRule="auto"/>
         <w:ind w:left="551" w:right="835"/>
       </w:pPr>
       <w:r>
-        <w:rPr/>
-        <w:t>De cada dispositiu, nombra quin és final, i quin es un dispositiu intermig: Switch, tablet, smartphone,</w:t>
+        <w:t xml:space="preserve">De cada dispositiu, nombra quin és final, i quin es un dispositiu </w:t>
+      </w:r>
+      <w:proofErr w:type="spellStart"/>
+      <w:r>
+        <w:t>intermig</w:t>
+      </w:r>
+      <w:proofErr w:type="spellEnd"/>
+      <w:r>
+        <w:t xml:space="preserve">: </w:t>
+      </w:r>
+      <w:proofErr w:type="spellStart"/>
+      <w:r>
+        <w:t>Switch</w:t>
+      </w:r>
+      <w:proofErr w:type="spellEnd"/>
+      <w:r>
+        <w:t xml:space="preserve">, </w:t>
+      </w:r>
+      <w:proofErr w:type="spellStart"/>
+      <w:r>
+        <w:t>tablet</w:t>
+      </w:r>
+      <w:proofErr w:type="spellEnd"/>
+      <w:r>
+        <w:t xml:space="preserve">, </w:t>
+      </w:r>
+      <w:proofErr w:type="spellStart"/>
+      <w:r>
+        <w:t>smartphone</w:t>
+      </w:r>
+      <w:proofErr w:type="spellEnd"/>
+      <w:r>
+        <w:t>,</w:t>
       </w:r>
       <w:r>
         <w:rPr>
           <w:spacing w:val="-53"/>
         </w:rPr>
-        <w:t> </w:t>
-      </w:r>
-      <w:r>
-        <w:rPr/>
+        <w:t xml:space="preserve"> </w:t>
+      </w:r>
+      <w:r>
         <w:t>pont,</w:t>
       </w:r>
       <w:r>
         <w:rPr>
           <w:spacing w:val="-2"/>
         </w:rPr>
-        <w:t> </w:t>
-      </w:r>
-      <w:r>
-        <w:rPr/>
+        <w:t xml:space="preserve"> </w:t>
+      </w:r>
+      <w:r>
         <w:t>punt</w:t>
       </w:r>
       <w:r>
         <w:rPr>
           <w:spacing w:val="-1"/>
         </w:rPr>
-        <w:t> </w:t>
-      </w:r>
-      <w:r>
-        <w:rPr/>
+        <w:t xml:space="preserve"> </w:t>
+      </w:r>
+      <w:r>
         <w:t>d’accés, portàtil,</w:t>
       </w:r>
       <w:r>
         <w:rPr>
           <w:spacing w:val="-2"/>
         </w:rPr>
-        <w:t> </w:t>
-      </w:r>
-      <w:r>
-        <w:rPr/>
-        <w:t>router,</w:t>
+        <w:t xml:space="preserve"> </w:t>
+      </w:r>
+      <w:proofErr w:type="spellStart"/>
+      <w:r>
+        <w:t>router</w:t>
+      </w:r>
+      <w:proofErr w:type="spellEnd"/>
+      <w:r>
+        <w:t>,</w:t>
       </w:r>
       <w:r>
         <w:rPr>
           <w:spacing w:val="-2"/>
         </w:rPr>
-        <w:t> </w:t>
-      </w:r>
-      <w:r>
-        <w:rPr/>
+        <w:t xml:space="preserve"> </w:t>
+      </w:r>
+      <w:r>
         <w:t>impressora amb</w:t>
       </w:r>
       <w:r>
         <w:rPr>
           <w:spacing w:val="-1"/>
         </w:rPr>
-        <w:t> </w:t>
-      </w:r>
-      <w:r>
-        <w:rPr/>
+        <w:t xml:space="preserve"> </w:t>
+      </w:r>
+      <w:proofErr w:type="spellStart"/>
+      <w:r>
         <w:t>tarjeta</w:t>
       </w:r>
+      <w:proofErr w:type="spellEnd"/>
       <w:r>
         <w:rPr>
           <w:spacing w:val="-2"/>
         </w:rPr>
-        <w:t> </w:t>
-      </w:r>
-      <w:r>
-        <w:rPr/>
+        <w:t xml:space="preserve"> </w:t>
+      </w:r>
+      <w:r>
         <w:t>de</w:t>
       </w:r>
       <w:r>
         <w:rPr>
           <w:spacing w:val="-2"/>
         </w:rPr>
-        <w:t> </w:t>
-      </w:r>
-      <w:r>
-        <w:rPr/>
+        <w:t xml:space="preserve"> </w:t>
+      </w:r>
+      <w:r>
         <w:t>xarxa,</w:t>
       </w:r>
       <w:r>
         <w:rPr>
           <w:spacing w:val="-2"/>
         </w:rPr>
-        <w:t> </w:t>
-      </w:r>
-      <w:r>
-        <w:rPr/>
-        <w:t>modem,</w:t>
+        <w:t xml:space="preserve"> </w:t>
+      </w:r>
+      <w:proofErr w:type="spellStart"/>
+      <w:r>
+        <w:t>modem</w:t>
+      </w:r>
+      <w:proofErr w:type="spellEnd"/>
+      <w:r>
+        <w:t>,</w:t>
       </w:r>
       <w:r>
         <w:rPr>
           <w:spacing w:val="-2"/>
         </w:rPr>
-        <w:t> </w:t>
-      </w:r>
-      <w:r>
-        <w:rPr/>
+        <w:t xml:space="preserve"> </w:t>
+      </w:r>
+      <w:r>
         <w:t>Firewall.</w:t>
       </w:r>
     </w:p>
     <w:p>
       <w:pPr>
-        <w:pStyle w:val="BodyText"/>
+        <w:pStyle w:val="Textoindependiente"/>
       </w:pPr>
     </w:p>
     <w:p>
       <w:pPr>
-        <w:pStyle w:val="BodyText"/>
+        <w:pStyle w:val="Textoindependiente"/>
         <w:spacing w:before="11"/>
         <w:rPr>
           <w:sz w:val="29"/>
@@ -781,8 +802,8 @@
     </w:p>
     <w:tbl>
       <w:tblPr>
+        <w:tblStyle w:val="TableNormal"/>
         <w:tblW w:w="0" w:type="auto"/>
-        <w:jc w:val="left"/>
         <w:tblInd w:w="561" w:type="dxa"/>
         <w:tblBorders>
           <w:top w:val="single" w:sz="4" w:space="0" w:color="000000"/>
@@ -793,13 +814,7 @@
           <w:insideV w:val="single" w:sz="4" w:space="0" w:color="000000"/>
         </w:tblBorders>
         <w:tblLayout w:type="fixed"/>
-        <w:tblCellMar>
-          <w:top w:w="0" w:type="dxa"/>
-          <w:left w:w="0" w:type="dxa"/>
-          <w:bottom w:w="0" w:type="dxa"/>
-          <w:right w:w="0" w:type="dxa"/>
-        </w:tblCellMar>
-        <w:tblLook w:val="01E0"/>
+        <w:tblLook w:val="01E0" w:firstRow="1" w:lastRow="1" w:firstColumn="1" w:lastColumn="1" w:noHBand="0" w:noVBand="0"/>
       </w:tblPr>
       <w:tblGrid>
         <w:gridCol w:w="2405"/>
@@ -807,7 +822,7 @@
       </w:tblGrid>
       <w:tr>
         <w:trPr>
-          <w:trHeight w:val="407" w:hRule="atLeast"/>
+          <w:trHeight w:val="407"/>
         </w:trPr>
         <w:tc>
           <w:tcPr>
@@ -836,7 +851,7 @@
                 <w:spacing w:val="-7"/>
                 <w:sz w:val="20"/>
               </w:rPr>
-              <w:t> </w:t>
+              <w:t xml:space="preserve"> </w:t>
             </w:r>
             <w:r>
               <w:rPr>
@@ -864,7 +879,7 @@
       </w:tr>
       <w:tr>
         <w:trPr>
-          <w:trHeight w:val="407" w:hRule="atLeast"/>
+          <w:trHeight w:val="407"/>
         </w:trPr>
         <w:tc>
           <w:tcPr>
@@ -893,7 +908,7 @@
                 <w:spacing w:val="-7"/>
                 <w:sz w:val="20"/>
               </w:rPr>
-              <w:t> </w:t>
+              <w:t xml:space="preserve"> </w:t>
             </w:r>
             <w:r>
               <w:rPr>
@@ -922,12 +937,12 @@
     </w:tbl>
     <w:p>
       <w:pPr>
-        <w:pStyle w:val="BodyText"/>
+        <w:pStyle w:val="Textoindependiente"/>
       </w:pPr>
     </w:p>
     <w:p>
       <w:pPr>
-        <w:pStyle w:val="Heading1"/>
+        <w:pStyle w:val="Ttulo1"/>
         <w:spacing w:before="229"/>
         <w:rPr>
           <w:u w:val="none"/>
@@ -946,7 +961,7 @@
           <w:spacing w:val="-4"/>
           <w:u w:val="thick" w:color="0070C0"/>
         </w:rPr>
-        <w:t> </w:t>
+        <w:t xml:space="preserve"> </w:t>
       </w:r>
       <w:r>
         <w:rPr>
@@ -958,73 +973,80 @@
     </w:p>
     <w:p>
       <w:pPr>
-        <w:pStyle w:val="BodyText"/>
-        <w:spacing w:line="256" w:lineRule="auto" w:before="181"/>
+        <w:pStyle w:val="Textoindependiente"/>
+        <w:spacing w:before="181" w:line="256" w:lineRule="auto"/>
         <w:ind w:left="551" w:right="835"/>
       </w:pPr>
       <w:r>
-        <w:rPr/>
-        <w:t>Indica a quina capa o nivell de TCP/IP perteneixen els següents protocols: TCP, Telnet, NFS, POP, IP,</w:t>
+        <w:t xml:space="preserve">Indica a quina capa o nivell de TCP/IP </w:t>
+      </w:r>
+      <w:proofErr w:type="spellStart"/>
+      <w:r>
+        <w:t>perteneixen</w:t>
+      </w:r>
+      <w:proofErr w:type="spellEnd"/>
+      <w:r>
+        <w:t xml:space="preserve"> els següents protocols: TCP, Telnet, NFS, POP, IP,</w:t>
       </w:r>
       <w:r>
         <w:rPr>
           <w:spacing w:val="-53"/>
         </w:rPr>
-        <w:t> </w:t>
-      </w:r>
-      <w:r>
-        <w:rPr/>
+        <w:t xml:space="preserve"> </w:t>
+      </w:r>
+      <w:r>
         <w:t>HTTP,</w:t>
       </w:r>
       <w:r>
         <w:rPr>
           <w:spacing w:val="-2"/>
         </w:rPr>
-        <w:t> </w:t>
-      </w:r>
-      <w:r>
-        <w:rPr/>
+        <w:t xml:space="preserve"> </w:t>
+      </w:r>
+      <w:r>
         <w:t>UDP,</w:t>
       </w:r>
       <w:r>
         <w:rPr>
           <w:spacing w:val="-1"/>
         </w:rPr>
-        <w:t> </w:t>
-      </w:r>
-      <w:r>
-        <w:rPr/>
+        <w:t xml:space="preserve"> </w:t>
+      </w:r>
+      <w:r>
         <w:t>DNS,</w:t>
       </w:r>
       <w:r>
         <w:rPr>
           <w:spacing w:val="1"/>
         </w:rPr>
-        <w:t> </w:t>
-      </w:r>
-      <w:r>
-        <w:rPr/>
-        <w:t>Ethernet,</w:t>
+        <w:t xml:space="preserve"> </w:t>
+      </w:r>
+      <w:proofErr w:type="spellStart"/>
+      <w:r>
+        <w:t>Ethernet</w:t>
+      </w:r>
+      <w:proofErr w:type="spellEnd"/>
+      <w:r>
+        <w:t>,</w:t>
       </w:r>
       <w:r>
         <w:rPr>
           <w:spacing w:val="-1"/>
         </w:rPr>
-        <w:t> </w:t>
-      </w:r>
-      <w:r>
-        <w:rPr/>
+        <w:t xml:space="preserve"> </w:t>
+      </w:r>
+      <w:r>
         <w:t>SSH.</w:t>
       </w:r>
     </w:p>
     <w:p>
       <w:pPr>
-        <w:pStyle w:val="BodyText"/>
+        <w:pStyle w:val="Textoindependiente"/>
       </w:pPr>
     </w:p>
     <w:p>
       <w:pPr>
-        <w:pStyle w:val="BodyText"/>
+        <w:pStyle w:val="Textoindependiente"/>
         <w:spacing w:before="8"/>
         <w:rPr>
           <w:sz w:val="29"/>
@@ -1033,8 +1055,8 @@
     </w:p>
     <w:tbl>
       <w:tblPr>
+        <w:tblStyle w:val="TableNormal"/>
         <w:tblW w:w="0" w:type="auto"/>
-        <w:jc w:val="left"/>
         <w:tblInd w:w="561" w:type="dxa"/>
         <w:tblBorders>
           <w:top w:val="single" w:sz="4" w:space="0" w:color="000000"/>
@@ -1045,13 +1067,7 @@
           <w:insideV w:val="single" w:sz="4" w:space="0" w:color="000000"/>
         </w:tblBorders>
         <w:tblLayout w:type="fixed"/>
-        <w:tblCellMar>
-          <w:top w:w="0" w:type="dxa"/>
-          <w:left w:w="0" w:type="dxa"/>
-          <w:bottom w:w="0" w:type="dxa"/>
-          <w:right w:w="0" w:type="dxa"/>
-        </w:tblCellMar>
-        <w:tblLook w:val="01E0"/>
+        <w:tblLook w:val="01E0" w:firstRow="1" w:lastRow="1" w:firstColumn="1" w:lastColumn="1" w:noHBand="0" w:noVBand="0"/>
       </w:tblPr>
       <w:tblGrid>
         <w:gridCol w:w="2405"/>
@@ -1059,7 +1075,7 @@
       </w:tblGrid>
       <w:tr>
         <w:trPr>
-          <w:trHeight w:val="409" w:hRule="atLeast"/>
+          <w:trHeight w:val="409"/>
         </w:trPr>
         <w:tc>
           <w:tcPr>
@@ -1101,7 +1117,7 @@
       </w:tr>
       <w:tr>
         <w:trPr>
-          <w:trHeight w:val="407" w:hRule="atLeast"/>
+          <w:trHeight w:val="407"/>
         </w:trPr>
         <w:tc>
           <w:tcPr>
@@ -1143,7 +1159,7 @@
       </w:tr>
       <w:tr>
         <w:trPr>
-          <w:trHeight w:val="407" w:hRule="atLeast"/>
+          <w:trHeight w:val="407"/>
         </w:trPr>
         <w:tc>
           <w:tcPr>
@@ -1185,7 +1201,7 @@
       </w:tr>
       <w:tr>
         <w:trPr>
-          <w:trHeight w:val="407" w:hRule="atLeast"/>
+          <w:trHeight w:val="407"/>
         </w:trPr>
         <w:tc>
           <w:tcPr>
@@ -1214,7 +1230,7 @@
                 <w:spacing w:val="-4"/>
                 <w:sz w:val="20"/>
               </w:rPr>
-              <w:t> </w:t>
+              <w:t xml:space="preserve"> </w:t>
             </w:r>
             <w:r>
               <w:rPr>
@@ -1229,7 +1245,7 @@
                 <w:spacing w:val="-2"/>
                 <w:sz w:val="20"/>
               </w:rPr>
-              <w:t> </w:t>
+              <w:t xml:space="preserve"> </w:t>
             </w:r>
             <w:r>
               <w:rPr>
@@ -1258,7 +1274,7 @@
     </w:tbl>
     <w:p>
       <w:pPr>
-        <w:pStyle w:val="BodyText"/>
+        <w:pStyle w:val="Textoindependiente"/>
         <w:spacing w:before="8"/>
         <w:rPr>
           <w:sz w:val="27"/>
@@ -1267,7 +1283,7 @@
     </w:p>
     <w:p>
       <w:pPr>
-        <w:pStyle w:val="Heading1"/>
+        <w:pStyle w:val="Ttulo1"/>
         <w:rPr>
           <w:u w:val="none"/>
         </w:rPr>
@@ -1285,7 +1301,7 @@
           <w:spacing w:val="-4"/>
           <w:u w:val="thick" w:color="0070C0"/>
         </w:rPr>
-        <w:t> </w:t>
+        <w:t xml:space="preserve"> </w:t>
       </w:r>
       <w:r>
         <w:rPr>
@@ -1297,118 +1313,108 @@
     </w:p>
     <w:p>
       <w:pPr>
-        <w:pStyle w:val="BodyText"/>
+        <w:pStyle w:val="Textoindependiente"/>
         <w:spacing w:before="179"/>
         <w:ind w:left="551"/>
       </w:pPr>
       <w:r>
-        <w:rPr/>
         <w:t>Indica</w:t>
       </w:r>
       <w:r>
         <w:rPr>
           <w:spacing w:val="-4"/>
         </w:rPr>
-        <w:t> </w:t>
-      </w:r>
-      <w:r>
-        <w:rPr/>
+        <w:t xml:space="preserve"> </w:t>
+      </w:r>
+      <w:r>
         <w:t>en</w:t>
       </w:r>
       <w:r>
         <w:rPr>
           <w:spacing w:val="-1"/>
         </w:rPr>
-        <w:t> </w:t>
-      </w:r>
-      <w:r>
-        <w:rPr/>
+        <w:t xml:space="preserve"> </w:t>
+      </w:r>
+      <w:r>
         <w:t>cada</w:t>
       </w:r>
       <w:r>
         <w:rPr>
           <w:spacing w:val="-4"/>
         </w:rPr>
-        <w:t> </w:t>
-      </w:r>
-      <w:r>
-        <w:rPr/>
+        <w:t xml:space="preserve"> </w:t>
+      </w:r>
+      <w:r>
         <w:t>protocol</w:t>
       </w:r>
       <w:r>
         <w:rPr>
           <w:spacing w:val="-4"/>
         </w:rPr>
-        <w:t> </w:t>
-      </w:r>
-      <w:r>
-        <w:rPr/>
+        <w:t xml:space="preserve"> </w:t>
+      </w:r>
+      <w:r>
         <w:t>el</w:t>
       </w:r>
       <w:r>
         <w:rPr>
           <w:spacing w:val="-2"/>
         </w:rPr>
-        <w:t> </w:t>
-      </w:r>
-      <w:r>
-        <w:rPr/>
+        <w:t xml:space="preserve"> </w:t>
+      </w:r>
+      <w:r>
         <w:t>port</w:t>
       </w:r>
       <w:r>
         <w:rPr>
           <w:spacing w:val="-3"/>
         </w:rPr>
-        <w:t> </w:t>
-      </w:r>
-      <w:r>
-        <w:rPr/>
+        <w:t xml:space="preserve"> </w:t>
+      </w:r>
+      <w:r>
         <w:t>que</w:t>
       </w:r>
       <w:r>
         <w:rPr>
           <w:spacing w:val="-4"/>
         </w:rPr>
-        <w:t> </w:t>
-      </w:r>
-      <w:r>
-        <w:rPr/>
+        <w:t xml:space="preserve"> </w:t>
+      </w:r>
+      <w:r>
         <w:t>utilitza</w:t>
       </w:r>
       <w:r>
         <w:rPr>
           <w:spacing w:val="-4"/>
         </w:rPr>
-        <w:t> </w:t>
-      </w:r>
-      <w:r>
-        <w:rPr/>
+        <w:t xml:space="preserve"> </w:t>
+      </w:r>
+      <w:r>
         <w:t>per</w:t>
       </w:r>
       <w:r>
         <w:rPr>
           <w:spacing w:val="-2"/>
         </w:rPr>
-        <w:t> </w:t>
-      </w:r>
-      <w:r>
-        <w:rPr/>
+        <w:t xml:space="preserve"> </w:t>
+      </w:r>
+      <w:r>
         <w:t>defecte:</w:t>
       </w:r>
     </w:p>
     <w:p>
       <w:pPr>
-        <w:pStyle w:val="BodyText"/>
+        <w:pStyle w:val="Textoindependiente"/>
       </w:pPr>
     </w:p>
     <w:p>
       <w:pPr>
-        <w:pStyle w:val="BodyText"/>
+        <w:pStyle w:val="Textoindependiente"/>
       </w:pPr>
     </w:p>
     <w:p>
       <w:pPr>
-        <w:pStyle w:val="BodyText"/>
+        <w:pStyle w:val="Textoindependiente"/>
         <w:rPr>
           <w:sz w:val="11"/>
         </w:rPr>
@@ -1416,8 +1422,8 @@
     </w:p>
     <w:tbl>
       <w:tblPr>
+        <w:tblStyle w:val="TableNormal"/>
         <w:tblW w:w="0" w:type="auto"/>
-        <w:jc w:val="left"/>
         <w:tblInd w:w="561" w:type="dxa"/>
         <w:tblBorders>
           <w:top w:val="single" w:sz="4" w:space="0" w:color="000000"/>
@@ -1428,13 +1434,7 @@
           <w:insideV w:val="single" w:sz="4" w:space="0" w:color="000000"/>
         </w:tblBorders>
         <w:tblLayout w:type="fixed"/>
-        <w:tblCellMar>
-          <w:top w:w="0" w:type="dxa"/>
-          <w:left w:w="0" w:type="dxa"/>
-          <w:bottom w:w="0" w:type="dxa"/>
-          <w:right w:w="0" w:type="dxa"/>
-        </w:tblCellMar>
-        <w:tblLook w:val="01E0"/>
+        <w:tblLook w:val="01E0" w:firstRow="1" w:lastRow="1" w:firstColumn="1" w:lastColumn="1" w:noHBand="0" w:noVBand="0"/>
       </w:tblPr>
       <w:tblGrid>
         <w:gridCol w:w="2405"/>
@@ -1442,7 +1442,7 @@
       </w:tblGrid>
       <w:tr>
         <w:trPr>
-          <w:trHeight w:val="410" w:hRule="atLeast"/>
+          <w:trHeight w:val="410"/>
         </w:trPr>
         <w:tc>
           <w:tcPr>
@@ -1484,7 +1484,7 @@
       </w:tr>
       <w:tr>
         <w:trPr>
-          <w:trHeight w:val="407" w:hRule="atLeast"/>
+          <w:trHeight w:val="407"/>
         </w:trPr>
         <w:tc>
           <w:tcPr>
@@ -1526,7 +1526,7 @@
       </w:tr>
       <w:tr>
         <w:trPr>
-          <w:trHeight w:val="407" w:hRule="atLeast"/>
+          <w:trHeight w:val="407"/>
         </w:trPr>
         <w:tc>
           <w:tcPr>
@@ -1568,7 +1568,7 @@
       </w:tr>
       <w:tr>
         <w:trPr>
-          <w:trHeight w:val="407" w:hRule="atLeast"/>
+          <w:trHeight w:val="407"/>
         </w:trPr>
         <w:tc>
           <w:tcPr>
@@ -1610,7 +1610,7 @@
       </w:tr>
       <w:tr>
         <w:trPr>
-          <w:trHeight w:val="410" w:hRule="atLeast"/>
+          <w:trHeight w:val="410"/>
         </w:trPr>
         <w:tc>
           <w:tcPr>
@@ -1653,7 +1653,7 @@
     </w:tbl>
     <w:p>
       <w:pPr>
-        <w:pStyle w:val="BodyText"/>
+        <w:pStyle w:val="Textoindependiente"/>
         <w:spacing w:before="5"/>
         <w:rPr>
           <w:sz w:val="27"/>
@@ -1662,7 +1662,7 @@
     </w:p>
     <w:p>
       <w:pPr>
-        <w:pStyle w:val="Heading1"/>
+        <w:pStyle w:val="Ttulo1"/>
         <w:spacing w:before="93"/>
         <w:jc w:val="both"/>
         <w:rPr>
@@ -1682,7 +1682,7 @@
           <w:spacing w:val="-4"/>
           <w:u w:val="thick" w:color="0070C0"/>
         </w:rPr>
-        <w:t> </w:t>
+        <w:t xml:space="preserve"> </w:t>
       </w:r>
       <w:r>
         <w:rPr>
@@ -1694,82 +1694,90 @@
     </w:p>
     <w:p>
       <w:pPr>
-        <w:pStyle w:val="BodyText"/>
-        <w:spacing w:line="256" w:lineRule="auto" w:before="181"/>
+        <w:pStyle w:val="Textoindependiente"/>
+        <w:spacing w:before="181" w:line="256" w:lineRule="auto"/>
         <w:ind w:left="551" w:right="838"/>
         <w:jc w:val="both"/>
       </w:pPr>
       <w:r>
-        <w:rPr/>
-        <w:t>Calcula quin seria el rang d’adreçes de xarxa de la següent xarxa: 192.168.10.0/24. Per això indica</w:t>
+        <w:t xml:space="preserve">Calcula quin seria el rang </w:t>
+      </w:r>
+      <w:proofErr w:type="spellStart"/>
+      <w:r>
+        <w:t>d’adreçes</w:t>
+      </w:r>
+      <w:proofErr w:type="spellEnd"/>
+      <w:r>
+        <w:t xml:space="preserve"> de xarxa de la següent xarxa: 192.168.10.0/24. Per això indica</w:t>
       </w:r>
       <w:r>
         <w:rPr>
           <w:spacing w:val="1"/>
         </w:rPr>
-        <w:t> </w:t>
-      </w:r>
-      <w:r>
-        <w:rPr/>
+        <w:t xml:space="preserve"> </w:t>
+      </w:r>
+      <w:r>
         <w:t>quina és l’adreça de xarxa, la màscara de subxarxa, la primera adreça IP vàlida, l’ultima adreça IP</w:t>
       </w:r>
       <w:r>
         <w:rPr>
           <w:spacing w:val="1"/>
         </w:rPr>
-        <w:t> </w:t>
-      </w:r>
-      <w:r>
-        <w:rPr/>
+        <w:t xml:space="preserve"> </w:t>
+      </w:r>
+      <w:r>
         <w:t>vàlida i</w:t>
       </w:r>
       <w:r>
         <w:rPr>
           <w:spacing w:val="-1"/>
         </w:rPr>
-        <w:t> </w:t>
-      </w:r>
-      <w:r>
-        <w:rPr/>
+        <w:t xml:space="preserve"> </w:t>
+      </w:r>
+      <w:r>
         <w:t>l’adreça</w:t>
       </w:r>
       <w:r>
         <w:rPr>
           <w:spacing w:val="-1"/>
         </w:rPr>
-        <w:t> </w:t>
-      </w:r>
-      <w:r>
-        <w:rPr/>
+        <w:t xml:space="preserve"> </w:t>
+      </w:r>
+      <w:r>
         <w:t>de</w:t>
       </w:r>
       <w:r>
         <w:rPr>
           <w:spacing w:val="-1"/>
         </w:rPr>
-        <w:t> </w:t>
-      </w:r>
-      <w:r>
-        <w:rPr/>
-        <w:t>broadcast.</w:t>
+        <w:t xml:space="preserve"> </w:t>
+      </w:r>
+      <w:proofErr w:type="spellStart"/>
+      <w:r>
+        <w:t>broadcast</w:t>
+      </w:r>
+      <w:proofErr w:type="spellEnd"/>
+      <w:r>
+        <w:t>.</w:t>
       </w:r>
     </w:p>
     <w:p>
       <w:pPr>
-        <w:spacing w:after="0" w:line="256" w:lineRule="auto"/>
+        <w:spacing w:line="256" w:lineRule="auto"/>
         <w:jc w:val="both"/>
         <w:sectPr>
-          <w:headerReference w:type="default" r:id="rId5"/>
-          <w:footerReference w:type="default" r:id="rId6"/>
+          <w:headerReference w:type="default" r:id="rId6"/>
+          <w:footerReference w:type="default" r:id="rId7"/>
           <w:pgSz w:w="11910" w:h="16840"/>
-          <w:pgMar w:header="727" w:footer="951" w:top="1120" w:bottom="1140" w:left="440" w:right="440"/>
+          <w:pgMar w:top="1120" w:right="440" w:bottom="1140" w:left="440" w:header="727" w:footer="951" w:gutter="0"/>
           <w:pgNumType w:start="1"/>
+          <w:cols w:space="720"/>
         </w:sectPr>
       </w:pPr>
     </w:p>
     <w:p>
       <w:pPr>
-        <w:pStyle w:val="BodyText"/>
+        <w:pStyle w:val="Textoindependiente"/>
         <w:spacing w:before="8"/>
         <w:rPr>
           <w:sz w:val="19"/>
@@ -1779,8 +1787,7 @@
     <w:p>
       <w:pPr>
         <w:spacing w:before="88"/>
-        <w:ind w:left="551" w:right="0" w:firstLine="0"/>
-        <w:jc w:val="left"/>
+        <w:ind w:left="551"/>
         <w:rPr>
           <w:b/>
           <w:sz w:val="36"/>
@@ -1803,7 +1810,7 @@
           <w:sz w:val="36"/>
           <w:u w:val="thick" w:color="002060"/>
         </w:rPr>
-        <w:t> </w:t>
+        <w:t xml:space="preserve"> </w:t>
       </w:r>
       <w:r>
         <w:rPr>
@@ -1822,8 +1829,9 @@
           <w:sz w:val="36"/>
           <w:u w:val="thick" w:color="002060"/>
         </w:rPr>
-        <w:t> </w:t>
-      </w:r>
+        <w:t xml:space="preserve"> </w:t>
+      </w:r>
+      <w:proofErr w:type="spellStart"/>
       <w:r>
         <w:rPr>
           <w:b/>
@@ -1833,15 +1841,16 @@
         </w:rPr>
         <w:t>Subnetting</w:t>
       </w:r>
+      <w:proofErr w:type="spellEnd"/>
     </w:p>
     <w:p>
       <w:pPr>
-        <w:pStyle w:val="BodyText"/>
+        <w:pStyle w:val="Textoindependiente"/>
       </w:pPr>
     </w:p>
     <w:p>
       <w:pPr>
-        <w:pStyle w:val="BodyText"/>
+        <w:pStyle w:val="Textoindependiente"/>
         <w:spacing w:before="7"/>
         <w:rPr>
           <w:sz w:val="28"/>
@@ -1850,7 +1859,7 @@
     </w:p>
     <w:p>
       <w:pPr>
-        <w:pStyle w:val="Heading1"/>
+        <w:pStyle w:val="Ttulo1"/>
         <w:spacing w:before="93"/>
         <w:jc w:val="both"/>
         <w:rPr>
@@ -1870,7 +1879,7 @@
           <w:spacing w:val="-4"/>
           <w:u w:val="thick" w:color="0070C0"/>
         </w:rPr>
-        <w:t> </w:t>
+        <w:t xml:space="preserve"> </w:t>
       </w:r>
       <w:r>
         <w:rPr>
@@ -1882,124 +1891,121 @@
     </w:p>
     <w:p>
       <w:pPr>
-        <w:pStyle w:val="BodyText"/>
-        <w:spacing w:line="259" w:lineRule="auto" w:before="179"/>
+        <w:pStyle w:val="Textoindependiente"/>
+        <w:spacing w:before="179" w:line="259" w:lineRule="auto"/>
         <w:ind w:left="551" w:right="841"/>
         <w:jc w:val="both"/>
       </w:pPr>
       <w:r>
-        <w:rPr/>
         <w:t>A partir de l'adreça IP 192.168.100.0 /24, volem crear 4 subxarxes amb el mateix número d’equips</w:t>
       </w:r>
       <w:r>
         <w:rPr>
           <w:spacing w:val="1"/>
         </w:rPr>
-        <w:t> </w:t>
-      </w:r>
-      <w:r>
-        <w:rPr/>
+        <w:t xml:space="preserve"> </w:t>
+      </w:r>
+      <w:r>
         <w:t>cadascú. Indica per a cada subxarxa l’adreça de xarxa, la màscara de subxarxa, la primera adreça IP</w:t>
       </w:r>
       <w:r>
         <w:rPr>
           <w:spacing w:val="1"/>
         </w:rPr>
-        <w:t> </w:t>
-      </w:r>
-      <w:r>
-        <w:rPr/>
-        <w:t>vàlida, l’ultima adreça IP vàlida i l’adreça de broadcast en una taula. Raona la teua resposta explicant</w:t>
+        <w:t xml:space="preserve"> </w:t>
+      </w:r>
+      <w:r>
+        <w:t xml:space="preserve">vàlida, l’ultima adreça IP vàlida i l’adreça de </w:t>
+      </w:r>
+      <w:proofErr w:type="spellStart"/>
+      <w:r>
+        <w:t>broadcast</w:t>
+      </w:r>
+      <w:proofErr w:type="spellEnd"/>
+      <w:r>
+        <w:t xml:space="preserve"> en una taula. Raona la teua resposta explicant</w:t>
       </w:r>
       <w:r>
         <w:rPr>
           <w:spacing w:val="-53"/>
         </w:rPr>
-        <w:t> </w:t>
-      </w:r>
-      <w:r>
-        <w:rPr/>
+        <w:t xml:space="preserve"> </w:t>
+      </w:r>
+      <w:r>
         <w:t>el procés que has seguit per seleccionar la resposta correcta, si no expliques com has arribat a eixa</w:t>
       </w:r>
       <w:r>
         <w:rPr>
           <w:spacing w:val="1"/>
         </w:rPr>
-        <w:t> </w:t>
-      </w:r>
-      <w:r>
-        <w:rPr/>
+        <w:t xml:space="preserve"> </w:t>
+      </w:r>
+      <w:r>
         <w:t>resposta,</w:t>
       </w:r>
       <w:r>
         <w:rPr>
           <w:spacing w:val="-2"/>
         </w:rPr>
-        <w:t> </w:t>
-      </w:r>
-      <w:r>
-        <w:rPr/>
+        <w:t xml:space="preserve"> </w:t>
+      </w:r>
+      <w:r>
         <w:t>la</w:t>
       </w:r>
       <w:r>
         <w:rPr>
           <w:spacing w:val="-1"/>
         </w:rPr>
-        <w:t> </w:t>
-      </w:r>
-      <w:r>
-        <w:rPr/>
+        <w:t xml:space="preserve"> </w:t>
+      </w:r>
+      <w:r>
         <w:t>nota</w:t>
       </w:r>
       <w:r>
         <w:rPr>
           <w:spacing w:val="1"/>
         </w:rPr>
-        <w:t> </w:t>
-      </w:r>
-      <w:r>
-        <w:rPr/>
+        <w:t xml:space="preserve"> </w:t>
+      </w:r>
+      <w:r>
         <w:t>serà</w:t>
       </w:r>
       <w:r>
         <w:rPr>
           <w:spacing w:val="-2"/>
         </w:rPr>
-        <w:t> </w:t>
-      </w:r>
-      <w:r>
-        <w:rPr/>
+        <w:t xml:space="preserve"> </w:t>
+      </w:r>
+      <w:r>
         <w:t>de</w:t>
       </w:r>
       <w:r>
         <w:rPr>
           <w:spacing w:val="1"/>
         </w:rPr>
-        <w:t> </w:t>
-      </w:r>
-      <w:r>
-        <w:rPr/>
+        <w:t xml:space="preserve"> </w:t>
+      </w:r>
+      <w:r>
         <w:t>0. Ompli</w:t>
       </w:r>
       <w:r>
         <w:rPr>
           <w:spacing w:val="-1"/>
         </w:rPr>
-        <w:t> </w:t>
-      </w:r>
-      <w:r>
-        <w:rPr/>
+        <w:t xml:space="preserve"> </w:t>
+      </w:r>
+      <w:r>
         <w:t>la següent taula.</w:t>
       </w:r>
     </w:p>
     <w:p>
       <w:pPr>
-        <w:pStyle w:val="BodyText"/>
+        <w:pStyle w:val="Textoindependiente"/>
       </w:pPr>
     </w:p>
     <w:p>
       <w:pPr>
-        <w:pStyle w:val="BodyText"/>
+        <w:pStyle w:val="Textoindependiente"/>
         <w:spacing w:before="4" w:after="1"/>
         <w:rPr>
           <w:sz w:val="29"/>
@@ -2008,8 +2014,8 @@
     </w:p>
     <w:tbl>
       <w:tblPr>
+        <w:tblStyle w:val="TableNormal"/>
         <w:tblW w:w="0" w:type="auto"/>
-        <w:jc w:val="left"/>
         <w:tblInd w:w="561" w:type="dxa"/>
         <w:tblBorders>
           <w:top w:val="single" w:sz="4" w:space="0" w:color="000000"/>
@@ -2020,13 +2026,7 @@
           <w:insideV w:val="single" w:sz="4" w:space="0" w:color="000000"/>
         </w:tblBorders>
         <w:tblLayout w:type="fixed"/>
-        <w:tblCellMar>
-          <w:top w:w="0" w:type="dxa"/>
-          <w:left w:w="0" w:type="dxa"/>
-          <w:bottom w:w="0" w:type="dxa"/>
-          <w:right w:w="0" w:type="dxa"/>
-        </w:tblCellMar>
-        <w:tblLook w:val="01E0"/>
+        <w:tblLook w:val="01E0" w:firstRow="1" w:lastRow="1" w:firstColumn="1" w:lastColumn="1" w:noHBand="0" w:noVBand="0"/>
       </w:tblPr>
       <w:tblGrid>
         <w:gridCol w:w="1925"/>
@@ -2037,7 +2037,7 @@
       </w:tblGrid>
       <w:tr>
         <w:trPr>
-          <w:trHeight w:val="407" w:hRule="atLeast"/>
+          <w:trHeight w:val="407"/>
         </w:trPr>
         <w:tc>
           <w:tcPr>
@@ -2090,7 +2090,7 @@
                 <w:spacing w:val="-5"/>
                 <w:sz w:val="20"/>
               </w:rPr>
-              <w:t> </w:t>
+              <w:t xml:space="preserve"> </w:t>
             </w:r>
             <w:r>
               <w:rPr>
@@ -2105,7 +2105,7 @@
                 <w:spacing w:val="-1"/>
                 <w:sz w:val="20"/>
               </w:rPr>
-              <w:t> </w:t>
+              <w:t xml:space="preserve"> </w:t>
             </w:r>
             <w:r>
               <w:rPr>
@@ -2143,7 +2143,7 @@
                 <w:spacing w:val="-3"/>
                 <w:sz w:val="20"/>
               </w:rPr>
-              <w:t> </w:t>
+              <w:t xml:space="preserve"> </w:t>
             </w:r>
             <w:r>
               <w:rPr>
@@ -2158,7 +2158,7 @@
                 <w:spacing w:val="-1"/>
                 <w:sz w:val="20"/>
               </w:rPr>
-              <w:t> </w:t>
+              <w:t xml:space="preserve"> </w:t>
             </w:r>
             <w:r>
               <w:rPr>
@@ -2196,7 +2196,7 @@
                 <w:spacing w:val="-4"/>
                 <w:sz w:val="20"/>
               </w:rPr>
-              <w:t> </w:t>
+              <w:t xml:space="preserve"> </w:t>
             </w:r>
             <w:r>
               <w:rPr>
@@ -2211,7 +2211,7 @@
                 <w:spacing w:val="-3"/>
                 <w:sz w:val="20"/>
               </w:rPr>
-              <w:t> </w:t>
+              <w:t xml:space="preserve"> </w:t>
             </w:r>
             <w:r>
               <w:rPr>
@@ -2249,7 +2249,7 @@
                 <w:spacing w:val="-4"/>
                 <w:sz w:val="20"/>
               </w:rPr>
-              <w:t> </w:t>
+              <w:t xml:space="preserve"> </w:t>
             </w:r>
             <w:r>
               <w:rPr>
@@ -2264,8 +2264,9 @@
                 <w:spacing w:val="-4"/>
                 <w:sz w:val="20"/>
               </w:rPr>
-              <w:t> </w:t>
-            </w:r>
+              <w:t xml:space="preserve"> </w:t>
+            </w:r>
+            <w:proofErr w:type="spellStart"/>
             <w:r>
               <w:rPr>
                 <w:b/>
@@ -2273,12 +2274,13 @@
               </w:rPr>
               <w:t>broadcast</w:t>
             </w:r>
+            <w:proofErr w:type="spellEnd"/>
           </w:p>
         </w:tc>
       </w:tr>
       <w:tr>
         <w:trPr>
-          <w:trHeight w:val="410" w:hRule="atLeast"/>
+          <w:trHeight w:val="410"/>
         </w:trPr>
         <w:tc>
           <w:tcPr>
@@ -2312,11 +2314,19 @@
           <w:p>
             <w:pPr>
               <w:pStyle w:val="TableParagraph"/>
-              <w:rPr>
-                <w:rFonts w:ascii="Times New Roman"/>
-                <w:sz w:val="20"/>
-              </w:rPr>
-            </w:pPr>
+              <w:jc w:val="center"/>
+              <w:rPr>
+                <w:rFonts w:ascii="Times New Roman"/>
+                <w:sz w:val="20"/>
+              </w:rPr>
+            </w:pPr>
+            <w:r>
+              <w:rPr>
+                <w:rFonts w:ascii="Times New Roman"/>
+                <w:sz w:val="20"/>
+              </w:rPr>
+              <w:t>192.168.100.0</w:t>
+            </w:r>
           </w:p>
         </w:tc>
         <w:tc>
@@ -2326,11 +2336,26 @@
           <w:p>
             <w:pPr>
               <w:pStyle w:val="TableParagraph"/>
-              <w:rPr>
-                <w:rFonts w:ascii="Times New Roman"/>
-                <w:sz w:val="20"/>
-              </w:rPr>
-            </w:pPr>
+              <w:jc w:val="center"/>
+              <w:rPr>
+                <w:rFonts w:ascii="Times New Roman"/>
+                <w:sz w:val="20"/>
+              </w:rPr>
+            </w:pPr>
+            <w:r>
+              <w:rPr>
+                <w:rFonts w:ascii="Times New Roman"/>
+                <w:sz w:val="20"/>
+              </w:rPr>
+              <w:t>192.168.100.</w:t>
+            </w:r>
+            <w:r>
+              <w:rPr>
+                <w:rFonts w:ascii="Times New Roman"/>
+                <w:sz w:val="20"/>
+              </w:rPr>
+              <w:t>1</w:t>
+            </w:r>
           </w:p>
         </w:tc>
         <w:tc>
@@ -2340,11 +2365,26 @@
           <w:p>
             <w:pPr>
               <w:pStyle w:val="TableParagraph"/>
-              <w:rPr>
-                <w:rFonts w:ascii="Times New Roman"/>
-                <w:sz w:val="20"/>
-              </w:rPr>
-            </w:pPr>
+              <w:jc w:val="center"/>
+              <w:rPr>
+                <w:rFonts w:ascii="Times New Roman"/>
+                <w:sz w:val="20"/>
+              </w:rPr>
+            </w:pPr>
+            <w:r>
+              <w:rPr>
+                <w:rFonts w:ascii="Times New Roman"/>
+                <w:sz w:val="20"/>
+              </w:rPr>
+              <w:t>192.168.100.</w:t>
+            </w:r>
+            <w:r>
+              <w:rPr>
+                <w:rFonts w:ascii="Times New Roman"/>
+                <w:sz w:val="20"/>
+              </w:rPr>
+              <w:t>62</w:t>
+            </w:r>
           </w:p>
         </w:tc>
         <w:tc>
@@ -2354,17 +2394,32 @@
           <w:p>
             <w:pPr>
               <w:pStyle w:val="TableParagraph"/>
-              <w:rPr>
-                <w:rFonts w:ascii="Times New Roman"/>
-                <w:sz w:val="20"/>
-              </w:rPr>
-            </w:pPr>
+              <w:jc w:val="center"/>
+              <w:rPr>
+                <w:rFonts w:ascii="Times New Roman"/>
+                <w:sz w:val="20"/>
+              </w:rPr>
+            </w:pPr>
+            <w:r>
+              <w:rPr>
+                <w:rFonts w:ascii="Times New Roman"/>
+                <w:sz w:val="20"/>
+              </w:rPr>
+              <w:t>192.168.100.</w:t>
+            </w:r>
+            <w:r>
+              <w:rPr>
+                <w:rFonts w:ascii="Times New Roman"/>
+                <w:sz w:val="20"/>
+              </w:rPr>
+              <w:t>63</w:t>
+            </w:r>
           </w:p>
         </w:tc>
       </w:tr>
       <w:tr>
         <w:trPr>
-          <w:trHeight w:val="407" w:hRule="atLeast"/>
+          <w:trHeight w:val="407"/>
         </w:trPr>
         <w:tc>
           <w:tcPr>
@@ -2398,11 +2453,26 @@
           <w:p>
             <w:pPr>
               <w:pStyle w:val="TableParagraph"/>
-              <w:rPr>
-                <w:rFonts w:ascii="Times New Roman"/>
-                <w:sz w:val="20"/>
-              </w:rPr>
-            </w:pPr>
+              <w:jc w:val="center"/>
+              <w:rPr>
+                <w:rFonts w:ascii="Times New Roman"/>
+                <w:sz w:val="20"/>
+              </w:rPr>
+            </w:pPr>
+            <w:r>
+              <w:rPr>
+                <w:rFonts w:ascii="Times New Roman"/>
+                <w:sz w:val="20"/>
+              </w:rPr>
+              <w:t>192.168.100.</w:t>
+            </w:r>
+            <w:r>
+              <w:rPr>
+                <w:rFonts w:ascii="Times New Roman"/>
+                <w:sz w:val="20"/>
+              </w:rPr>
+              <w:t>64</w:t>
+            </w:r>
           </w:p>
         </w:tc>
         <w:tc>
@@ -2412,11 +2482,26 @@
           <w:p>
             <w:pPr>
               <w:pStyle w:val="TableParagraph"/>
-              <w:rPr>
-                <w:rFonts w:ascii="Times New Roman"/>
-                <w:sz w:val="20"/>
-              </w:rPr>
-            </w:pPr>
+              <w:jc w:val="center"/>
+              <w:rPr>
+                <w:rFonts w:ascii="Times New Roman"/>
+                <w:sz w:val="20"/>
+              </w:rPr>
+            </w:pPr>
+            <w:r>
+              <w:rPr>
+                <w:rFonts w:ascii="Times New Roman"/>
+                <w:sz w:val="20"/>
+              </w:rPr>
+              <w:t>192.168.100.</w:t>
+            </w:r>
+            <w:r>
+              <w:rPr>
+                <w:rFonts w:ascii="Times New Roman"/>
+                <w:sz w:val="20"/>
+              </w:rPr>
+              <w:t>65</w:t>
+            </w:r>
           </w:p>
         </w:tc>
         <w:tc>
@@ -2426,11 +2511,26 @@
           <w:p>
             <w:pPr>
               <w:pStyle w:val="TableParagraph"/>
-              <w:rPr>
-                <w:rFonts w:ascii="Times New Roman"/>
-                <w:sz w:val="20"/>
-              </w:rPr>
-            </w:pPr>
+              <w:jc w:val="center"/>
+              <w:rPr>
+                <w:rFonts w:ascii="Times New Roman"/>
+                <w:sz w:val="20"/>
+              </w:rPr>
+            </w:pPr>
+            <w:r>
+              <w:rPr>
+                <w:rFonts w:ascii="Times New Roman"/>
+                <w:sz w:val="20"/>
+              </w:rPr>
+              <w:t>192.168.100.</w:t>
+            </w:r>
+            <w:r>
+              <w:rPr>
+                <w:rFonts w:ascii="Times New Roman"/>
+                <w:sz w:val="20"/>
+              </w:rPr>
+              <w:t>126</w:t>
+            </w:r>
           </w:p>
         </w:tc>
         <w:tc>
@@ -2440,17 +2540,32 @@
           <w:p>
             <w:pPr>
               <w:pStyle w:val="TableParagraph"/>
-              <w:rPr>
-                <w:rFonts w:ascii="Times New Roman"/>
-                <w:sz w:val="20"/>
-              </w:rPr>
-            </w:pPr>
+              <w:jc w:val="center"/>
+              <w:rPr>
+                <w:rFonts w:ascii="Times New Roman"/>
+                <w:sz w:val="20"/>
+              </w:rPr>
+            </w:pPr>
+            <w:r>
+              <w:rPr>
+                <w:rFonts w:ascii="Times New Roman"/>
+                <w:sz w:val="20"/>
+              </w:rPr>
+              <w:t>192.168.100.</w:t>
+            </w:r>
+            <w:r>
+              <w:rPr>
+                <w:rFonts w:ascii="Times New Roman"/>
+                <w:sz w:val="20"/>
+              </w:rPr>
+              <w:t>127</w:t>
+            </w:r>
           </w:p>
         </w:tc>
       </w:tr>
       <w:tr>
         <w:trPr>
-          <w:trHeight w:val="407" w:hRule="atLeast"/>
+          <w:trHeight w:val="407"/>
         </w:trPr>
         <w:tc>
           <w:tcPr>
@@ -2484,11 +2599,26 @@
           <w:p>
             <w:pPr>
               <w:pStyle w:val="TableParagraph"/>
-              <w:rPr>
-                <w:rFonts w:ascii="Times New Roman"/>
-                <w:sz w:val="20"/>
-              </w:rPr>
-            </w:pPr>
+              <w:jc w:val="center"/>
+              <w:rPr>
+                <w:rFonts w:ascii="Times New Roman"/>
+                <w:sz w:val="20"/>
+              </w:rPr>
+            </w:pPr>
+            <w:r>
+              <w:rPr>
+                <w:rFonts w:ascii="Times New Roman"/>
+                <w:sz w:val="20"/>
+              </w:rPr>
+              <w:t>192.168.100.</w:t>
+            </w:r>
+            <w:r>
+              <w:rPr>
+                <w:rFonts w:ascii="Times New Roman"/>
+                <w:sz w:val="20"/>
+              </w:rPr>
+              <w:t>128</w:t>
+            </w:r>
           </w:p>
         </w:tc>
         <w:tc>
@@ -2498,11 +2628,26 @@
           <w:p>
             <w:pPr>
               <w:pStyle w:val="TableParagraph"/>
-              <w:rPr>
-                <w:rFonts w:ascii="Times New Roman"/>
-                <w:sz w:val="20"/>
-              </w:rPr>
-            </w:pPr>
+              <w:jc w:val="center"/>
+              <w:rPr>
+                <w:rFonts w:ascii="Times New Roman"/>
+                <w:sz w:val="20"/>
+              </w:rPr>
+            </w:pPr>
+            <w:r>
+              <w:rPr>
+                <w:rFonts w:ascii="Times New Roman"/>
+                <w:sz w:val="20"/>
+              </w:rPr>
+              <w:t>192.168.100.</w:t>
+            </w:r>
+            <w:r>
+              <w:rPr>
+                <w:rFonts w:ascii="Times New Roman"/>
+                <w:sz w:val="20"/>
+              </w:rPr>
+              <w:t>129</w:t>
+            </w:r>
           </w:p>
         </w:tc>
         <w:tc>
@@ -2512,11 +2657,26 @@
           <w:p>
             <w:pPr>
               <w:pStyle w:val="TableParagraph"/>
-              <w:rPr>
-                <w:rFonts w:ascii="Times New Roman"/>
-                <w:sz w:val="20"/>
-              </w:rPr>
-            </w:pPr>
+              <w:jc w:val="center"/>
+              <w:rPr>
+                <w:rFonts w:ascii="Times New Roman"/>
+                <w:sz w:val="20"/>
+              </w:rPr>
+            </w:pPr>
+            <w:r>
+              <w:rPr>
+                <w:rFonts w:ascii="Times New Roman"/>
+                <w:sz w:val="20"/>
+              </w:rPr>
+              <w:t>192.168.100.</w:t>
+            </w:r>
+            <w:r>
+              <w:rPr>
+                <w:rFonts w:ascii="Times New Roman"/>
+                <w:sz w:val="20"/>
+              </w:rPr>
+              <w:t>190</w:t>
+            </w:r>
           </w:p>
         </w:tc>
         <w:tc>
@@ -2526,17 +2686,32 @@
           <w:p>
             <w:pPr>
               <w:pStyle w:val="TableParagraph"/>
-              <w:rPr>
-                <w:rFonts w:ascii="Times New Roman"/>
-                <w:sz w:val="20"/>
-              </w:rPr>
-            </w:pPr>
+              <w:jc w:val="center"/>
+              <w:rPr>
+                <w:rFonts w:ascii="Times New Roman"/>
+                <w:sz w:val="20"/>
+              </w:rPr>
+            </w:pPr>
+            <w:r>
+              <w:rPr>
+                <w:rFonts w:ascii="Times New Roman"/>
+                <w:sz w:val="20"/>
+              </w:rPr>
+              <w:t>192.168.100.</w:t>
+            </w:r>
+            <w:r>
+              <w:rPr>
+                <w:rFonts w:ascii="Times New Roman"/>
+                <w:sz w:val="20"/>
+              </w:rPr>
+              <w:t>191</w:t>
+            </w:r>
           </w:p>
         </w:tc>
       </w:tr>
       <w:tr>
         <w:trPr>
-          <w:trHeight w:val="409" w:hRule="atLeast"/>
+          <w:trHeight w:val="409"/>
         </w:trPr>
         <w:tc>
           <w:tcPr>
@@ -2570,11 +2745,26 @@
           <w:p>
             <w:pPr>
               <w:pStyle w:val="TableParagraph"/>
-              <w:rPr>
-                <w:rFonts w:ascii="Times New Roman"/>
-                <w:sz w:val="20"/>
-              </w:rPr>
-            </w:pPr>
+              <w:jc w:val="center"/>
+              <w:rPr>
+                <w:rFonts w:ascii="Times New Roman"/>
+                <w:sz w:val="20"/>
+              </w:rPr>
+            </w:pPr>
+            <w:r>
+              <w:rPr>
+                <w:rFonts w:ascii="Times New Roman"/>
+                <w:sz w:val="20"/>
+              </w:rPr>
+              <w:t>192.168.100.</w:t>
+            </w:r>
+            <w:r>
+              <w:rPr>
+                <w:rFonts w:ascii="Times New Roman"/>
+                <w:sz w:val="20"/>
+              </w:rPr>
+              <w:t>192</w:t>
+            </w:r>
           </w:p>
         </w:tc>
         <w:tc>
@@ -2584,11 +2774,26 @@
           <w:p>
             <w:pPr>
               <w:pStyle w:val="TableParagraph"/>
-              <w:rPr>
-                <w:rFonts w:ascii="Times New Roman"/>
-                <w:sz w:val="20"/>
-              </w:rPr>
-            </w:pPr>
+              <w:jc w:val="center"/>
+              <w:rPr>
+                <w:rFonts w:ascii="Times New Roman"/>
+                <w:sz w:val="20"/>
+              </w:rPr>
+            </w:pPr>
+            <w:r>
+              <w:rPr>
+                <w:rFonts w:ascii="Times New Roman"/>
+                <w:sz w:val="20"/>
+              </w:rPr>
+              <w:t>192.168.100.</w:t>
+            </w:r>
+            <w:r>
+              <w:rPr>
+                <w:rFonts w:ascii="Times New Roman"/>
+                <w:sz w:val="20"/>
+              </w:rPr>
+              <w:t>193</w:t>
+            </w:r>
           </w:p>
         </w:tc>
         <w:tc>
@@ -2598,11 +2803,26 @@
           <w:p>
             <w:pPr>
               <w:pStyle w:val="TableParagraph"/>
-              <w:rPr>
-                <w:rFonts w:ascii="Times New Roman"/>
-                <w:sz w:val="20"/>
-              </w:rPr>
-            </w:pPr>
+              <w:jc w:val="center"/>
+              <w:rPr>
+                <w:rFonts w:ascii="Times New Roman"/>
+                <w:sz w:val="20"/>
+              </w:rPr>
+            </w:pPr>
+            <w:r>
+              <w:rPr>
+                <w:rFonts w:ascii="Times New Roman"/>
+                <w:sz w:val="20"/>
+              </w:rPr>
+              <w:t>192.168.100.</w:t>
+            </w:r>
+            <w:r>
+              <w:rPr>
+                <w:rFonts w:ascii="Times New Roman"/>
+                <w:sz w:val="20"/>
+              </w:rPr>
+              <w:t>254</w:t>
+            </w:r>
           </w:p>
         </w:tc>
         <w:tc>
@@ -2612,23 +2832,38 @@
           <w:p>
             <w:pPr>
               <w:pStyle w:val="TableParagraph"/>
-              <w:rPr>
-                <w:rFonts w:ascii="Times New Roman"/>
-                <w:sz w:val="20"/>
-              </w:rPr>
-            </w:pPr>
+              <w:jc w:val="center"/>
+              <w:rPr>
+                <w:rFonts w:ascii="Times New Roman"/>
+                <w:sz w:val="20"/>
+              </w:rPr>
+            </w:pPr>
+            <w:r>
+              <w:rPr>
+                <w:rFonts w:ascii="Times New Roman"/>
+                <w:sz w:val="20"/>
+              </w:rPr>
+              <w:t>192.168.100.</w:t>
+            </w:r>
+            <w:r>
+              <w:rPr>
+                <w:rFonts w:ascii="Times New Roman"/>
+                <w:sz w:val="20"/>
+              </w:rPr>
+              <w:t>255</w:t>
+            </w:r>
           </w:p>
         </w:tc>
       </w:tr>
     </w:tbl>
     <w:p>
       <w:pPr>
-        <w:pStyle w:val="BodyText"/>
+        <w:pStyle w:val="Textoindependiente"/>
       </w:pPr>
     </w:p>
     <w:p>
       <w:pPr>
-        <w:pStyle w:val="Heading1"/>
+        <w:pStyle w:val="Ttulo1"/>
         <w:spacing w:before="226"/>
         <w:rPr>
           <w:u w:val="none"/>
@@ -2647,7 +2882,7 @@
           <w:spacing w:val="-4"/>
           <w:u w:val="thick" w:color="0070C0"/>
         </w:rPr>
-        <w:t> </w:t>
+        <w:t xml:space="preserve"> </w:t>
       </w:r>
       <w:r>
         <w:rPr>
@@ -2659,200 +2894,181 @@
     </w:p>
     <w:p>
       <w:pPr>
-        <w:pStyle w:val="BodyText"/>
-        <w:spacing w:line="256" w:lineRule="auto" w:before="182"/>
+        <w:pStyle w:val="Textoindependiente"/>
+        <w:spacing w:before="182" w:line="256" w:lineRule="auto"/>
         <w:ind w:left="550" w:right="835"/>
       </w:pPr>
       <w:r>
-        <w:rPr/>
         <w:t>En</w:t>
       </w:r>
       <w:r>
         <w:rPr>
           <w:spacing w:val="5"/>
         </w:rPr>
-        <w:t> </w:t>
-      </w:r>
-      <w:r>
-        <w:rPr/>
+        <w:t xml:space="preserve"> </w:t>
+      </w:r>
+      <w:r>
         <w:t>una</w:t>
       </w:r>
       <w:r>
         <w:rPr>
           <w:spacing w:val="6"/>
         </w:rPr>
-        <w:t> </w:t>
-      </w:r>
-      <w:r>
-        <w:rPr/>
+        <w:t xml:space="preserve"> </w:t>
+      </w:r>
+      <w:r>
         <w:t>empresa</w:t>
       </w:r>
       <w:r>
         <w:rPr>
           <w:spacing w:val="4"/>
         </w:rPr>
-        <w:t> </w:t>
-      </w:r>
-      <w:r>
-        <w:rPr/>
+        <w:t xml:space="preserve"> </w:t>
+      </w:r>
+      <w:r>
         <w:t>amb</w:t>
       </w:r>
       <w:r>
         <w:rPr>
           <w:spacing w:val="5"/>
         </w:rPr>
-        <w:t> </w:t>
-      </w:r>
-      <w:r>
-        <w:rPr/>
+        <w:t xml:space="preserve"> </w:t>
+      </w:r>
+      <w:r>
         <w:t>adreça</w:t>
       </w:r>
       <w:r>
         <w:rPr>
           <w:spacing w:val="6"/>
         </w:rPr>
-        <w:t> </w:t>
-      </w:r>
-      <w:r>
-        <w:rPr/>
+        <w:t xml:space="preserve"> </w:t>
+      </w:r>
+      <w:r>
         <w:t>de</w:t>
       </w:r>
       <w:r>
         <w:rPr>
           <w:spacing w:val="6"/>
         </w:rPr>
-        <w:t> </w:t>
-      </w:r>
-      <w:r>
-        <w:rPr/>
+        <w:t xml:space="preserve"> </w:t>
+      </w:r>
+      <w:r>
         <w:t>xarxa</w:t>
       </w:r>
       <w:r>
         <w:rPr>
           <w:spacing w:val="7"/>
         </w:rPr>
-        <w:t> </w:t>
-      </w:r>
-      <w:r>
-        <w:rPr/>
+        <w:t xml:space="preserve"> </w:t>
+      </w:r>
+      <w:r>
         <w:t>200.3.35.0</w:t>
       </w:r>
       <w:r>
         <w:rPr>
           <w:spacing w:val="7"/>
         </w:rPr>
-        <w:t> </w:t>
-      </w:r>
-      <w:r>
-        <w:rPr/>
+        <w:t xml:space="preserve"> </w:t>
+      </w:r>
+      <w:r>
         <w:t>se</w:t>
       </w:r>
       <w:r>
         <w:rPr>
           <w:spacing w:val="5"/>
         </w:rPr>
-        <w:t> </w:t>
-      </w:r>
-      <w:r>
-        <w:rPr/>
+        <w:t xml:space="preserve"> </w:t>
+      </w:r>
+      <w:r>
         <w:t>desitja</w:t>
       </w:r>
       <w:r>
         <w:rPr>
           <w:spacing w:val="7"/>
         </w:rPr>
-        <w:t> </w:t>
-      </w:r>
-      <w:r>
-        <w:rPr/>
+        <w:t xml:space="preserve"> </w:t>
+      </w:r>
+      <w:r>
         <w:t>implementar</w:t>
       </w:r>
       <w:r>
         <w:rPr>
           <w:spacing w:val="6"/>
         </w:rPr>
-        <w:t> </w:t>
-      </w:r>
-      <w:r>
-        <w:rPr/>
+        <w:t xml:space="preserve"> </w:t>
+      </w:r>
+      <w:r>
         <w:t>una</w:t>
       </w:r>
       <w:r>
         <w:rPr>
           <w:spacing w:val="4"/>
         </w:rPr>
-        <w:t> </w:t>
-      </w:r>
-      <w:r>
-        <w:rPr/>
+        <w:t xml:space="preserve"> </w:t>
+      </w:r>
+      <w:r>
         <w:t>xarxa</w:t>
       </w:r>
       <w:r>
         <w:rPr>
           <w:spacing w:val="4"/>
         </w:rPr>
-        <w:t> </w:t>
-      </w:r>
-      <w:r>
-        <w:rPr/>
+        <w:t xml:space="preserve"> </w:t>
+      </w:r>
+      <w:r>
         <w:t>de</w:t>
       </w:r>
       <w:r>
         <w:rPr>
           <w:spacing w:val="4"/>
         </w:rPr>
-        <w:t> </w:t>
-      </w:r>
-      <w:r>
-        <w:rPr/>
+        <w:t xml:space="preserve"> </w:t>
+      </w:r>
+      <w:r>
         <w:t>dades</w:t>
       </w:r>
       <w:r>
         <w:rPr>
           <w:spacing w:val="7"/>
         </w:rPr>
-        <w:t> </w:t>
-      </w:r>
-      <w:r>
-        <w:rPr/>
+        <w:t xml:space="preserve"> </w:t>
+      </w:r>
+      <w:r>
         <w:t>amb</w:t>
       </w:r>
       <w:r>
         <w:rPr>
           <w:spacing w:val="8"/>
         </w:rPr>
-        <w:t> </w:t>
-      </w:r>
-      <w:r>
-        <w:rPr/>
+        <w:t xml:space="preserve"> </w:t>
+      </w:r>
+      <w:r>
         <w:t>les</w:t>
       </w:r>
       <w:r>
         <w:rPr>
           <w:spacing w:val="-53"/>
         </w:rPr>
-        <w:t> </w:t>
-      </w:r>
-      <w:r>
-        <w:rPr/>
+        <w:t xml:space="preserve"> </w:t>
+      </w:r>
+      <w:r>
         <w:t>següents</w:t>
       </w:r>
       <w:r>
         <w:rPr>
           <w:spacing w:val="-2"/>
         </w:rPr>
-        <w:t> </w:t>
-      </w:r>
-      <w:r>
-        <w:rPr/>
+        <w:t xml:space="preserve"> </w:t>
+      </w:r>
+      <w:r>
         <w:t>característiques:</w:t>
       </w:r>
     </w:p>
     <w:p>
       <w:pPr>
-        <w:pStyle w:val="BodyText"/>
+        <w:pStyle w:val="Textoindependiente"/>
         <w:tabs>
-          <w:tab w:pos="970" w:val="left" w:leader="none"/>
+          <w:tab w:val="left" w:pos="970"/>
         </w:tabs>
         <w:spacing w:before="165"/>
         <w:ind w:left="610"/>
@@ -2863,202 +3079,189 @@
           <w:b w:val="0"/>
         </w:rPr>
         <w:t>-</w:t>
+      </w:r>
+      <w:r>
+        <w:rPr>
+          <w:rFonts w:ascii="Arial MT"/>
+          <w:b w:val="0"/>
+        </w:rPr>
         <w:tab/>
       </w:r>
       <w:r>
-        <w:rPr/>
         <w:t>7</w:t>
       </w:r>
       <w:r>
         <w:rPr>
           <w:spacing w:val="-4"/>
         </w:rPr>
-        <w:t> </w:t>
-      </w:r>
-      <w:r>
-        <w:rPr/>
+        <w:t xml:space="preserve"> </w:t>
+      </w:r>
+      <w:r>
         <w:t>subxarxes</w:t>
       </w:r>
       <w:r>
         <w:rPr>
           <w:spacing w:val="-4"/>
         </w:rPr>
-        <w:t> </w:t>
-      </w:r>
-      <w:r>
-        <w:rPr/>
+        <w:t xml:space="preserve"> </w:t>
+      </w:r>
+      <w:r>
         <w:t>amb 25</w:t>
       </w:r>
       <w:r>
         <w:rPr>
           <w:spacing w:val="-4"/>
         </w:rPr>
-        <w:t> </w:t>
-      </w:r>
-      <w:r>
-        <w:rPr/>
+        <w:t xml:space="preserve"> </w:t>
+      </w:r>
+      <w:r>
         <w:t>host</w:t>
       </w:r>
       <w:r>
         <w:rPr>
           <w:spacing w:val="-3"/>
         </w:rPr>
-        <w:t> </w:t>
-      </w:r>
-      <w:r>
-        <w:rPr/>
+        <w:t xml:space="preserve"> </w:t>
+      </w:r>
+      <w:r>
         <w:t>cadascuna.</w:t>
       </w:r>
     </w:p>
     <w:p>
       <w:pPr>
-        <w:pStyle w:val="BodyText"/>
-        <w:spacing w:line="256" w:lineRule="auto" w:before="178"/>
+        <w:pStyle w:val="Textoindependiente"/>
+        <w:spacing w:before="178" w:line="256" w:lineRule="auto"/>
         <w:ind w:left="610" w:right="840"/>
       </w:pPr>
       <w:r>
-        <w:rPr/>
         <w:t>Raona la teua resposta explicant el procés que has seguit per seleccionar la resposta correcta, si no</w:t>
       </w:r>
       <w:r>
         <w:rPr>
           <w:spacing w:val="-53"/>
         </w:rPr>
-        <w:t> </w:t>
-      </w:r>
-      <w:r>
-        <w:rPr/>
+        <w:t xml:space="preserve"> </w:t>
+      </w:r>
+      <w:r>
         <w:t>expliques com</w:t>
       </w:r>
       <w:r>
         <w:rPr>
           <w:spacing w:val="-1"/>
         </w:rPr>
-        <w:t> </w:t>
-      </w:r>
-      <w:r>
-        <w:rPr/>
+        <w:t xml:space="preserve"> </w:t>
+      </w:r>
+      <w:r>
         <w:t>has</w:t>
       </w:r>
       <w:r>
         <w:rPr>
           <w:spacing w:val="-2"/>
         </w:rPr>
-        <w:t> </w:t>
-      </w:r>
-      <w:r>
-        <w:rPr/>
+        <w:t xml:space="preserve"> </w:t>
+      </w:r>
+      <w:r>
         <w:t>arribat</w:t>
       </w:r>
       <w:r>
         <w:rPr>
           <w:spacing w:val="-1"/>
         </w:rPr>
-        <w:t> </w:t>
-      </w:r>
-      <w:r>
-        <w:rPr/>
+        <w:t xml:space="preserve"> </w:t>
+      </w:r>
+      <w:r>
         <w:t>a</w:t>
       </w:r>
       <w:r>
         <w:rPr>
           <w:spacing w:val="-1"/>
         </w:rPr>
-        <w:t> </w:t>
-      </w:r>
-      <w:r>
-        <w:rPr/>
+        <w:t xml:space="preserve"> </w:t>
+      </w:r>
+      <w:r>
         <w:t>eixa</w:t>
       </w:r>
       <w:r>
         <w:rPr>
           <w:spacing w:val="-2"/>
         </w:rPr>
-        <w:t> </w:t>
-      </w:r>
-      <w:r>
-        <w:rPr/>
+        <w:t xml:space="preserve"> </w:t>
+      </w:r>
+      <w:r>
         <w:t>resposta, la</w:t>
       </w:r>
       <w:r>
         <w:rPr>
           <w:spacing w:val="-2"/>
         </w:rPr>
-        <w:t> </w:t>
-      </w:r>
-      <w:r>
-        <w:rPr/>
+        <w:t xml:space="preserve"> </w:t>
+      </w:r>
+      <w:r>
         <w:t>nota</w:t>
       </w:r>
       <w:r>
         <w:rPr>
           <w:spacing w:val="1"/>
         </w:rPr>
-        <w:t> </w:t>
-      </w:r>
-      <w:r>
-        <w:rPr/>
+        <w:t xml:space="preserve"> </w:t>
+      </w:r>
+      <w:r>
         <w:t>serà de</w:t>
       </w:r>
       <w:r>
         <w:rPr>
           <w:spacing w:val="-2"/>
         </w:rPr>
-        <w:t> </w:t>
-      </w:r>
-      <w:r>
-        <w:rPr/>
+        <w:t xml:space="preserve"> </w:t>
+      </w:r>
+      <w:r>
         <w:t>0.</w:t>
       </w:r>
       <w:r>
         <w:rPr>
           <w:spacing w:val="-1"/>
         </w:rPr>
-        <w:t> </w:t>
-      </w:r>
-      <w:r>
-        <w:rPr/>
+        <w:t xml:space="preserve"> </w:t>
+      </w:r>
+      <w:r>
         <w:t>Ompli</w:t>
       </w:r>
       <w:r>
         <w:rPr>
           <w:spacing w:val="-1"/>
         </w:rPr>
-        <w:t> </w:t>
-      </w:r>
-      <w:r>
-        <w:rPr/>
+        <w:t xml:space="preserve"> </w:t>
+      </w:r>
+      <w:r>
         <w:t>la</w:t>
       </w:r>
       <w:r>
         <w:rPr>
           <w:spacing w:val="-2"/>
         </w:rPr>
-        <w:t> </w:t>
-      </w:r>
-      <w:r>
-        <w:rPr/>
+        <w:t xml:space="preserve"> </w:t>
+      </w:r>
+      <w:r>
         <w:t>següent</w:t>
       </w:r>
       <w:r>
         <w:rPr>
           <w:spacing w:val="-1"/>
         </w:rPr>
-        <w:t> </w:t>
-      </w:r>
-      <w:r>
-        <w:rPr/>
+        <w:t xml:space="preserve"> </w:t>
+      </w:r>
+      <w:r>
         <w:t>taula.</w:t>
       </w:r>
     </w:p>
     <w:p>
       <w:pPr>
-        <w:pStyle w:val="BodyText"/>
+        <w:pStyle w:val="Textoindependiente"/>
       </w:pPr>
     </w:p>
     <w:p>
       <w:pPr>
-        <w:pStyle w:val="BodyText"/>
+        <w:pStyle w:val="Textoindependiente"/>
         <w:spacing w:before="8"/>
         <w:rPr>
           <w:sz w:val="29"/>
@@ -3067,8 +3270,8 @@
     </w:p>
     <w:tbl>
       <w:tblPr>
+        <w:tblStyle w:val="TableNormal"/>
         <w:tblW w:w="0" w:type="auto"/>
-        <w:jc w:val="left"/>
         <w:tblInd w:w="561" w:type="dxa"/>
         <w:tblBorders>
           <w:top w:val="single" w:sz="4" w:space="0" w:color="000000"/>
@@ -3079,13 +3282,7 @@
           <w:insideV w:val="single" w:sz="4" w:space="0" w:color="000000"/>
         </w:tblBorders>
         <w:tblLayout w:type="fixed"/>
-        <w:tblCellMar>
-          <w:top w:w="0" w:type="dxa"/>
-          <w:left w:w="0" w:type="dxa"/>
-          <w:bottom w:w="0" w:type="dxa"/>
-          <w:right w:w="0" w:type="dxa"/>
-        </w:tblCellMar>
-        <w:tblLook w:val="01E0"/>
+        <w:tblLook w:val="01E0" w:firstRow="1" w:lastRow="1" w:firstColumn="1" w:lastColumn="1" w:noHBand="0" w:noVBand="0"/>
       </w:tblPr>
       <w:tblGrid>
         <w:gridCol w:w="1925"/>
@@ -3096,7 +3293,7 @@
       </w:tblGrid>
       <w:tr>
         <w:trPr>
-          <w:trHeight w:val="407" w:hRule="atLeast"/>
+          <w:trHeight w:val="407"/>
         </w:trPr>
         <w:tc>
           <w:tcPr>
@@ -3149,7 +3346,7 @@
                 <w:spacing w:val="-5"/>
                 <w:sz w:val="20"/>
               </w:rPr>
-              <w:t> </w:t>
+              <w:t xml:space="preserve"> </w:t>
             </w:r>
             <w:r>
               <w:rPr>
@@ -3164,7 +3361,7 @@
                 <w:spacing w:val="-1"/>
                 <w:sz w:val="20"/>
               </w:rPr>
-              <w:t> </w:t>
+              <w:t xml:space="preserve"> </w:t>
             </w:r>
             <w:r>
               <w:rPr>
@@ -3202,7 +3399,7 @@
                 <w:spacing w:val="-3"/>
                 <w:sz w:val="20"/>
               </w:rPr>
-              <w:t> </w:t>
+              <w:t xml:space="preserve"> </w:t>
             </w:r>
             <w:r>
               <w:rPr>
@@ -3217,7 +3414,7 @@
                 <w:spacing w:val="-1"/>
                 <w:sz w:val="20"/>
               </w:rPr>
-              <w:t> </w:t>
+              <w:t xml:space="preserve"> </w:t>
             </w:r>
             <w:r>
               <w:rPr>
@@ -3255,7 +3452,7 @@
                 <w:spacing w:val="-4"/>
                 <w:sz w:val="20"/>
               </w:rPr>
-              <w:t> </w:t>
+              <w:t xml:space="preserve"> </w:t>
             </w:r>
             <w:r>
               <w:rPr>
@@ -3270,7 +3467,7 @@
                 <w:spacing w:val="-3"/>
                 <w:sz w:val="20"/>
               </w:rPr>
-              <w:t> </w:t>
+              <w:t xml:space="preserve"> </w:t>
             </w:r>
             <w:r>
               <w:rPr>
@@ -3308,7 +3505,7 @@
                 <w:spacing w:val="-4"/>
                 <w:sz w:val="20"/>
               </w:rPr>
-              <w:t> </w:t>
+              <w:t xml:space="preserve"> </w:t>
             </w:r>
             <w:r>
               <w:rPr>
@@ -3323,8 +3520,9 @@
                 <w:spacing w:val="-4"/>
                 <w:sz w:val="20"/>
               </w:rPr>
-              <w:t> </w:t>
-            </w:r>
+              <w:t xml:space="preserve"> </w:t>
+            </w:r>
+            <w:proofErr w:type="spellStart"/>
             <w:r>
               <w:rPr>
                 <w:b/>
@@ -3332,12 +3530,13 @@
               </w:rPr>
               <w:t>broadcast</w:t>
             </w:r>
+            <w:proofErr w:type="spellEnd"/>
           </w:p>
         </w:tc>
       </w:tr>
       <w:tr>
         <w:trPr>
-          <w:trHeight w:val="410" w:hRule="atLeast"/>
+          <w:trHeight w:val="410"/>
         </w:trPr>
         <w:tc>
           <w:tcPr>
@@ -3371,11 +3570,19 @@
           <w:p>
             <w:pPr>
               <w:pStyle w:val="TableParagraph"/>
-              <w:rPr>
-                <w:rFonts w:ascii="Times New Roman"/>
-                <w:sz w:val="20"/>
-              </w:rPr>
-            </w:pPr>
+              <w:jc w:val="center"/>
+              <w:rPr>
+                <w:rFonts w:ascii="Times New Roman"/>
+                <w:sz w:val="20"/>
+              </w:rPr>
+            </w:pPr>
+            <w:r>
+              <w:rPr>
+                <w:rFonts w:ascii="Times New Roman"/>
+                <w:sz w:val="20"/>
+              </w:rPr>
+              <w:t>200.3.35.0</w:t>
+            </w:r>
           </w:p>
         </w:tc>
         <w:tc>
@@ -3385,11 +3592,26 @@
           <w:p>
             <w:pPr>
               <w:pStyle w:val="TableParagraph"/>
-              <w:rPr>
-                <w:rFonts w:ascii="Times New Roman"/>
-                <w:sz w:val="20"/>
-              </w:rPr>
-            </w:pPr>
+              <w:jc w:val="center"/>
+              <w:rPr>
+                <w:rFonts w:ascii="Times New Roman"/>
+                <w:sz w:val="20"/>
+              </w:rPr>
+            </w:pPr>
+            <w:r>
+              <w:rPr>
+                <w:rFonts w:ascii="Times New Roman"/>
+                <w:sz w:val="20"/>
+              </w:rPr>
+              <w:t>200.3.35.</w:t>
+            </w:r>
+            <w:r>
+              <w:rPr>
+                <w:rFonts w:ascii="Times New Roman"/>
+                <w:sz w:val="20"/>
+              </w:rPr>
+              <w:t>1</w:t>
+            </w:r>
           </w:p>
         </w:tc>
         <w:tc>
@@ -3399,11 +3621,26 @@
           <w:p>
             <w:pPr>
               <w:pStyle w:val="TableParagraph"/>
-              <w:rPr>
-                <w:rFonts w:ascii="Times New Roman"/>
-                <w:sz w:val="20"/>
-              </w:rPr>
-            </w:pPr>
+              <w:jc w:val="center"/>
+              <w:rPr>
+                <w:rFonts w:ascii="Times New Roman"/>
+                <w:sz w:val="20"/>
+              </w:rPr>
+            </w:pPr>
+            <w:r>
+              <w:rPr>
+                <w:rFonts w:ascii="Times New Roman"/>
+                <w:sz w:val="20"/>
+              </w:rPr>
+              <w:t>200.3.35.</w:t>
+            </w:r>
+            <w:r>
+              <w:rPr>
+                <w:rFonts w:ascii="Times New Roman"/>
+                <w:sz w:val="20"/>
+              </w:rPr>
+              <w:t>30</w:t>
+            </w:r>
           </w:p>
         </w:tc>
         <w:tc>
@@ -3413,17 +3650,32 @@
           <w:p>
             <w:pPr>
               <w:pStyle w:val="TableParagraph"/>
-              <w:rPr>
-                <w:rFonts w:ascii="Times New Roman"/>
-                <w:sz w:val="20"/>
-              </w:rPr>
-            </w:pPr>
+              <w:jc w:val="center"/>
+              <w:rPr>
+                <w:rFonts w:ascii="Times New Roman"/>
+                <w:sz w:val="20"/>
+              </w:rPr>
+            </w:pPr>
+            <w:r>
+              <w:rPr>
+                <w:rFonts w:ascii="Times New Roman"/>
+                <w:sz w:val="20"/>
+              </w:rPr>
+              <w:t>200.3.35.</w:t>
+            </w:r>
+            <w:r>
+              <w:rPr>
+                <w:rFonts w:ascii="Times New Roman"/>
+                <w:sz w:val="20"/>
+              </w:rPr>
+              <w:t>31</w:t>
+            </w:r>
           </w:p>
         </w:tc>
       </w:tr>
       <w:tr>
         <w:trPr>
-          <w:trHeight w:val="407" w:hRule="atLeast"/>
+          <w:trHeight w:val="407"/>
         </w:trPr>
         <w:tc>
           <w:tcPr>
@@ -3457,11 +3709,26 @@
           <w:p>
             <w:pPr>
               <w:pStyle w:val="TableParagraph"/>
-              <w:rPr>
-                <w:rFonts w:ascii="Times New Roman"/>
-                <w:sz w:val="20"/>
-              </w:rPr>
-            </w:pPr>
+              <w:jc w:val="center"/>
+              <w:rPr>
+                <w:rFonts w:ascii="Times New Roman"/>
+                <w:sz w:val="20"/>
+              </w:rPr>
+            </w:pPr>
+            <w:r>
+              <w:rPr>
+                <w:rFonts w:ascii="Times New Roman"/>
+                <w:sz w:val="20"/>
+              </w:rPr>
+              <w:t>200.3.35.</w:t>
+            </w:r>
+            <w:r>
+              <w:rPr>
+                <w:rFonts w:ascii="Times New Roman"/>
+                <w:sz w:val="20"/>
+              </w:rPr>
+              <w:t>32</w:t>
+            </w:r>
           </w:p>
         </w:tc>
         <w:tc>
@@ -3471,11 +3738,26 @@
           <w:p>
             <w:pPr>
               <w:pStyle w:val="TableParagraph"/>
-              <w:rPr>
-                <w:rFonts w:ascii="Times New Roman"/>
-                <w:sz w:val="20"/>
-              </w:rPr>
-            </w:pPr>
+              <w:jc w:val="center"/>
+              <w:rPr>
+                <w:rFonts w:ascii="Times New Roman"/>
+                <w:sz w:val="20"/>
+              </w:rPr>
+            </w:pPr>
+            <w:r>
+              <w:rPr>
+                <w:rFonts w:ascii="Times New Roman"/>
+                <w:sz w:val="20"/>
+              </w:rPr>
+              <w:t>200.3.35.</w:t>
+            </w:r>
+            <w:r>
+              <w:rPr>
+                <w:rFonts w:ascii="Times New Roman"/>
+                <w:sz w:val="20"/>
+              </w:rPr>
+              <w:t>33</w:t>
+            </w:r>
           </w:p>
         </w:tc>
         <w:tc>
@@ -3485,11 +3767,26 @@
           <w:p>
             <w:pPr>
               <w:pStyle w:val="TableParagraph"/>
-              <w:rPr>
-                <w:rFonts w:ascii="Times New Roman"/>
-                <w:sz w:val="20"/>
-              </w:rPr>
-            </w:pPr>
+              <w:jc w:val="center"/>
+              <w:rPr>
+                <w:rFonts w:ascii="Times New Roman"/>
+                <w:sz w:val="20"/>
+              </w:rPr>
+            </w:pPr>
+            <w:r>
+              <w:rPr>
+                <w:rFonts w:ascii="Times New Roman"/>
+                <w:sz w:val="20"/>
+              </w:rPr>
+              <w:t>200.3.35.</w:t>
+            </w:r>
+            <w:r>
+              <w:rPr>
+                <w:rFonts w:ascii="Times New Roman"/>
+                <w:sz w:val="20"/>
+              </w:rPr>
+              <w:t>62</w:t>
+            </w:r>
           </w:p>
         </w:tc>
         <w:tc>
@@ -3499,17 +3796,32 @@
           <w:p>
             <w:pPr>
               <w:pStyle w:val="TableParagraph"/>
-              <w:rPr>
-                <w:rFonts w:ascii="Times New Roman"/>
-                <w:sz w:val="20"/>
-              </w:rPr>
-            </w:pPr>
+              <w:jc w:val="center"/>
+              <w:rPr>
+                <w:rFonts w:ascii="Times New Roman"/>
+                <w:sz w:val="20"/>
+              </w:rPr>
+            </w:pPr>
+            <w:r>
+              <w:rPr>
+                <w:rFonts w:ascii="Times New Roman"/>
+                <w:sz w:val="20"/>
+              </w:rPr>
+              <w:t>200.3.35.</w:t>
+            </w:r>
+            <w:r>
+              <w:rPr>
+                <w:rFonts w:ascii="Times New Roman"/>
+                <w:sz w:val="20"/>
+              </w:rPr>
+              <w:t>63</w:t>
+            </w:r>
           </w:p>
         </w:tc>
       </w:tr>
       <w:tr>
         <w:trPr>
-          <w:trHeight w:val="407" w:hRule="atLeast"/>
+          <w:trHeight w:val="407"/>
         </w:trPr>
         <w:tc>
           <w:tcPr>
@@ -3543,11 +3855,26 @@
           <w:p>
             <w:pPr>
               <w:pStyle w:val="TableParagraph"/>
-              <w:rPr>
-                <w:rFonts w:ascii="Times New Roman"/>
-                <w:sz w:val="20"/>
-              </w:rPr>
-            </w:pPr>
+              <w:jc w:val="center"/>
+              <w:rPr>
+                <w:rFonts w:ascii="Times New Roman"/>
+                <w:sz w:val="20"/>
+              </w:rPr>
+            </w:pPr>
+            <w:r>
+              <w:rPr>
+                <w:rFonts w:ascii="Times New Roman"/>
+                <w:sz w:val="20"/>
+              </w:rPr>
+              <w:t>200.3.35.</w:t>
+            </w:r>
+            <w:r>
+              <w:rPr>
+                <w:rFonts w:ascii="Times New Roman"/>
+                <w:sz w:val="20"/>
+              </w:rPr>
+              <w:t>64</w:t>
+            </w:r>
           </w:p>
         </w:tc>
         <w:tc>
@@ -3557,11 +3884,26 @@
           <w:p>
             <w:pPr>
               <w:pStyle w:val="TableParagraph"/>
-              <w:rPr>
-                <w:rFonts w:ascii="Times New Roman"/>
-                <w:sz w:val="20"/>
-              </w:rPr>
-            </w:pPr>
+              <w:jc w:val="center"/>
+              <w:rPr>
+                <w:rFonts w:ascii="Times New Roman"/>
+                <w:sz w:val="20"/>
+              </w:rPr>
+            </w:pPr>
+            <w:r>
+              <w:rPr>
+                <w:rFonts w:ascii="Times New Roman"/>
+                <w:sz w:val="20"/>
+              </w:rPr>
+              <w:t>200.3.35.</w:t>
+            </w:r>
+            <w:r>
+              <w:rPr>
+                <w:rFonts w:ascii="Times New Roman"/>
+                <w:sz w:val="20"/>
+              </w:rPr>
+              <w:t>65</w:t>
+            </w:r>
           </w:p>
         </w:tc>
         <w:tc>
@@ -3571,11 +3913,26 @@
           <w:p>
             <w:pPr>
               <w:pStyle w:val="TableParagraph"/>
-              <w:rPr>
-                <w:rFonts w:ascii="Times New Roman"/>
-                <w:sz w:val="20"/>
-              </w:rPr>
-            </w:pPr>
+              <w:jc w:val="center"/>
+              <w:rPr>
+                <w:rFonts w:ascii="Times New Roman"/>
+                <w:sz w:val="20"/>
+              </w:rPr>
+            </w:pPr>
+            <w:r>
+              <w:rPr>
+                <w:rFonts w:ascii="Times New Roman"/>
+                <w:sz w:val="20"/>
+              </w:rPr>
+              <w:t>200.3.35.</w:t>
+            </w:r>
+            <w:r>
+              <w:rPr>
+                <w:rFonts w:ascii="Times New Roman"/>
+                <w:sz w:val="20"/>
+              </w:rPr>
+              <w:t>94</w:t>
+            </w:r>
           </w:p>
         </w:tc>
         <w:tc>
@@ -3585,17 +3942,32 @@
           <w:p>
             <w:pPr>
               <w:pStyle w:val="TableParagraph"/>
-              <w:rPr>
-                <w:rFonts w:ascii="Times New Roman"/>
-                <w:sz w:val="20"/>
-              </w:rPr>
-            </w:pPr>
+              <w:jc w:val="center"/>
+              <w:rPr>
+                <w:rFonts w:ascii="Times New Roman"/>
+                <w:sz w:val="20"/>
+              </w:rPr>
+            </w:pPr>
+            <w:r>
+              <w:rPr>
+                <w:rFonts w:ascii="Times New Roman"/>
+                <w:sz w:val="20"/>
+              </w:rPr>
+              <w:t>200.3.35.</w:t>
+            </w:r>
+            <w:r>
+              <w:rPr>
+                <w:rFonts w:ascii="Times New Roman"/>
+                <w:sz w:val="20"/>
+              </w:rPr>
+              <w:t>95</w:t>
+            </w:r>
           </w:p>
         </w:tc>
       </w:tr>
       <w:tr>
         <w:trPr>
-          <w:trHeight w:val="407" w:hRule="atLeast"/>
+          <w:trHeight w:val="407"/>
         </w:trPr>
         <w:tc>
           <w:tcPr>
@@ -3629,11 +4001,26 @@
           <w:p>
             <w:pPr>
               <w:pStyle w:val="TableParagraph"/>
-              <w:rPr>
-                <w:rFonts w:ascii="Times New Roman"/>
-                <w:sz w:val="20"/>
-              </w:rPr>
-            </w:pPr>
+              <w:jc w:val="center"/>
+              <w:rPr>
+                <w:rFonts w:ascii="Times New Roman"/>
+                <w:sz w:val="20"/>
+              </w:rPr>
+            </w:pPr>
+            <w:r>
+              <w:rPr>
+                <w:rFonts w:ascii="Times New Roman"/>
+                <w:sz w:val="20"/>
+              </w:rPr>
+              <w:t>200.3.35.</w:t>
+            </w:r>
+            <w:r>
+              <w:rPr>
+                <w:rFonts w:ascii="Times New Roman"/>
+                <w:sz w:val="20"/>
+              </w:rPr>
+              <w:t>96</w:t>
+            </w:r>
           </w:p>
         </w:tc>
         <w:tc>
@@ -3643,11 +4030,26 @@
           <w:p>
             <w:pPr>
               <w:pStyle w:val="TableParagraph"/>
-              <w:rPr>
-                <w:rFonts w:ascii="Times New Roman"/>
-                <w:sz w:val="20"/>
-              </w:rPr>
-            </w:pPr>
+              <w:jc w:val="center"/>
+              <w:rPr>
+                <w:rFonts w:ascii="Times New Roman"/>
+                <w:sz w:val="20"/>
+              </w:rPr>
+            </w:pPr>
+            <w:r>
+              <w:rPr>
+                <w:rFonts w:ascii="Times New Roman"/>
+                <w:sz w:val="20"/>
+              </w:rPr>
+              <w:t>200.3.35.</w:t>
+            </w:r>
+            <w:r>
+              <w:rPr>
+                <w:rFonts w:ascii="Times New Roman"/>
+                <w:sz w:val="20"/>
+              </w:rPr>
+              <w:t>97</w:t>
+            </w:r>
           </w:p>
         </w:tc>
         <w:tc>
@@ -3657,11 +4059,26 @@
           <w:p>
             <w:pPr>
               <w:pStyle w:val="TableParagraph"/>
-              <w:rPr>
-                <w:rFonts w:ascii="Times New Roman"/>
-                <w:sz w:val="20"/>
-              </w:rPr>
-            </w:pPr>
+              <w:jc w:val="center"/>
+              <w:rPr>
+                <w:rFonts w:ascii="Times New Roman"/>
+                <w:sz w:val="20"/>
+              </w:rPr>
+            </w:pPr>
+            <w:r>
+              <w:rPr>
+                <w:rFonts w:ascii="Times New Roman"/>
+                <w:sz w:val="20"/>
+              </w:rPr>
+              <w:t>200.3.35.</w:t>
+            </w:r>
+            <w:r>
+              <w:rPr>
+                <w:rFonts w:ascii="Times New Roman"/>
+                <w:sz w:val="20"/>
+              </w:rPr>
+              <w:t>126</w:t>
+            </w:r>
           </w:p>
         </w:tc>
         <w:tc>
@@ -3671,17 +4088,32 @@
           <w:p>
             <w:pPr>
               <w:pStyle w:val="TableParagraph"/>
-              <w:rPr>
-                <w:rFonts w:ascii="Times New Roman"/>
-                <w:sz w:val="20"/>
-              </w:rPr>
-            </w:pPr>
+              <w:jc w:val="center"/>
+              <w:rPr>
+                <w:rFonts w:ascii="Times New Roman"/>
+                <w:sz w:val="20"/>
+              </w:rPr>
+            </w:pPr>
+            <w:r>
+              <w:rPr>
+                <w:rFonts w:ascii="Times New Roman"/>
+                <w:sz w:val="20"/>
+              </w:rPr>
+              <w:t>200.3.35.</w:t>
+            </w:r>
+            <w:r>
+              <w:rPr>
+                <w:rFonts w:ascii="Times New Roman"/>
+                <w:sz w:val="20"/>
+              </w:rPr>
+              <w:t>127</w:t>
+            </w:r>
           </w:p>
         </w:tc>
       </w:tr>
       <w:tr>
         <w:trPr>
-          <w:trHeight w:val="410" w:hRule="atLeast"/>
+          <w:trHeight w:val="410"/>
         </w:trPr>
         <w:tc>
           <w:tcPr>
@@ -3715,11 +4147,26 @@
           <w:p>
             <w:pPr>
               <w:pStyle w:val="TableParagraph"/>
-              <w:rPr>
-                <w:rFonts w:ascii="Times New Roman"/>
-                <w:sz w:val="20"/>
-              </w:rPr>
-            </w:pPr>
+              <w:jc w:val="center"/>
+              <w:rPr>
+                <w:rFonts w:ascii="Times New Roman"/>
+                <w:sz w:val="20"/>
+              </w:rPr>
+            </w:pPr>
+            <w:r>
+              <w:rPr>
+                <w:rFonts w:ascii="Times New Roman"/>
+                <w:sz w:val="20"/>
+              </w:rPr>
+              <w:t>200.3.35.</w:t>
+            </w:r>
+            <w:r>
+              <w:rPr>
+                <w:rFonts w:ascii="Times New Roman"/>
+                <w:sz w:val="20"/>
+              </w:rPr>
+              <w:t>128</w:t>
+            </w:r>
           </w:p>
         </w:tc>
         <w:tc>
@@ -3729,11 +4176,26 @@
           <w:p>
             <w:pPr>
               <w:pStyle w:val="TableParagraph"/>
-              <w:rPr>
-                <w:rFonts w:ascii="Times New Roman"/>
-                <w:sz w:val="20"/>
-              </w:rPr>
-            </w:pPr>
+              <w:jc w:val="center"/>
+              <w:rPr>
+                <w:rFonts w:ascii="Times New Roman"/>
+                <w:sz w:val="20"/>
+              </w:rPr>
+            </w:pPr>
+            <w:r>
+              <w:rPr>
+                <w:rFonts w:ascii="Times New Roman"/>
+                <w:sz w:val="20"/>
+              </w:rPr>
+              <w:t>200.3.35.</w:t>
+            </w:r>
+            <w:r>
+              <w:rPr>
+                <w:rFonts w:ascii="Times New Roman"/>
+                <w:sz w:val="20"/>
+              </w:rPr>
+              <w:t>129</w:t>
+            </w:r>
           </w:p>
         </w:tc>
         <w:tc>
@@ -3743,11 +4205,26 @@
           <w:p>
             <w:pPr>
               <w:pStyle w:val="TableParagraph"/>
-              <w:rPr>
-                <w:rFonts w:ascii="Times New Roman"/>
-                <w:sz w:val="20"/>
-              </w:rPr>
-            </w:pPr>
+              <w:jc w:val="center"/>
+              <w:rPr>
+                <w:rFonts w:ascii="Times New Roman"/>
+                <w:sz w:val="20"/>
+              </w:rPr>
+            </w:pPr>
+            <w:r>
+              <w:rPr>
+                <w:rFonts w:ascii="Times New Roman"/>
+                <w:sz w:val="20"/>
+              </w:rPr>
+              <w:t>200.3.35.</w:t>
+            </w:r>
+            <w:r>
+              <w:rPr>
+                <w:rFonts w:ascii="Times New Roman"/>
+                <w:sz w:val="20"/>
+              </w:rPr>
+              <w:t>158</w:t>
+            </w:r>
           </w:p>
         </w:tc>
         <w:tc>
@@ -3757,17 +4234,32 @@
           <w:p>
             <w:pPr>
               <w:pStyle w:val="TableParagraph"/>
-              <w:rPr>
-                <w:rFonts w:ascii="Times New Roman"/>
-                <w:sz w:val="20"/>
-              </w:rPr>
-            </w:pPr>
+              <w:jc w:val="center"/>
+              <w:rPr>
+                <w:rFonts w:ascii="Times New Roman"/>
+                <w:sz w:val="20"/>
+              </w:rPr>
+            </w:pPr>
+            <w:r>
+              <w:rPr>
+                <w:rFonts w:ascii="Times New Roman"/>
+                <w:sz w:val="20"/>
+              </w:rPr>
+              <w:t>200.3.35.</w:t>
+            </w:r>
+            <w:r>
+              <w:rPr>
+                <w:rFonts w:ascii="Times New Roman"/>
+                <w:sz w:val="20"/>
+              </w:rPr>
+              <w:t>159</w:t>
+            </w:r>
           </w:p>
         </w:tc>
       </w:tr>
       <w:tr>
         <w:trPr>
-          <w:trHeight w:val="407" w:hRule="atLeast"/>
+          <w:trHeight w:val="407"/>
         </w:trPr>
         <w:tc>
           <w:tcPr>
@@ -3801,11 +4293,26 @@
           <w:p>
             <w:pPr>
               <w:pStyle w:val="TableParagraph"/>
-              <w:rPr>
-                <w:rFonts w:ascii="Times New Roman"/>
-                <w:sz w:val="20"/>
-              </w:rPr>
-            </w:pPr>
+              <w:jc w:val="center"/>
+              <w:rPr>
+                <w:rFonts w:ascii="Times New Roman"/>
+                <w:sz w:val="20"/>
+              </w:rPr>
+            </w:pPr>
+            <w:r>
+              <w:rPr>
+                <w:rFonts w:ascii="Times New Roman"/>
+                <w:sz w:val="20"/>
+              </w:rPr>
+              <w:t>200.3.35.</w:t>
+            </w:r>
+            <w:r>
+              <w:rPr>
+                <w:rFonts w:ascii="Times New Roman"/>
+                <w:sz w:val="20"/>
+              </w:rPr>
+              <w:t>160</w:t>
+            </w:r>
           </w:p>
         </w:tc>
         <w:tc>
@@ -3815,11 +4322,26 @@
           <w:p>
             <w:pPr>
               <w:pStyle w:val="TableParagraph"/>
-              <w:rPr>
-                <w:rFonts w:ascii="Times New Roman"/>
-                <w:sz w:val="20"/>
-              </w:rPr>
-            </w:pPr>
+              <w:jc w:val="center"/>
+              <w:rPr>
+                <w:rFonts w:ascii="Times New Roman"/>
+                <w:sz w:val="20"/>
+              </w:rPr>
+            </w:pPr>
+            <w:r>
+              <w:rPr>
+                <w:rFonts w:ascii="Times New Roman"/>
+                <w:sz w:val="20"/>
+              </w:rPr>
+              <w:t>200.3.35.</w:t>
+            </w:r>
+            <w:r>
+              <w:rPr>
+                <w:rFonts w:ascii="Times New Roman"/>
+                <w:sz w:val="20"/>
+              </w:rPr>
+              <w:t>161</w:t>
+            </w:r>
           </w:p>
         </w:tc>
         <w:tc>
@@ -3829,11 +4351,26 @@
           <w:p>
             <w:pPr>
               <w:pStyle w:val="TableParagraph"/>
-              <w:rPr>
-                <w:rFonts w:ascii="Times New Roman"/>
-                <w:sz w:val="20"/>
-              </w:rPr>
-            </w:pPr>
+              <w:jc w:val="center"/>
+              <w:rPr>
+                <w:rFonts w:ascii="Times New Roman"/>
+                <w:sz w:val="20"/>
+              </w:rPr>
+            </w:pPr>
+            <w:r>
+              <w:rPr>
+                <w:rFonts w:ascii="Times New Roman"/>
+                <w:sz w:val="20"/>
+              </w:rPr>
+              <w:t>200.3.35.</w:t>
+            </w:r>
+            <w:r>
+              <w:rPr>
+                <w:rFonts w:ascii="Times New Roman"/>
+                <w:sz w:val="20"/>
+              </w:rPr>
+              <w:t>190</w:t>
+            </w:r>
           </w:p>
         </w:tc>
         <w:tc>
@@ -3843,17 +4380,32 @@
           <w:p>
             <w:pPr>
               <w:pStyle w:val="TableParagraph"/>
-              <w:rPr>
-                <w:rFonts w:ascii="Times New Roman"/>
-                <w:sz w:val="20"/>
-              </w:rPr>
-            </w:pPr>
+              <w:jc w:val="center"/>
+              <w:rPr>
+                <w:rFonts w:ascii="Times New Roman"/>
+                <w:sz w:val="20"/>
+              </w:rPr>
+            </w:pPr>
+            <w:r>
+              <w:rPr>
+                <w:rFonts w:ascii="Times New Roman"/>
+                <w:sz w:val="20"/>
+              </w:rPr>
+              <w:t>200.3.35.</w:t>
+            </w:r>
+            <w:r>
+              <w:rPr>
+                <w:rFonts w:ascii="Times New Roman"/>
+                <w:sz w:val="20"/>
+              </w:rPr>
+              <w:t>191</w:t>
+            </w:r>
           </w:p>
         </w:tc>
       </w:tr>
       <w:tr>
         <w:trPr>
-          <w:trHeight w:val="407" w:hRule="atLeast"/>
+          <w:trHeight w:val="407"/>
         </w:trPr>
         <w:tc>
           <w:tcPr>
@@ -3887,11 +4439,26 @@
           <w:p>
             <w:pPr>
               <w:pStyle w:val="TableParagraph"/>
-              <w:rPr>
-                <w:rFonts w:ascii="Times New Roman"/>
-                <w:sz w:val="20"/>
-              </w:rPr>
-            </w:pPr>
+              <w:jc w:val="center"/>
+              <w:rPr>
+                <w:rFonts w:ascii="Times New Roman"/>
+                <w:sz w:val="20"/>
+              </w:rPr>
+            </w:pPr>
+            <w:r>
+              <w:rPr>
+                <w:rFonts w:ascii="Times New Roman"/>
+                <w:sz w:val="20"/>
+              </w:rPr>
+              <w:t>200.3.35.</w:t>
+            </w:r>
+            <w:r>
+              <w:rPr>
+                <w:rFonts w:ascii="Times New Roman"/>
+                <w:sz w:val="20"/>
+              </w:rPr>
+              <w:t>192</w:t>
+            </w:r>
           </w:p>
         </w:tc>
         <w:tc>
@@ -3901,11 +4468,26 @@
           <w:p>
             <w:pPr>
               <w:pStyle w:val="TableParagraph"/>
-              <w:rPr>
-                <w:rFonts w:ascii="Times New Roman"/>
-                <w:sz w:val="20"/>
-              </w:rPr>
-            </w:pPr>
+              <w:jc w:val="center"/>
+              <w:rPr>
+                <w:rFonts w:ascii="Times New Roman"/>
+                <w:sz w:val="20"/>
+              </w:rPr>
+            </w:pPr>
+            <w:r>
+              <w:rPr>
+                <w:rFonts w:ascii="Times New Roman"/>
+                <w:sz w:val="20"/>
+              </w:rPr>
+              <w:t>200.3.35.</w:t>
+            </w:r>
+            <w:r>
+              <w:rPr>
+                <w:rFonts w:ascii="Times New Roman"/>
+                <w:sz w:val="20"/>
+              </w:rPr>
+              <w:t>193</w:t>
+            </w:r>
           </w:p>
         </w:tc>
         <w:tc>
@@ -3915,11 +4497,26 @@
           <w:p>
             <w:pPr>
               <w:pStyle w:val="TableParagraph"/>
-              <w:rPr>
-                <w:rFonts w:ascii="Times New Roman"/>
-                <w:sz w:val="20"/>
-              </w:rPr>
-            </w:pPr>
+              <w:jc w:val="center"/>
+              <w:rPr>
+                <w:rFonts w:ascii="Times New Roman"/>
+                <w:sz w:val="20"/>
+              </w:rPr>
+            </w:pPr>
+            <w:r>
+              <w:rPr>
+                <w:rFonts w:ascii="Times New Roman"/>
+                <w:sz w:val="20"/>
+              </w:rPr>
+              <w:t>200.3.35.</w:t>
+            </w:r>
+            <w:r>
+              <w:rPr>
+                <w:rFonts w:ascii="Times New Roman"/>
+                <w:sz w:val="20"/>
+              </w:rPr>
+              <w:t>222</w:t>
+            </w:r>
           </w:p>
         </w:tc>
         <w:tc>
@@ -3929,60 +4526,95 @@
           <w:p>
             <w:pPr>
               <w:pStyle w:val="TableParagraph"/>
-              <w:rPr>
-                <w:rFonts w:ascii="Times New Roman"/>
-                <w:sz w:val="20"/>
-              </w:rPr>
-            </w:pPr>
+              <w:jc w:val="center"/>
+              <w:rPr>
+                <w:rFonts w:ascii="Times New Roman"/>
+                <w:sz w:val="20"/>
+              </w:rPr>
+            </w:pPr>
+            <w:r>
+              <w:rPr>
+                <w:rFonts w:ascii="Times New Roman"/>
+                <w:sz w:val="20"/>
+              </w:rPr>
+              <w:t>200.3.35.</w:t>
+            </w:r>
+            <w:r>
+              <w:rPr>
+                <w:rFonts w:ascii="Times New Roman"/>
+                <w:sz w:val="20"/>
+              </w:rPr>
+              <w:t>223</w:t>
+            </w:r>
           </w:p>
         </w:tc>
       </w:tr>
     </w:tbl>
+    <w:p/>
     <w:sectPr>
       <w:pgSz w:w="11910" w:h="16840"/>
-      <w:pgMar w:header="727" w:footer="951" w:top="1120" w:bottom="1140" w:left="440" w:right="440"/>
+      <w:pgMar w:top="1120" w:right="440" w:bottom="1140" w:left="440" w:header="727" w:footer="951" w:gutter="0"/>
+      <w:cols w:space="720"/>
     </w:sectPr>
   </w:body>
 </w:document>
 </file>
 
+<file path=word/endnotes.xml><?xml version="1.0" encoding="utf-8"?>
+<w:endnotes xmlns:wpc="http://schemas.microsoft.com/office/word/2010/wordprocessingCanvas" xmlns:cx="http://schemas.microsoft.com/office/drawing/2014/chartex" xmlns:cx1="http://schemas.microsoft.com/office/drawing/2015/9/8/chartex" xmlns:cx2="http://schemas.microsoft.com/office/drawing/2015/10/21/chartex" xmlns:cx3="http://schemas.microsoft.com/office/drawing/2016/5/9/chartex" xmlns:cx4="http://schemas.microsoft.com/office/drawing/2016/5/10/chartex" xmlns:cx5="http://schemas.microsoft.com/office/drawing/2016/5/11/chartex" xmlns:cx6="http://schemas.microsoft.com/office/drawing/2016/5/12/chartex" xmlns:cx7="http://schemas.microsoft.com/office/drawing/2016/5/13/chartex" xmlns:cx8="http://schemas.microsoft.com/office/drawing/2016/5/14/chartex" xmlns:mc="http://schemas.openxmlformats.org/markup-compatibility/2006" xmlns:aink="http://schemas.microsoft.com/office/drawing/2016/ink" xmlns:am3d="http://schemas.microsoft.com/office/drawing/2017/model3d" xmlns:o="urn:schemas-microsoft-com:office:office" xmlns:oel="http://schemas.microsoft.com/office/2019/extlst" xmlns:r="http://schemas.openxmlformats.org/officeDocument/2006/relationships" xmlns:m="http://schemas.openxmlformats.org/officeDocument/2006/math" xmlns:v="urn:schemas-microsoft-com:vml" xmlns:wp14="http://schemas.microsoft.com/office/word/2010/wordprocessingDrawing" xmlns:wp="http://schemas.openxmlformats.org/drawingml/2006/wordprocessingDrawing" xmlns:w10="urn:schemas-microsoft-com:office:word" xmlns:w="http://schemas.openxmlformats.org/wordprocessingml/2006/main" xmlns:w14="http://schemas.microsoft.com/office/word/2010/wordml" xmlns:w15="http://schemas.microsoft.com/office/word/2012/wordml" xmlns:w16cex="http://schemas.microsoft.com/office/word/2018/wordml/cex" xmlns:w16cid="http://schemas.microsoft.com/office/word/2016/wordml/cid" xmlns:w16="http://schemas.microsoft.com/office/word/2018/wordml" xmlns:w16sdtdh="http://schemas.microsoft.com/office/word/2020/wordml/sdtdatahash" xmlns:w16se="http://schemas.microsoft.com/office/word/2015/wordml/symex" xmlns:wpg="http://schemas.microsoft.com/office/word/2010/wordprocessingGroup" xmlns:wpi="http://schemas.microsoft.com/office/word/2010/wordprocessingInk" xmlns:wne="http://schemas.microsoft.com/office/word/2006/wordml" xmlns:wps="http://schemas.microsoft.com/office/word/2010/wordprocessingShape" mc:Ignorable="w14 w15 w16se w16cid w16 w16cex w16sdtdh wp14">
+  <w:endnote w:type="separator" w:id="-1">
+    <w:p>
+      <w:r>
+        <w:separator/>
+      </w:r>
+    </w:p>
+  </w:endnote>
+  <w:endnote w:type="continuationSeparator" w:id="0">
+    <w:p>
+      <w:r>
+        <w:continuationSeparator/>
+      </w:r>
+    </w:p>
+  </w:endnote>
+</w:endnotes>
+</file>
+
 <file path=word/footer1.xml><?xml version="1.0" encoding="utf-8"?>
-<w:ftr xmlns:ve="http://schemas.openxmlformats.org/markup-compatibility/2006" xmlns:o="urn:schemas-microsoft-com:office:office" xmlns:r="http://schemas.openxmlformats.org/officeDocument/2006/relationships" xmlns:m="http://schemas.openxmlformats.org/officeDocument/2006/math" xmlns:v="urn:schemas-microsoft-com:vml" xmlns:wp="http://schemas.openxmlformats.org/drawingml/2006/wordprocessingDrawing" xmlns:w10="urn:schemas-microsoft-com:office:word" xmlns:w="http://schemas.openxmlformats.org/wordprocessingml/2006/main" xmlns:wne="http://schemas.microsoft.com/office/word/2006/wordml" xmlns:a="http://schemas.openxmlformats.org/drawingml/2006/main" xmlns:pic="http://schemas.openxmlformats.org/drawingml/2006/picture" xml:space="preserve">
+<w:ftr xmlns:wpc="http://schemas.microsoft.com/office/word/2010/wordprocessingCanvas" xmlns:cx="http://schemas.microsoft.com/office/drawing/2014/chartex" xmlns:cx1="http://schemas.microsoft.com/office/drawing/2015/9/8/chartex" xmlns:cx2="http://schemas.microsoft.com/office/drawing/2015/10/21/chartex" xmlns:cx3="http://schemas.microsoft.com/office/drawing/2016/5/9/chartex" xmlns:cx4="http://schemas.microsoft.com/office/drawing/2016/5/10/chartex" xmlns:cx5="http://schemas.microsoft.com/office/drawing/2016/5/11/chartex" xmlns:cx6="http://schemas.microsoft.com/office/drawing/2016/5/12/chartex" xmlns:cx7="http://schemas.microsoft.com/office/drawing/2016/5/13/chartex" xmlns:cx8="http://schemas.microsoft.com/office/drawing/2016/5/14/chartex" xmlns:mc="http://schemas.openxmlformats.org/markup-compatibility/2006" xmlns:aink="http://schemas.microsoft.com/office/drawing/2016/ink" xmlns:am3d="http://schemas.microsoft.com/office/drawing/2017/model3d" xmlns:o="urn:schemas-microsoft-com:office:office" xmlns:oel="http://schemas.microsoft.com/office/2019/extlst" xmlns:r="http://schemas.openxmlformats.org/officeDocument/2006/relationships" xmlns:m="http://schemas.openxmlformats.org/officeDocument/2006/math" xmlns:v="urn:schemas-microsoft-com:vml" xmlns:wp14="http://schemas.microsoft.com/office/word/2010/wordprocessingDrawing" xmlns:wp="http://schemas.openxmlformats.org/drawingml/2006/wordprocessingDrawing" xmlns:w10="urn:schemas-microsoft-com:office:word" xmlns:w="http://schemas.openxmlformats.org/wordprocessingml/2006/main" xmlns:w14="http://schemas.microsoft.com/office/word/2010/wordml" xmlns:w15="http://schemas.microsoft.com/office/word/2012/wordml" xmlns:w16cex="http://schemas.microsoft.com/office/word/2018/wordml/cex" xmlns:w16cid="http://schemas.microsoft.com/office/word/2016/wordml/cid" xmlns:w16="http://schemas.microsoft.com/office/word/2018/wordml" xmlns:w16sdtdh="http://schemas.microsoft.com/office/word/2020/wordml/sdtdatahash" xmlns:w16se="http://schemas.microsoft.com/office/word/2015/wordml/symex" xmlns:wpg="http://schemas.microsoft.com/office/word/2010/wordprocessingGroup" xmlns:wpi="http://schemas.microsoft.com/office/word/2010/wordprocessingInk" xmlns:wne="http://schemas.microsoft.com/office/word/2006/wordml" xmlns:wps="http://schemas.microsoft.com/office/word/2010/wordprocessingShape" mc:Ignorable="w14 w15 w16se w16cid w16 w16cex w16sdtdh wp14">
   <w:p>
     <w:pPr>
-      <w:pStyle w:val="BodyText"/>
+      <w:pStyle w:val="Textoindependiente"/>
       <w:spacing w:line="14" w:lineRule="auto"/>
       <w:rPr>
         <w:b w:val="0"/>
       </w:rPr>
     </w:pPr>
     <w:r>
-      <w:rPr/>
-      <w:pict>
-        <v:line style="position:absolute;mso-position-horizontal-relative:page;mso-position-vertical-relative:page;z-index:-15929344" from="73.350098pt,782.27677pt" to="504.600098pt,782.27677pt" stroked="true" strokeweight="4.3pt" strokecolor="#00b0f0">
-          <v:stroke dashstyle="solid"/>
-          <w10:wrap type="none"/>
+      <w:pict w14:anchorId="42CA7056">
+        <v:line id="_x0000_s1026" style="position:absolute;z-index:-15929344;mso-position-horizontal-relative:page;mso-position-vertical-relative:page" from="73.35pt,782.3pt" to="504.6pt,782.3pt" strokecolor="#00b0f0" strokeweight="4.3pt">
+          <w10:wrap anchorx="page" anchory="page"/>
         </v:line>
       </w:pict>
     </w:r>
     <w:r>
-      <w:rPr/>
-      <w:pict>
-        <v:shape style="position:absolute;margin-left:284.882996pt;margin-top:784.295532pt;width:11.05pt;height:12.1pt;mso-position-horizontal-relative:page;mso-position-vertical-relative:page;z-index:-15928832" type="#_x0000_t202" filled="false" stroked="false">
+      <w:pict w14:anchorId="6B447CBD">
+        <v:shapetype id="_x0000_t202" coordsize="21600,21600" o:spt="202" path="m,l,21600r21600,l21600,xe">
+          <v:stroke joinstyle="miter"/>
+          <v:path gradientshapeok="t" o:connecttype="rect"/>
+        </v:shapetype>
+        <v:shape id="_x0000_s1025" type="#_x0000_t202" style="position:absolute;margin-left:284.9pt;margin-top:784.3pt;width:11.05pt;height:12.1pt;z-index:-15928832;mso-position-horizontal-relative:page;mso-position-vertical-relative:page" filled="f" stroked="f">
           <v:textbox inset="0,0,0,0">
             <w:txbxContent>
               <w:p>
                 <w:pPr>
                   <w:spacing w:before="14"/>
-                  <w:ind w:left="60" w:right="0" w:firstLine="0"/>
-                  <w:jc w:val="left"/>
+                  <w:ind w:left="60"/>
                   <w:rPr>
                     <w:rFonts w:ascii="Arial MT"/>
                     <w:sz w:val="18"/>
                   </w:rPr>
                 </w:pPr>
                 <w:r>
-                  <w:rPr/>
                   <w:fldChar w:fldCharType="begin"/>
                 </w:r>
                 <w:r>
@@ -3991,24 +4623,21 @@
                     <w:w w:val="99"/>
                     <w:sz w:val="18"/>
                   </w:rPr>
-                  <w:instrText> PAGE </w:instrText>
+                  <w:instrText xml:space="preserve"> PAGE </w:instrText>
                 </w:r>
                 <w:r>
-                  <w:rPr/>
                   <w:fldChar w:fldCharType="separate"/>
                 </w:r>
                 <w:r>
-                  <w:rPr/>
                   <w:t>1</w:t>
                 </w:r>
                 <w:r>
-                  <w:rPr/>
                   <w:fldChar w:fldCharType="end"/>
                 </w:r>
               </w:p>
             </w:txbxContent>
           </v:textbox>
-          <w10:wrap type="none"/>
+          <w10:wrap anchorx="page" anchory="page"/>
         </v:shape>
       </w:pict>
     </w:r>
@@ -4016,41 +4645,78 @@
 </w:ftr>
 </file>
 
+<file path=word/footnotes.xml><?xml version="1.0" encoding="utf-8"?>
+<w:footnotes xmlns:wpc="http://schemas.microsoft.com/office/word/2010/wordprocessingCanvas" xmlns:cx="http://schemas.microsoft.com/office/drawing/2014/chartex" xmlns:cx1="http://schemas.microsoft.com/office/drawing/2015/9/8/chartex" xmlns:cx2="http://schemas.microsoft.com/office/drawing/2015/10/21/chartex" xmlns:cx3="http://schemas.microsoft.com/office/drawing/2016/5/9/chartex" xmlns:cx4="http://schemas.microsoft.com/office/drawing/2016/5/10/chartex" xmlns:cx5="http://schemas.microsoft.com/office/drawing/2016/5/11/chartex" xmlns:cx6="http://schemas.microsoft.com/office/drawing/2016/5/12/chartex" xmlns:cx7="http://schemas.microsoft.com/office/drawing/2016/5/13/chartex" xmlns:cx8="http://schemas.microsoft.com/office/drawing/2016/5/14/chartex" xmlns:mc="http://schemas.openxmlformats.org/markup-compatibility/2006" xmlns:aink="http://schemas.microsoft.com/office/drawing/2016/ink" xmlns:am3d="http://schemas.microsoft.com/office/drawing/2017/model3d" xmlns:o="urn:schemas-microsoft-com:office:office" xmlns:oel="http://schemas.microsoft.com/office/2019/extlst" xmlns:r="http://schemas.openxmlformats.org/officeDocument/2006/relationships" xmlns:m="http://schemas.openxmlformats.org/officeDocument/2006/math" xmlns:v="urn:schemas-microsoft-com:vml" xmlns:wp14="http://schemas.microsoft.com/office/word/2010/wordprocessingDrawing" xmlns:wp="http://schemas.openxmlformats.org/drawingml/2006/wordprocessingDrawing" xmlns:w10="urn:schemas-microsoft-com:office:word" xmlns:w="http://schemas.openxmlformats.org/wordprocessingml/2006/main" xmlns:w14="http://schemas.microsoft.com/office/word/2010/wordml" xmlns:w15="http://schemas.microsoft.com/office/word/2012/wordml" xmlns:w16cex="http://schemas.microsoft.com/office/word/2018/wordml/cex" xmlns:w16cid="http://schemas.microsoft.com/office/word/2016/wordml/cid" xmlns:w16="http://schemas.microsoft.com/office/word/2018/wordml" xmlns:w16sdtdh="http://schemas.microsoft.com/office/word/2020/wordml/sdtdatahash" xmlns:w16se="http://schemas.microsoft.com/office/word/2015/wordml/symex" xmlns:wpg="http://schemas.microsoft.com/office/word/2010/wordprocessingGroup" xmlns:wpi="http://schemas.microsoft.com/office/word/2010/wordprocessingInk" xmlns:wne="http://schemas.microsoft.com/office/word/2006/wordml" xmlns:wps="http://schemas.microsoft.com/office/word/2010/wordprocessingShape" mc:Ignorable="w14 w15 w16se w16cid w16 w16cex w16sdtdh wp14">
+  <w:footnote w:type="separator" w:id="-1">
+    <w:p>
+      <w:r>
+        <w:separator/>
+      </w:r>
+    </w:p>
+  </w:footnote>
+  <w:footnote w:type="continuationSeparator" w:id="0">
+    <w:p>
+      <w:r>
+        <w:continuationSeparator/>
+      </w:r>
+    </w:p>
+  </w:footnote>
+</w:footnotes>
+</file>
+
 <file path=word/header1.xml><?xml version="1.0" encoding="utf-8"?>
-<w:hdr xmlns:ve="http://schemas.openxmlformats.org/markup-compatibility/2006" xmlns:o="urn:schemas-microsoft-com:office:office" xmlns:r="http://schemas.openxmlformats.org/officeDocument/2006/relationships" xmlns:m="http://schemas.openxmlformats.org/officeDocument/2006/math" xmlns:v="urn:schemas-microsoft-com:vml" xmlns:wp="http://schemas.openxmlformats.org/drawingml/2006/wordprocessingDrawing" xmlns:w10="urn:schemas-microsoft-com:office:word" xmlns:w="http://schemas.openxmlformats.org/wordprocessingml/2006/main" xmlns:wne="http://schemas.microsoft.com/office/word/2006/wordml" xmlns:a="http://schemas.openxmlformats.org/drawingml/2006/main" xmlns:pic="http://schemas.openxmlformats.org/drawingml/2006/picture" xml:space="preserve">
+<w:hdr xmlns:wpc="http://schemas.microsoft.com/office/word/2010/wordprocessingCanvas" xmlns:cx="http://schemas.microsoft.com/office/drawing/2014/chartex" xmlns:cx1="http://schemas.microsoft.com/office/drawing/2015/9/8/chartex" xmlns:cx2="http://schemas.microsoft.com/office/drawing/2015/10/21/chartex" xmlns:cx3="http://schemas.microsoft.com/office/drawing/2016/5/9/chartex" xmlns:cx4="http://schemas.microsoft.com/office/drawing/2016/5/10/chartex" xmlns:cx5="http://schemas.microsoft.com/office/drawing/2016/5/11/chartex" xmlns:cx6="http://schemas.microsoft.com/office/drawing/2016/5/12/chartex" xmlns:cx7="http://schemas.microsoft.com/office/drawing/2016/5/13/chartex" xmlns:cx8="http://schemas.microsoft.com/office/drawing/2016/5/14/chartex" xmlns:mc="http://schemas.openxmlformats.org/markup-compatibility/2006" xmlns:aink="http://schemas.microsoft.com/office/drawing/2016/ink" xmlns:am3d="http://schemas.microsoft.com/office/drawing/2017/model3d" xmlns:o="urn:schemas-microsoft-com:office:office" xmlns:oel="http://schemas.microsoft.com/office/2019/extlst" xmlns:r="http://schemas.openxmlformats.org/officeDocument/2006/relationships" xmlns:m="http://schemas.openxmlformats.org/officeDocument/2006/math" xmlns:v="urn:schemas-microsoft-com:vml" xmlns:wp14="http://schemas.microsoft.com/office/word/2010/wordprocessingDrawing" xmlns:wp="http://schemas.openxmlformats.org/drawingml/2006/wordprocessingDrawing" xmlns:w10="urn:schemas-microsoft-com:office:word" xmlns:w="http://schemas.openxmlformats.org/wordprocessingml/2006/main" xmlns:w14="http://schemas.microsoft.com/office/word/2010/wordml" xmlns:w15="http://schemas.microsoft.com/office/word/2012/wordml" xmlns:w16cex="http://schemas.microsoft.com/office/word/2018/wordml/cex" xmlns:w16cid="http://schemas.microsoft.com/office/word/2016/wordml/cid" xmlns:w16="http://schemas.microsoft.com/office/word/2018/wordml" xmlns:w16sdtdh="http://schemas.microsoft.com/office/word/2020/wordml/sdtdatahash" xmlns:w16se="http://schemas.microsoft.com/office/word/2015/wordml/symex" xmlns:wpg="http://schemas.microsoft.com/office/word/2010/wordprocessingGroup" xmlns:wpi="http://schemas.microsoft.com/office/word/2010/wordprocessingInk" xmlns:wne="http://schemas.microsoft.com/office/word/2006/wordml" xmlns:wps="http://schemas.microsoft.com/office/word/2010/wordprocessingShape" mc:Ignorable="w14 w15 w16se w16cid w16 w16cex w16sdtdh wp14">
   <w:p>
     <w:pPr>
-      <w:pStyle w:val="BodyText"/>
+      <w:pStyle w:val="Textoindependiente"/>
       <w:spacing w:line="14" w:lineRule="auto"/>
       <w:rPr>
         <w:b w:val="0"/>
       </w:rPr>
     </w:pPr>
     <w:r>
-      <w:rPr/>
-      <w:pict>
-        <v:group style="position:absolute;margin-left:43.919998pt;margin-top:48.840088pt;width:493.1pt;height:7.45pt;mso-position-horizontal-relative:page;mso-position-vertical-relative:page;z-index:-15930368" coordorigin="878,977" coordsize="9862,149">
-          <v:shape style="position:absolute;left:878;top:976;width:9862;height:149" type="#_x0000_t75" stroked="false">
+      <w:pict w14:anchorId="2F726EE4">
+        <v:group id="_x0000_s1028" style="position:absolute;margin-left:43.9pt;margin-top:48.85pt;width:493.1pt;height:7.45pt;z-index:-15930368;mso-position-horizontal-relative:page;mso-position-vertical-relative:page" coordorigin="878,977" coordsize="9862,149">
+          <v:shapetype id="_x0000_t75" coordsize="21600,21600" o:spt="75" o:preferrelative="t" path="m@4@5l@4@11@9@11@9@5xe" filled="f" stroked="f">
+            <v:stroke joinstyle="miter"/>
+            <v:formulas>
+              <v:f eqn="if lineDrawn pixelLineWidth 0"/>
+              <v:f eqn="sum @0 1 0"/>
+              <v:f eqn="sum 0 0 @1"/>
+              <v:f eqn="prod @2 1 2"/>
+              <v:f eqn="prod @3 21600 pixelWidth"/>
+              <v:f eqn="prod @3 21600 pixelHeight"/>
+              <v:f eqn="sum @0 0 1"/>
+              <v:f eqn="prod @6 1 2"/>
+              <v:f eqn="prod @7 21600 pixelWidth"/>
+              <v:f eqn="sum @8 21600 0"/>
+              <v:f eqn="prod @7 21600 pixelHeight"/>
+              <v:f eqn="sum @10 21600 0"/>
+            </v:formulas>
+            <v:path o:extrusionok="f" gradientshapeok="t" o:connecttype="rect"/>
+            <o:lock v:ext="edit" aspectratio="t"/>
+          </v:shapetype>
+          <v:shape id="_x0000_s1030" type="#_x0000_t75" style="position:absolute;left:878;top:976;width:9862;height:149">
             <v:imagedata r:id="rId1" o:title=""/>
           </v:shape>
-          <v:line style="position:absolute" from="945,1020" to="10665,1020" stroked="true" strokeweight=".75pt" strokecolor="#4f81bd">
-            <v:stroke dashstyle="solid"/>
-          </v:line>
-          <w10:wrap type="none"/>
+          <v:line id="_x0000_s1029" style="position:absolute" from="945,1020" to="10665,1020" strokecolor="#4f81bd"/>
+          <w10:wrap anchorx="page" anchory="page"/>
         </v:group>
       </w:pict>
     </w:r>
     <w:r>
-      <w:rPr/>
-      <w:pict>
-        <v:shape style="position:absolute;margin-left:155.720001pt;margin-top:35.343468pt;width:269.3pt;height:13.15pt;mso-position-horizontal-relative:page;mso-position-vertical-relative:page;z-index:-15929856" type="#_x0000_t202" filled="false" stroked="false">
+      <w:pict w14:anchorId="5414F366">
+        <v:shapetype id="_x0000_t202" coordsize="21600,21600" o:spt="202" path="m,l,21600r21600,l21600,xe">
+          <v:stroke joinstyle="miter"/>
+          <v:path gradientshapeok="t" o:connecttype="rect"/>
+        </v:shapetype>
+        <v:shape id="_x0000_s1027" type="#_x0000_t202" style="position:absolute;margin-left:155.7pt;margin-top:35.35pt;width:269.3pt;height:13.15pt;z-index:-15929856;mso-position-horizontal-relative:page;mso-position-vertical-relative:page" filled="f" stroked="f">
           <v:textbox inset="0,0,0,0">
             <w:txbxContent>
               <w:p>
                 <w:pPr>
                   <w:spacing w:before="12"/>
-                  <w:ind w:left="20" w:right="0" w:firstLine="0"/>
-                  <w:jc w:val="left"/>
+                  <w:ind w:left="20"/>
                   <w:rPr>
                     <w:rFonts w:ascii="Arial MT" w:hAnsi="Arial MT"/>
                     <w:sz w:val="20"/>
@@ -4071,7 +4737,7 @@
                     <w:spacing w:val="-5"/>
                     <w:sz w:val="20"/>
                   </w:rPr>
-                  <w:t> </w:t>
+                  <w:t xml:space="preserve"> </w:t>
                 </w:r>
                 <w:r>
                   <w:rPr>
@@ -4088,7 +4754,7 @@
                     <w:spacing w:val="-3"/>
                     <w:sz w:val="20"/>
                   </w:rPr>
-                  <w:t> </w:t>
+                  <w:t xml:space="preserve"> </w:t>
                 </w:r>
                 <w:r>
                   <w:rPr>
@@ -4105,7 +4771,7 @@
                     <w:spacing w:val="-1"/>
                     <w:sz w:val="20"/>
                   </w:rPr>
-                  <w:t> </w:t>
+                  <w:t xml:space="preserve"> </w:t>
                 </w:r>
                 <w:r>
                   <w:rPr>
@@ -4122,7 +4788,7 @@
                     <w:spacing w:val="-4"/>
                     <w:sz w:val="20"/>
                   </w:rPr>
-                  <w:t> </w:t>
+                  <w:t xml:space="preserve"> </w:t>
                 </w:r>
                 <w:r>
                   <w:rPr>
@@ -4139,7 +4805,7 @@
                     <w:spacing w:val="-2"/>
                     <w:sz w:val="20"/>
                   </w:rPr>
-                  <w:t> </w:t>
+                  <w:t xml:space="preserve"> </w:t>
                 </w:r>
                 <w:r>
                   <w:rPr>
@@ -4152,7 +4818,7 @@
               </w:p>
             </w:txbxContent>
           </v:textbox>
-          <w10:wrap type="none"/>
+          <w10:wrap anchorx="page" anchory="page"/>
         </v:shape>
       </w:pict>
     </w:r>
@@ -4161,14 +4827,14 @@
 </file>
 
 <file path=word/styles.xml><?xml version="1.0" encoding="utf-8"?>
-<w:styles xmlns:r="http://schemas.openxmlformats.org/officeDocument/2006/relationships" xmlns:w="http://schemas.openxmlformats.org/wordprocessingml/2006/main">
+<w:styles xmlns:mc="http://schemas.openxmlformats.org/markup-compatibility/2006" xmlns:r="http://schemas.openxmlformats.org/officeDocument/2006/relationships" xmlns:w="http://schemas.openxmlformats.org/wordprocessingml/2006/main" xmlns:w14="http://schemas.microsoft.com/office/word/2010/wordml" xmlns:w15="http://schemas.microsoft.com/office/word/2012/wordml" xmlns:w16cex="http://schemas.microsoft.com/office/word/2018/wordml/cex" xmlns:w16cid="http://schemas.microsoft.com/office/word/2016/wordml/cid" xmlns:w16="http://schemas.microsoft.com/office/word/2018/wordml" xmlns:w16sdtdh="http://schemas.microsoft.com/office/word/2020/wordml/sdtdatahash" xmlns:w16se="http://schemas.microsoft.com/office/word/2015/wordml/symex" mc:Ignorable="w14 w15 w16se w16cid w16 w16cex w16sdtdh">
   <w:docDefaults>
     <w:rPrDefault>
       <w:rPr>
-        <w:rFonts w:cstheme="minorBidi" w:hAnsiTheme="minorHAnsi" w:eastAsiaTheme="minorHAnsi" w:asciiTheme="minorHAnsi"/>
+        <w:rFonts w:asciiTheme="minorHAnsi" w:eastAsiaTheme="minorHAnsi" w:hAnsiTheme="minorHAnsi" w:cstheme="minorBidi"/>
         <w:sz w:val="22"/>
         <w:szCs w:val="22"/>
-        <w:lang w:val="en-US" w:bidi="ar-SA" w:eastAsia="en-US"/>
+        <w:lang w:val="en-US" w:eastAsia="en-US" w:bidi="ar-SA"/>
       </w:rPr>
     </w:rPrDefault>
     <w:pPrDefault>
@@ -4176,19 +4842,441 @@
         <w:widowControl w:val="0"/>
         <w:autoSpaceDE w:val="0"/>
         <w:autoSpaceDN w:val="0"/>
-        <w:spacing w:lineRule="auto" w:line="240" w:before="0" w:after="0"/>
-        <w:ind w:left="0" w:right="0"/>
-        <w:jc w:val="left"/>
       </w:pPr>
     </w:pPrDefault>
   </w:docDefaults>
-  <w:style w:styleId="DefaultParagraphFont" w:default="1" w:type="character">
+  <w:latentStyles w:defLockedState="0" w:defUIPriority="99" w:defSemiHidden="0" w:defUnhideWhenUsed="0" w:defQFormat="0" w:count="376">
+    <w:lsdException w:name="Normal" w:uiPriority="0" w:qFormat="1"/>
+    <w:lsdException w:name="heading 1" w:uiPriority="9" w:qFormat="1"/>
+    <w:lsdException w:name="heading 2" w:semiHidden="1" w:uiPriority="9" w:unhideWhenUsed="1" w:qFormat="1"/>
+    <w:lsdException w:name="heading 3" w:semiHidden="1" w:uiPriority="9" w:unhideWhenUsed="1" w:qFormat="1"/>
+    <w:lsdException w:name="heading 4" w:semiHidden="1" w:uiPriority="9" w:unhideWhenUsed="1" w:qFormat="1"/>
+    <w:lsdException w:name="heading 5" w:semiHidden="1" w:uiPriority="9" w:unhideWhenUsed="1" w:qFormat="1"/>
+    <w:lsdException w:name="heading 6" w:semiHidden="1" w:uiPriority="9" w:unhideWhenUsed="1" w:qFormat="1"/>
+    <w:lsdException w:name="heading 7" w:semiHidden="1" w:uiPriority="9" w:unhideWhenUsed="1" w:qFormat="1"/>
+    <w:lsdException w:name="heading 8" w:semiHidden="1" w:uiPriority="9" w:unhideWhenUsed="1" w:qFormat="1"/>
+    <w:lsdException w:name="heading 9" w:semiHidden="1" w:uiPriority="9" w:unhideWhenUsed="1" w:qFormat="1"/>
+    <w:lsdException w:name="index 1" w:semiHidden="1" w:unhideWhenUsed="1"/>
+    <w:lsdException w:name="index 2" w:semiHidden="1" w:unhideWhenUsed="1"/>
+    <w:lsdException w:name="index 3" w:semiHidden="1" w:unhideWhenUsed="1"/>
+    <w:lsdException w:name="index 4" w:semiHidden="1" w:unhideWhenUsed="1"/>
+    <w:lsdException w:name="index 5" w:semiHidden="1" w:unhideWhenUsed="1"/>
+    <w:lsdException w:name="index 6" w:semiHidden="1" w:unhideWhenUsed="1"/>
+    <w:lsdException w:name="index 7" w:semiHidden="1" w:unhideWhenUsed="1"/>
+    <w:lsdException w:name="index 8" w:semiHidden="1" w:unhideWhenUsed="1"/>
+    <w:lsdException w:name="index 9" w:semiHidden="1" w:unhideWhenUsed="1"/>
+    <w:lsdException w:name="toc 1" w:semiHidden="1" w:uiPriority="39" w:unhideWhenUsed="1"/>
+    <w:lsdException w:name="toc 2" w:semiHidden="1" w:uiPriority="39" w:unhideWhenUsed="1"/>
+    <w:lsdException w:name="toc 3" w:semiHidden="1" w:uiPriority="39" w:unhideWhenUsed="1"/>
+    <w:lsdException w:name="toc 4" w:semiHidden="1" w:uiPriority="39" w:unhideWhenUsed="1"/>
+    <w:lsdException w:name="toc 5" w:semiHidden="1" w:uiPriority="39" w:unhideWhenUsed="1"/>
+    <w:lsdException w:name="toc 6" w:semiHidden="1" w:uiPriority="39" w:unhideWhenUsed="1"/>
+    <w:lsdException w:name="toc 7" w:semiHidden="1" w:uiPriority="39" w:unhideWhenUsed="1"/>
+    <w:lsdException w:name="toc 8" w:semiHidden="1" w:uiPriority="39" w:unhideWhenUsed="1"/>
+    <w:lsdException w:name="toc 9" w:semiHidden="1" w:uiPriority="39" w:unhideWhenUsed="1"/>
+    <w:lsdException w:name="Normal Indent" w:semiHidden="1" w:unhideWhenUsed="1"/>
+    <w:lsdException w:name="footnote text" w:semiHidden="1" w:unhideWhenUsed="1"/>
+    <w:lsdException w:name="annotation text" w:semiHidden="1" w:unhideWhenUsed="1"/>
+    <w:lsdException w:name="header" w:semiHidden="1" w:unhideWhenUsed="1"/>
+    <w:lsdException w:name="footer" w:semiHidden="1" w:unhideWhenUsed="1"/>
+    <w:lsdException w:name="index heading" w:semiHidden="1" w:unhideWhenUsed="1"/>
+    <w:lsdException w:name="caption" w:semiHidden="1" w:uiPriority="35" w:unhideWhenUsed="1" w:qFormat="1"/>
+    <w:lsdException w:name="table of figures" w:semiHidden="1" w:unhideWhenUsed="1"/>
+    <w:lsdException w:name="envelope address" w:semiHidden="1" w:unhideWhenUsed="1"/>
+    <w:lsdException w:name="envelope return" w:semiHidden="1" w:unhideWhenUsed="1"/>
+    <w:lsdException w:name="footnote reference" w:semiHidden="1" w:unhideWhenUsed="1"/>
+    <w:lsdException w:name="annotation reference" w:semiHidden="1" w:unhideWhenUsed="1"/>
+    <w:lsdException w:name="line number" w:semiHidden="1" w:unhideWhenUsed="1"/>
+    <w:lsdException w:name="page number" w:semiHidden="1" w:unhideWhenUsed="1"/>
+    <w:lsdException w:name="endnote reference" w:semiHidden="1" w:unhideWhenUsed="1"/>
+    <w:lsdException w:name="endnote text" w:semiHidden="1" w:unhideWhenUsed="1"/>
+    <w:lsdException w:name="table of authorities" w:semiHidden="1" w:unhideWhenUsed="1"/>
+    <w:lsdException w:name="macro" w:semiHidden="1" w:unhideWhenUsed="1"/>
+    <w:lsdException w:name="toa heading" w:semiHidden="1" w:unhideWhenUsed="1"/>
+    <w:lsdException w:name="List" w:semiHidden="1" w:unhideWhenUsed="1"/>
+    <w:lsdException w:name="List Bullet" w:semiHidden="1" w:unhideWhenUsed="1"/>
+    <w:lsdException w:name="List Number" w:semiHidden="1" w:unhideWhenUsed="1"/>
+    <w:lsdException w:name="List 2" w:semiHidden="1" w:unhideWhenUsed="1"/>
+    <w:lsdException w:name="List 3" w:semiHidden="1" w:unhideWhenUsed="1"/>
+    <w:lsdException w:name="List 4" w:semiHidden="1" w:unhideWhenUsed="1"/>
+    <w:lsdException w:name="List 5" w:semiHidden="1" w:unhideWhenUsed="1"/>
+    <w:lsdException w:name="List Bullet 2" w:semiHidden="1" w:unhideWhenUsed="1"/>
+    <w:lsdException w:name="List Bullet 3" w:semiHidden="1" w:unhideWhenUsed="1"/>
+    <w:lsdException w:name="List Bullet 4" w:semiHidden="1" w:unhideWhenUsed="1"/>
+    <w:lsdException w:name="List Bullet 5" w:semiHidden="1" w:unhideWhenUsed="1"/>
+    <w:lsdException w:name="List Number 2" w:semiHidden="1" w:unhideWhenUsed="1"/>
+    <w:lsdException w:name="List Number 3" w:semiHidden="1" w:unhideWhenUsed="1"/>
+    <w:lsdException w:name="List Number 4" w:semiHidden="1" w:unhideWhenUsed="1"/>
+    <w:lsdException w:name="List Number 5" w:semiHidden="1" w:unhideWhenUsed="1"/>
+    <w:lsdException w:name="Title" w:uiPriority="10" w:qFormat="1"/>
+    <w:lsdException w:name="Closing" w:semiHidden="1" w:unhideWhenUsed="1"/>
+    <w:lsdException w:name="Signature" w:semiHidden="1" w:unhideWhenUsed="1"/>
+    <w:lsdException w:name="Default Paragraph Font" w:semiHidden="1" w:uiPriority="1" w:unhideWhenUsed="1"/>
+    <w:lsdException w:name="Body Text" w:semiHidden="1" w:unhideWhenUsed="1"/>
+    <w:lsdException w:name="Body Text Indent" w:semiHidden="1" w:unhideWhenUsed="1"/>
+    <w:lsdException w:name="List Continue" w:semiHidden="1" w:unhideWhenUsed="1"/>
+    <w:lsdException w:name="List Continue 2" w:semiHidden="1" w:unhideWhenUsed="1"/>
+    <w:lsdException w:name="List Continue 3" w:semiHidden="1" w:unhideWhenUsed="1"/>
+    <w:lsdException w:name="List Continue 4" w:semiHidden="1" w:unhideWhenUsed="1"/>
+    <w:lsdException w:name="List Continue 5" w:semiHidden="1" w:unhideWhenUsed="1"/>
+    <w:lsdException w:name="Message Header" w:semiHidden="1" w:unhideWhenUsed="1"/>
+    <w:lsdException w:name="Subtitle" w:uiPriority="11" w:qFormat="1"/>
+    <w:lsdException w:name="Salutation" w:semiHidden="1" w:unhideWhenUsed="1"/>
+    <w:lsdException w:name="Date" w:semiHidden="1" w:unhideWhenUsed="1"/>
+    <w:lsdException w:name="Body Text First Indent" w:semiHidden="1" w:unhideWhenUsed="1"/>
+    <w:lsdException w:name="Body Text First Indent 2" w:semiHidden="1" w:unhideWhenUsed="1"/>
+    <w:lsdException w:name="Note Heading" w:semiHidden="1" w:unhideWhenUsed="1"/>
+    <w:lsdException w:name="Body Text 2" w:semiHidden="1" w:unhideWhenUsed="1"/>
+    <w:lsdException w:name="Body Text 3" w:semiHidden="1" w:unhideWhenUsed="1"/>
+    <w:lsdException w:name="Body Text Indent 2" w:semiHidden="1" w:unhideWhenUsed="1"/>
+    <w:lsdException w:name="Body Text Indent 3" w:semiHidden="1" w:unhideWhenUsed="1"/>
+    <w:lsdException w:name="Block Text" w:semiHidden="1" w:unhideWhenUsed="1"/>
+    <w:lsdException w:name="Hyperlink" w:semiHidden="1" w:unhideWhenUsed="1"/>
+    <w:lsdException w:name="FollowedHyperlink" w:semiHidden="1" w:unhideWhenUsed="1"/>
+    <w:lsdException w:name="Strong" w:uiPriority="22" w:qFormat="1"/>
+    <w:lsdException w:name="Emphasis" w:uiPriority="20" w:qFormat="1"/>
+    <w:lsdException w:name="Document Map" w:semiHidden="1" w:unhideWhenUsed="1"/>
+    <w:lsdException w:name="Plain Text" w:semiHidden="1" w:unhideWhenUsed="1"/>
+    <w:lsdException w:name="E-mail Signature" w:semiHidden="1" w:unhideWhenUsed="1"/>
+    <w:lsdException w:name="HTML Top of Form" w:semiHidden="1" w:unhideWhenUsed="1"/>
+    <w:lsdException w:name="HTML Bottom of Form" w:semiHidden="1" w:unhideWhenUsed="1"/>
+    <w:lsdException w:name="Normal (Web)" w:semiHidden="1" w:unhideWhenUsed="1"/>
+    <w:lsdException w:name="HTML Acronym" w:semiHidden="1" w:unhideWhenUsed="1"/>
+    <w:lsdException w:name="HTML Address" w:semiHidden="1" w:unhideWhenUsed="1"/>
+    <w:lsdException w:name="HTML Cite" w:semiHidden="1" w:unhideWhenUsed="1"/>
+    <w:lsdException w:name="HTML Code" w:semiHidden="1" w:unhideWhenUsed="1"/>
+    <w:lsdException w:name="HTML Definition" w:semiHidden="1" w:unhideWhenUsed="1"/>
+    <w:lsdException w:name="HTML Keyboard" w:semiHidden="1" w:unhideWhenUsed="1"/>
+    <w:lsdException w:name="HTML Preformatted" w:semiHidden="1" w:unhideWhenUsed="1"/>
+    <w:lsdException w:name="HTML Sample" w:semiHidden="1" w:unhideWhenUsed="1"/>
+    <w:lsdException w:name="HTML Typewriter" w:semiHidden="1" w:unhideWhenUsed="1"/>
+    <w:lsdException w:name="HTML Variable" w:semiHidden="1" w:unhideWhenUsed="1"/>
+    <w:lsdException w:name="Normal Table" w:semiHidden="1" w:unhideWhenUsed="1"/>
+    <w:lsdException w:name="annotation subject" w:semiHidden="1" w:unhideWhenUsed="1"/>
+    <w:lsdException w:name="No List" w:semiHidden="1" w:unhideWhenUsed="1"/>
+    <w:lsdException w:name="Outline List 1" w:semiHidden="1" w:unhideWhenUsed="1"/>
+    <w:lsdException w:name="Outline List 2" w:semiHidden="1" w:unhideWhenUsed="1"/>
+    <w:lsdException w:name="Outline List 3" w:semiHidden="1" w:unhideWhenUsed="1"/>
+    <w:lsdException w:name="Table Simple 1" w:semiHidden="1" w:unhideWhenUsed="1"/>
+    <w:lsdException w:name="Table Simple 2" w:semiHidden="1" w:unhideWhenUsed="1"/>
+    <w:lsdException w:name="Table Simple 3" w:semiHidden="1" w:unhideWhenUsed="1"/>
+    <w:lsdException w:name="Table Classic 1" w:semiHidden="1" w:unhideWhenUsed="1"/>
+    <w:lsdException w:name="Table Classic 2" w:semiHidden="1" w:unhideWhenUsed="1"/>
+    <w:lsdException w:name="Table Classic 3" w:semiHidden="1" w:unhideWhenUsed="1"/>
+    <w:lsdException w:name="Table Classic 4" w:semiHidden="1" w:unhideWhenUsed="1"/>
+    <w:lsdException w:name="Table Colorful 1" w:semiHidden="1" w:unhideWhenUsed="1"/>
+    <w:lsdException w:name="Table Colorful 2" w:semiHidden="1" w:unhideWhenUsed="1"/>
+    <w:lsdException w:name="Table Colorful 3" w:semiHidden="1" w:unhideWhenUsed="1"/>
+    <w:lsdException w:name="Table Columns 1" w:semiHidden="1" w:unhideWhenUsed="1"/>
+    <w:lsdException w:name="Table Columns 2" w:semiHidden="1" w:unhideWhenUsed="1"/>
+    <w:lsdException w:name="Table Columns 3" w:semiHidden="1" w:unhideWhenUsed="1"/>
+    <w:lsdException w:name="Table Columns 4" w:semiHidden="1" w:unhideWhenUsed="1"/>
+    <w:lsdException w:name="Table Columns 5" w:semiHidden="1" w:unhideWhenUsed="1"/>
+    <w:lsdException w:name="Table Grid 1" w:semiHidden="1" w:unhideWhenUsed="1"/>
+    <w:lsdException w:name="Table Grid 2" w:semiHidden="1" w:unhideWhenUsed="1"/>
+    <w:lsdException w:name="Table Grid 3" w:semiHidden="1" w:unhideWhenUsed="1"/>
+    <w:lsdException w:name="Table Grid 4" w:semiHidden="1" w:unhideWhenUsed="1"/>
+    <w:lsdException w:name="Table Grid 5" w:semiHidden="1" w:unhideWhenUsed="1"/>
+    <w:lsdException w:name="Table Grid 6" w:semiHidden="1" w:unhideWhenUsed="1"/>
+    <w:lsdException w:name="Table Grid 7" w:semiHidden="1" w:unhideWhenUsed="1"/>
+    <w:lsdException w:name="Table Grid 8" w:semiHidden="1" w:unhideWhenUsed="1"/>
+    <w:lsdException w:name="Table List 1" w:semiHidden="1" w:unhideWhenUsed="1"/>
+    <w:lsdException w:name="Table List 2" w:semiHidden="1" w:unhideWhenUsed="1"/>
+    <w:lsdException w:name="Table List 3" w:semiHidden="1" w:unhideWhenUsed="1"/>
+    <w:lsdException w:name="Table List 4" w:semiHidden="1" w:unhideWhenUsed="1"/>
+    <w:lsdException w:name="Table List 5" w:semiHidden="1" w:unhideWhenUsed="1"/>
+    <w:lsdException w:name="Table List 6" w:semiHidden="1" w:unhideWhenUsed="1"/>
+    <w:lsdException w:name="Table List 7" w:semiHidden="1" w:unhideWhenUsed="1"/>
+    <w:lsdException w:name="Table List 8" w:semiHidden="1" w:unhideWhenUsed="1"/>
+    <w:lsdException w:name="Table 3D effects 1" w:semiHidden="1" w:unhideWhenUsed="1"/>
+    <w:lsdException w:name="Table 3D effects 2" w:semiHidden="1" w:unhideWhenUsed="1"/>
+    <w:lsdException w:name="Table 3D effects 3" w:semiHidden="1" w:unhideWhenUsed="1"/>
+    <w:lsdException w:name="Table Contemporary" w:semiHidden="1" w:unhideWhenUsed="1"/>
+    <w:lsdException w:name="Table Elegant" w:semiHidden="1" w:unhideWhenUsed="1"/>
+    <w:lsdException w:name="Table Professional" w:semiHidden="1" w:unhideWhenUsed="1"/>
+    <w:lsdException w:name="Table Subtle 1" w:semiHidden="1" w:unhideWhenUsed="1"/>
+    <w:lsdException w:name="Table Subtle 2" w:semiHidden="1" w:unhideWhenUsed="1"/>
+    <w:lsdException w:name="Table Web 1" w:semiHidden="1" w:unhideWhenUsed="1"/>
+    <w:lsdException w:name="Table Web 2" w:semiHidden="1" w:unhideWhenUsed="1"/>
+    <w:lsdException w:name="Table Web 3" w:semiHidden="1" w:unhideWhenUsed="1"/>
+    <w:lsdException w:name="Balloon Text" w:semiHidden="1" w:unhideWhenUsed="1"/>
+    <w:lsdException w:name="Table Grid" w:uiPriority="39"/>
+    <w:lsdException w:name="Table Theme" w:semiHidden="1" w:unhideWhenUsed="1"/>
+    <w:lsdException w:name="Placeholder Text" w:semiHidden="1"/>
+    <w:lsdException w:name="No Spacing" w:uiPriority="1" w:qFormat="1"/>
+    <w:lsdException w:name="Light Shading" w:uiPriority="60"/>
+    <w:lsdException w:name="Light List" w:uiPriority="61"/>
+    <w:lsdException w:name="Light Grid" w:uiPriority="62"/>
+    <w:lsdException w:name="Medium Shading 1" w:uiPriority="63"/>
+    <w:lsdException w:name="Medium Shading 2" w:uiPriority="64"/>
+    <w:lsdException w:name="Medium List 1" w:uiPriority="65"/>
+    <w:lsdException w:name="Medium List 2" w:uiPriority="66"/>
+    <w:lsdException w:name="Medium Grid 1" w:uiPriority="67"/>
+    <w:lsdException w:name="Medium Grid 2" w:uiPriority="68"/>
+    <w:lsdException w:name="Medium Grid 3" w:uiPriority="69"/>
+    <w:lsdException w:name="Dark List" w:uiPriority="70"/>
+    <w:lsdException w:name="Colorful Shading" w:uiPriority="71"/>
+    <w:lsdException w:name="Colorful List" w:uiPriority="72"/>
+    <w:lsdException w:name="Colorful Grid" w:uiPriority="73"/>
+    <w:lsdException w:name="Light Shading Accent 1" w:uiPriority="60"/>
+    <w:lsdException w:name="Light List Accent 1" w:uiPriority="61"/>
+    <w:lsdException w:name="Light Grid Accent 1" w:uiPriority="62"/>
+    <w:lsdException w:name="Medium Shading 1 Accent 1" w:uiPriority="63"/>
+    <w:lsdException w:name="Medium Shading 2 Accent 1" w:uiPriority="64"/>
+    <w:lsdException w:name="Medium List 1 Accent 1" w:uiPriority="65"/>
+    <w:lsdException w:name="Revision" w:semiHidden="1"/>
+    <w:lsdException w:name="List Paragraph" w:uiPriority="34" w:qFormat="1"/>
+    <w:lsdException w:name="Quote" w:uiPriority="29" w:qFormat="1"/>
+    <w:lsdException w:name="Intense Quote" w:uiPriority="30" w:qFormat="1"/>
+    <w:lsdException w:name="Medium List 2 Accent 1" w:uiPriority="66"/>
+    <w:lsdException w:name="Medium Grid 1 Accent 1" w:uiPriority="67"/>
+    <w:lsdException w:name="Medium Grid 2 Accent 1" w:uiPriority="68"/>
+    <w:lsdException w:name="Medium Grid 3 Accent 1" w:uiPriority="69"/>
+    <w:lsdException w:name="Dark List Accent 1" w:uiPriority="70"/>
+    <w:lsdException w:name="Colorful Shading Accent 1" w:uiPriority="71"/>
+    <w:lsdException w:name="Colorful List Accent 1" w:uiPriority="72"/>
+    <w:lsdException w:name="Colorful Grid Accent 1" w:uiPriority="73"/>
+    <w:lsdException w:name="Light Shading Accent 2" w:uiPriority="60"/>
+    <w:lsdException w:name="Light List Accent 2" w:uiPriority="61"/>
+    <w:lsdException w:name="Light Grid Accent 2" w:uiPriority="62"/>
+    <w:lsdException w:name="Medium Shading 1 Accent 2" w:uiPriority="63"/>
+    <w:lsdException w:name="Medium Shading 2 Accent 2" w:uiPriority="64"/>
+    <w:lsdException w:name="Medium List 1 Accent 2" w:uiPriority="65"/>
+    <w:lsdException w:name="Medium List 2 Accent 2" w:uiPriority="66"/>
+    <w:lsdException w:name="Medium Grid 1 Accent 2" w:uiPriority="67"/>
+    <w:lsdException w:name="Medium Grid 2 Accent 2" w:uiPriority="68"/>
+    <w:lsdException w:name="Medium Grid 3 Accent 2" w:uiPriority="69"/>
+    <w:lsdException w:name="Dark List Accent 2" w:uiPriority="70"/>
+    <w:lsdException w:name="Colorful Shading Accent 2" w:uiPriority="71"/>
+    <w:lsdException w:name="Colorful List Accent 2" w:uiPriority="72"/>
+    <w:lsdException w:name="Colorful Grid Accent 2" w:uiPriority="73"/>
+    <w:lsdException w:name="Light Shading Accent 3" w:uiPriority="60"/>
+    <w:lsdException w:name="Light List Accent 3" w:uiPriority="61"/>
+    <w:lsdException w:name="Light Grid Accent 3" w:uiPriority="62"/>
+    <w:lsdException w:name="Medium Shading 1 Accent 3" w:uiPriority="63"/>
+    <w:lsdException w:name="Medium Shading 2 Accent 3" w:uiPriority="64"/>
+    <w:lsdException w:name="Medium List 1 Accent 3" w:uiPriority="65"/>
+    <w:lsdException w:name="Medium List 2 Accent 3" w:uiPriority="66"/>
+    <w:lsdException w:name="Medium Grid 1 Accent 3" w:uiPriority="67"/>
+    <w:lsdException w:name="Medium Grid 2 Accent 3" w:uiPriority="68"/>
+    <w:lsdException w:name="Medium Grid 3 Accent 3" w:uiPriority="69"/>
+    <w:lsdException w:name="Dark List Accent 3" w:uiPriority="70"/>
+    <w:lsdException w:name="Colorful Shading Accent 3" w:uiPriority="71"/>
+    <w:lsdException w:name="Colorful List Accent 3" w:uiPriority="72"/>
+    <w:lsdException w:name="Colorful Grid Accent 3" w:uiPriority="73"/>
+    <w:lsdException w:name="Light Shading Accent 4" w:uiPriority="60"/>
+    <w:lsdException w:name="Light List Accent 4" w:uiPriority="61"/>
+    <w:lsdException w:name="Light Grid Accent 4" w:uiPriority="62"/>
+    <w:lsdException w:name="Medium Shading 1 Accent 4" w:uiPriority="63"/>
+    <w:lsdException w:name="Medium Shading 2 Accent 4" w:uiPriority="64"/>
+    <w:lsdException w:name="Medium List 1 Accent 4" w:uiPriority="65"/>
+    <w:lsdException w:name="Medium List 2 Accent 4" w:uiPriority="66"/>
+    <w:lsdException w:name="Medium Grid 1 Accent 4" w:uiPriority="67"/>
+    <w:lsdException w:name="Medium Grid 2 Accent 4" w:uiPriority="68"/>
+    <w:lsdException w:name="Medium Grid 3 Accent 4" w:uiPriority="69"/>
+    <w:lsdException w:name="Dark List Accent 4" w:uiPriority="70"/>
+    <w:lsdException w:name="Colorful Shading Accent 4" w:uiPriority="71"/>
+    <w:lsdException w:name="Colorful List Accent 4" w:uiPriority="72"/>
+    <w:lsdException w:name="Colorful Grid Accent 4" w:uiPriority="73"/>
+    <w:lsdException w:name="Light Shading Accent 5" w:uiPriority="60"/>
+    <w:lsdException w:name="Light List Accent 5" w:uiPriority="61"/>
+    <w:lsdException w:name="Light Grid Accent 5" w:uiPriority="62"/>
+    <w:lsdException w:name="Medium Shading 1 Accent 5" w:uiPriority="63"/>
+    <w:lsdException w:name="Medium Shading 2 Accent 5" w:uiPriority="64"/>
+    <w:lsdException w:name="Medium List 1 Accent 5" w:uiPriority="65"/>
+    <w:lsdException w:name="Medium List 2 Accent 5" w:uiPriority="66"/>
+    <w:lsdException w:name="Medium Grid 1 Accent 5" w:uiPriority="67"/>
+    <w:lsdException w:name="Medium Grid 2 Accent 5" w:uiPriority="68"/>
+    <w:lsdException w:name="Medium Grid 3 Accent 5" w:uiPriority="69"/>
+    <w:lsdException w:name="Dark List Accent 5" w:uiPriority="70"/>
+    <w:lsdException w:name="Colorful Shading Accent 5" w:uiPriority="71"/>
+    <w:lsdException w:name="Colorful List Accent 5" w:uiPriority="72"/>
+    <w:lsdException w:name="Colorful Grid Accent 5" w:uiPriority="73"/>
+    <w:lsdException w:name="Light Shading Accent 6" w:uiPriority="60"/>
+    <w:lsdException w:name="Light List Accent 6" w:uiPriority="61"/>
+    <w:lsdException w:name="Light Grid Accent 6" w:uiPriority="62"/>
+    <w:lsdException w:name="Medium Shading 1 Accent 6" w:uiPriority="63"/>
+    <w:lsdException w:name="Medium Shading 2 Accent 6" w:uiPriority="64"/>
+    <w:lsdException w:name="Medium List 1 Accent 6" w:uiPriority="65"/>
+    <w:lsdException w:name="Medium List 2 Accent 6" w:uiPriority="66"/>
+    <w:lsdException w:name="Medium Grid 1 Accent 6" w:uiPriority="67"/>
+    <w:lsdException w:name="Medium Grid 2 Accent 6" w:uiPriority="68"/>
+    <w:lsdException w:name="Medium Grid 3 Accent 6" w:uiPriority="69"/>
+    <w:lsdException w:name="Dark List Accent 6" w:uiPriority="70"/>
+    <w:lsdException w:name="Colorful Shading Accent 6" w:uiPriority="71"/>
+    <w:lsdException w:name="Colorful List Accent 6" w:uiPriority="72"/>
+    <w:lsdException w:name="Colorful Grid Accent 6" w:uiPriority="73"/>
+    <w:lsdException w:name="Subtle Emphasis" w:uiPriority="19" w:qFormat="1"/>
+    <w:lsdException w:name="Intense Emphasis" w:uiPriority="21" w:qFormat="1"/>
+    <w:lsdException w:name="Subtle Reference" w:uiPriority="31" w:qFormat="1"/>
+    <w:lsdException w:name="Intense Reference" w:uiPriority="32" w:qFormat="1"/>
+    <w:lsdException w:name="Book Title" w:uiPriority="33" w:qFormat="1"/>
+    <w:lsdException w:name="Bibliography" w:semiHidden="1" w:uiPriority="37" w:unhideWhenUsed="1"/>
+    <w:lsdException w:name="TOC Heading" w:semiHidden="1" w:uiPriority="39" w:unhideWhenUsed="1" w:qFormat="1"/>
+    <w:lsdException w:name="Plain Table 1" w:uiPriority="41"/>
+    <w:lsdException w:name="Plain Table 2" w:uiPriority="42"/>
+    <w:lsdException w:name="Plain Table 3" w:uiPriority="43"/>
+    <w:lsdException w:name="Plain Table 4" w:uiPriority="44"/>
+    <w:lsdException w:name="Plain Table 5" w:uiPriority="45"/>
+    <w:lsdException w:name="Grid Table Light" w:uiPriority="40"/>
+    <w:lsdException w:name="Grid Table 1 Light" w:uiPriority="46"/>
+    <w:lsdException w:name="Grid Table 2" w:uiPriority="47"/>
+    <w:lsdException w:name="Grid Table 3" w:uiPriority="48"/>
+    <w:lsdException w:name="Grid Table 4" w:uiPriority="49"/>
+    <w:lsdException w:name="Grid Table 5 Dark" w:uiPriority="50"/>
+    <w:lsdException w:name="Grid Table 6 Colorful" w:uiPriority="51"/>
+    <w:lsdException w:name="Grid Table 7 Colorful" w:uiPriority="52"/>
+    <w:lsdException w:name="Grid Table 1 Light Accent 1" w:uiPriority="46"/>
+    <w:lsdException w:name="Grid Table 2 Accent 1" w:uiPriority="47"/>
+    <w:lsdException w:name="Grid Table 3 Accent 1" w:uiPriority="48"/>
+    <w:lsdException w:name="Grid Table 4 Accent 1" w:uiPriority="49"/>
+    <w:lsdException w:name="Grid Table 5 Dark Accent 1" w:uiPriority="50"/>
+    <w:lsdException w:name="Grid Table 6 Colorful Accent 1" w:uiPriority="51"/>
+    <w:lsdException w:name="Grid Table 7 Colorful Accent 1" w:uiPriority="52"/>
+    <w:lsdException w:name="Grid Table 1 Light Accent 2" w:uiPriority="46"/>
+    <w:lsdException w:name="Grid Table 2 Accent 2" w:uiPriority="47"/>
+    <w:lsdException w:name="Grid Table 3 Accent 2" w:uiPriority="48"/>
+    <w:lsdException w:name="Grid Table 4 Accent 2" w:uiPriority="49"/>
+    <w:lsdException w:name="Grid Table 5 Dark Accent 2" w:uiPriority="50"/>
+    <w:lsdException w:name="Grid Table 6 Colorful Accent 2" w:uiPriority="51"/>
+    <w:lsdException w:name="Grid Table 7 Colorful Accent 2" w:uiPriority="52"/>
+    <w:lsdException w:name="Grid Table 1 Light Accent 3" w:uiPriority="46"/>
+    <w:lsdException w:name="Grid Table 2 Accent 3" w:uiPriority="47"/>
+    <w:lsdException w:name="Grid Table 3 Accent 3" w:uiPriority="48"/>
+    <w:lsdException w:name="Grid Table 4 Accent 3" w:uiPriority="49"/>
+    <w:lsdException w:name="Grid Table 5 Dark Accent 3" w:uiPriority="50"/>
+    <w:lsdException w:name="Grid Table 6 Colorful Accent 3" w:uiPriority="51"/>
+    <w:lsdException w:name="Grid Table 7 Colorful Accent 3" w:uiPriority="52"/>
+    <w:lsdException w:name="Grid Table 1 Light Accent 4" w:uiPriority="46"/>
+    <w:lsdException w:name="Grid Table 2 Accent 4" w:uiPriority="47"/>
+    <w:lsdException w:name="Grid Table 3 Accent 4" w:uiPriority="48"/>
+    <w:lsdException w:name="Grid Table 4 Accent 4" w:uiPriority="49"/>
+    <w:lsdException w:name="Grid Table 5 Dark Accent 4" w:uiPriority="50"/>
+    <w:lsdException w:name="Grid Table 6 Colorful Accent 4" w:uiPriority="51"/>
+    <w:lsdException w:name="Grid Table 7 Colorful Accent 4" w:uiPriority="52"/>
+    <w:lsdException w:name="Grid Table 1 Light Accent 5" w:uiPriority="46"/>
+    <w:lsdException w:name="Grid Table 2 Accent 5" w:uiPriority="47"/>
+    <w:lsdException w:name="Grid Table 3 Accent 5" w:uiPriority="48"/>
+    <w:lsdException w:name="Grid Table 4 Accent 5" w:uiPriority="49"/>
+    <w:lsdException w:name="Grid Table 5 Dark Accent 5" w:uiPriority="50"/>
+    <w:lsdException w:name="Grid Table 6 Colorful Accent 5" w:uiPriority="51"/>
+    <w:lsdException w:name="Grid Table 7 Colorful Accent 5" w:uiPriority="52"/>
+    <w:lsdException w:name="Grid Table 1 Light Accent 6" w:uiPriority="46"/>
+    <w:lsdException w:name="Grid Table 2 Accent 6" w:uiPriority="47"/>
+    <w:lsdException w:name="Grid Table 3 Accent 6" w:uiPriority="48"/>
+    <w:lsdException w:name="Grid Table 4 Accent 6" w:uiPriority="49"/>
+    <w:lsdException w:name="Grid Table 5 Dark Accent 6" w:uiPriority="50"/>
+    <w:lsdException w:name="Grid Table 6 Colorful Accent 6" w:uiPriority="51"/>
+    <w:lsdException w:name="Grid Table 7 Colorful Accent 6" w:uiPriority="52"/>
+    <w:lsdException w:name="List Table 1 Light" w:uiPriority="46"/>
+    <w:lsdException w:name="List Table 2" w:uiPriority="47"/>
+    <w:lsdException w:name="List Table 3" w:uiPriority="48"/>
+    <w:lsdException w:name="List Table 4" w:uiPriority="49"/>
+    <w:lsdException w:name="List Table 5 Dark" w:uiPriority="50"/>
+    <w:lsdException w:name="List Table 6 Colorful" w:uiPriority="51"/>
+    <w:lsdException w:name="List Table 7 Colorful" w:uiPriority="52"/>
+    <w:lsdException w:name="List Table 1 Light Accent 1" w:uiPriority="46"/>
+    <w:lsdException w:name="List Table 2 Accent 1" w:uiPriority="47"/>
+    <w:lsdException w:name="List Table 3 Accent 1" w:uiPriority="48"/>
+    <w:lsdException w:name="List Table 4 Accent 1" w:uiPriority="49"/>
+    <w:lsdException w:name="List Table 5 Dark Accent 1" w:uiPriority="50"/>
+    <w:lsdException w:name="List Table 6 Colorful Accent 1" w:uiPriority="51"/>
+    <w:lsdException w:name="List Table 7 Colorful Accent 1" w:uiPriority="52"/>
+    <w:lsdException w:name="List Table 1 Light Accent 2" w:uiPriority="46"/>
+    <w:lsdException w:name="List Table 2 Accent 2" w:uiPriority="47"/>
+    <w:lsdException w:name="List Table 3 Accent 2" w:uiPriority="48"/>
+    <w:lsdException w:name="List Table 4 Accent 2" w:uiPriority="49"/>
+    <w:lsdException w:name="List Table 5 Dark Accent 2" w:uiPriority="50"/>
+    <w:lsdException w:name="List Table 6 Colorful Accent 2" w:uiPriority="51"/>
+    <w:lsdException w:name="List Table 7 Colorful Accent 2" w:uiPriority="52"/>
+    <w:lsdException w:name="List Table 1 Light Accent 3" w:uiPriority="46"/>
+    <w:lsdException w:name="List Table 2 Accent 3" w:uiPriority="47"/>
+    <w:lsdException w:name="List Table 3 Accent 3" w:uiPriority="48"/>
+    <w:lsdException w:name="List Table 4 Accent 3" w:uiPriority="49"/>
+    <w:lsdException w:name="List Table 5 Dark Accent 3" w:uiPriority="50"/>
+    <w:lsdException w:name="List Table 6 Colorful Accent 3" w:uiPriority="51"/>
+    <w:lsdException w:name="List Table 7 Colorful Accent 3" w:uiPriority="52"/>
+    <w:lsdException w:name="List Table 1 Light Accent 4" w:uiPriority="46"/>
+    <w:lsdException w:name="List Table 2 Accent 4" w:uiPriority="47"/>
+    <w:lsdException w:name="List Table 3 Accent 4" w:uiPriority="48"/>
+    <w:lsdException w:name="List Table 4 Accent 4" w:uiPriority="49"/>
+    <w:lsdException w:name="List Table 5 Dark Accent 4" w:uiPriority="50"/>
+    <w:lsdException w:name="List Table 6 Colorful Accent 4" w:uiPriority="51"/>
+    <w:lsdException w:name="List Table 7 Colorful Accent 4" w:uiPriority="52"/>
+    <w:lsdException w:name="List Table 1 Light Accent 5" w:uiPriority="46"/>
+    <w:lsdException w:name="List Table 2 Accent 5" w:uiPriority="47"/>
+    <w:lsdException w:name="List Table 3 Accent 5" w:uiPriority="48"/>
+    <w:lsdException w:name="List Table 4 Accent 5" w:uiPriority="49"/>
+    <w:lsdException w:name="List Table 5 Dark Accent 5" w:uiPriority="50"/>
+    <w:lsdException w:name="List Table 6 Colorful Accent 5" w:uiPriority="51"/>
+    <w:lsdException w:name="List Table 7 Colorful Accent 5" w:uiPriority="52"/>
+    <w:lsdException w:name="List Table 1 Light Accent 6" w:uiPriority="46"/>
+    <w:lsdException w:name="List Table 2 Accent 6" w:uiPriority="47"/>
+    <w:lsdException w:name="List Table 3 Accent 6" w:uiPriority="48"/>
+    <w:lsdException w:name="List Table 4 Accent 6" w:uiPriority="49"/>
+    <w:lsdException w:name="List Table 5 Dark Accent 6" w:uiPriority="50"/>
+    <w:lsdException w:name="List Table 6 Colorful Accent 6" w:uiPriority="51"/>
+    <w:lsdException w:name="List Table 7 Colorful Accent 6" w:uiPriority="52"/>
+    <w:lsdException w:name="Mention" w:semiHidden="1" w:unhideWhenUsed="1"/>
+    <w:lsdException w:name="Smart Hyperlink" w:semiHidden="1" w:unhideWhenUsed="1"/>
+    <w:lsdException w:name="Hashtag" w:semiHidden="1" w:unhideWhenUsed="1"/>
+    <w:lsdException w:name="Unresolved Mention" w:semiHidden="1" w:unhideWhenUsed="1"/>
+    <w:lsdException w:name="Smart Link" w:semiHidden="1" w:unhideWhenUsed="1"/>
+  </w:latentStyles>
+  <w:style w:type="paragraph" w:default="1" w:styleId="Normal">
+    <w:name w:val="Normal"/>
+    <w:qFormat/>
+    <w:rPr>
+      <w:rFonts w:ascii="Arial" w:eastAsia="Arial" w:hAnsi="Arial" w:cs="Arial"/>
+      <w:lang w:val="ca-ES"/>
+    </w:rPr>
+  </w:style>
+  <w:style w:type="paragraph" w:styleId="Ttulo1">
+    <w:name w:val="heading 1"/>
+    <w:basedOn w:val="Normal"/>
+    <w:uiPriority w:val="9"/>
+    <w:qFormat/>
+    <w:pPr>
+      <w:spacing w:before="92"/>
+      <w:ind w:left="551"/>
+      <w:outlineLvl w:val="0"/>
+    </w:pPr>
+    <w:rPr>
+      <w:b/>
+      <w:bCs/>
+      <w:sz w:val="24"/>
+      <w:szCs w:val="24"/>
+      <w:u w:val="single" w:color="000000"/>
+    </w:rPr>
+  </w:style>
+  <w:style w:type="character" w:default="1" w:styleId="Fuentedeprrafopredeter">
     <w:name w:val="Default Paragraph Font"/>
     <w:uiPriority w:val="1"/>
     <w:semiHidden/>
     <w:unhideWhenUsed/>
   </w:style>
-  <w:style w:styleId="TableNormal" w:default="1" w:type="table">
+  <w:style w:type="table" w:default="1" w:styleId="Tablanormal">
+    <w:name w:val="Normal Table"/>
+    <w:uiPriority w:val="99"/>
+    <w:semiHidden/>
+    <w:unhideWhenUsed/>
+    <w:tblPr>
+      <w:tblInd w:w="0" w:type="dxa"/>
+      <w:tblCellMar>
+        <w:top w:w="0" w:type="dxa"/>
+        <w:left w:w="108" w:type="dxa"/>
+        <w:bottom w:w="0" w:type="dxa"/>
+        <w:right w:w="108" w:type="dxa"/>
+      </w:tblCellMar>
+    </w:tblPr>
+  </w:style>
+  <w:style w:type="numbering" w:default="1" w:styleId="Sinlista">
+    <w:name w:val="No List"/>
+    <w:uiPriority w:val="99"/>
+    <w:semiHidden/>
+    <w:unhideWhenUsed/>
+  </w:style>
+  <w:style w:type="table" w:customStyle="1" w:styleId="TableNormal">
     <w:name w:val="Table Normal"/>
     <w:uiPriority w:val="2"/>
     <w:semiHidden/>
@@ -4204,95 +5292,46 @@
       </w:tblCellMar>
     </w:tblPr>
   </w:style>
-  <w:style w:styleId="NoList" w:default="1" w:type="numbering">
-    <w:name w:val="No List"/>
-    <w:uiPriority w:val="99"/>
-    <w:semiHidden/>
-    <w:unhideWhenUsed/>
-  </w:style>
-  <w:style w:default="1" w:styleId="Normal" w:type="paragraph">
-    <w:name w:val="Normal"/>
-    <w:uiPriority w:val="1"/>
-    <w:qFormat/>
-    <w:pPr/>
-    <w:rPr>
-      <w:rFonts w:ascii="Arial" w:hAnsi="Arial" w:eastAsia="Arial" w:cs="Arial"/>
-      <w:lang w:val="ca-ES" w:eastAsia="en-US" w:bidi="ar-SA"/>
-    </w:rPr>
-  </w:style>
-  <w:style w:styleId="BodyText" w:type="paragraph">
+  <w:style w:type="paragraph" w:styleId="Textoindependiente">
     <w:name w:val="Body Text"/>
     <w:basedOn w:val="Normal"/>
     <w:uiPriority w:val="1"/>
     <w:qFormat/>
-    <w:pPr/>
     <w:rPr>
-      <w:rFonts w:ascii="Arial" w:hAnsi="Arial" w:eastAsia="Arial" w:cs="Arial"/>
       <w:b/>
       <w:bCs/>
       <w:sz w:val="20"/>
       <w:szCs w:val="20"/>
-      <w:lang w:val="ca-ES" w:eastAsia="en-US" w:bidi="ar-SA"/>
     </w:rPr>
   </w:style>
-  <w:style w:styleId="Heading1" w:type="paragraph">
-    <w:name w:val="Heading 1"/>
-    <w:basedOn w:val="Normal"/>
-    <w:uiPriority w:val="1"/>
-    <w:qFormat/>
-    <w:pPr>
-      <w:spacing w:before="92"/>
-      <w:ind w:left="551"/>
-      <w:outlineLvl w:val="1"/>
-    </w:pPr>
-    <w:rPr>
-      <w:rFonts w:ascii="Arial" w:hAnsi="Arial" w:eastAsia="Arial" w:cs="Arial"/>
-      <w:b/>
-      <w:bCs/>
-      <w:sz w:val="24"/>
-      <w:szCs w:val="24"/>
-      <w:u w:val="single" w:color="000000"/>
-      <w:lang w:val="ca-ES" w:eastAsia="en-US" w:bidi="ar-SA"/>
-    </w:rPr>
-  </w:style>
-  <w:style w:styleId="Title" w:type="paragraph">
+  <w:style w:type="paragraph" w:styleId="Ttulo">
     <w:name w:val="Title"/>
     <w:basedOn w:val="Normal"/>
-    <w:uiPriority w:val="1"/>
+    <w:uiPriority w:val="10"/>
     <w:qFormat/>
     <w:pPr>
       <w:spacing w:before="108"/>
       <w:ind w:left="2205" w:right="1714" w:hanging="474"/>
     </w:pPr>
     <w:rPr>
-      <w:rFonts w:ascii="Calibri" w:hAnsi="Calibri" w:eastAsia="Calibri" w:cs="Calibri"/>
+      <w:rFonts w:ascii="Calibri" w:eastAsia="Calibri" w:hAnsi="Calibri" w:cs="Calibri"/>
       <w:b/>
       <w:bCs/>
       <w:sz w:val="64"/>
       <w:szCs w:val="64"/>
-      <w:lang w:val="ca-ES" w:eastAsia="en-US" w:bidi="ar-SA"/>
     </w:rPr>
   </w:style>
-  <w:style w:styleId="ListParagraph" w:type="paragraph">
+  <w:style w:type="paragraph" w:styleId="Prrafodelista">
     <w:name w:val="List Paragraph"/>
     <w:basedOn w:val="Normal"/>
     <w:uiPriority w:val="1"/>
     <w:qFormat/>
-    <w:pPr/>
-    <w:rPr>
-      <w:lang w:val="ca-ES" w:eastAsia="en-US" w:bidi="ar-SA"/>
-    </w:rPr>
   </w:style>
-  <w:style w:styleId="TableParagraph" w:type="paragraph">
+  <w:style w:type="paragraph" w:customStyle="1" w:styleId="TableParagraph">
     <w:name w:val="Table Paragraph"/>
     <w:basedOn w:val="Normal"/>
     <w:uiPriority w:val="1"/>
     <w:qFormat/>
-    <w:pPr/>
-    <w:rPr>
-      <w:rFonts w:ascii="Arial" w:hAnsi="Arial" w:eastAsia="Arial" w:cs="Arial"/>
-      <w:lang w:val="ca-ES" w:eastAsia="en-US" w:bidi="ar-SA"/>
-    </w:rPr>
   </w:style>
 </w:styles>
 </file>
